--- a/nodebook/便签笔记.docx
+++ b/nodebook/便签笔记.docx
@@ -1,1886 +1,1742 @@
 
 <file path=word/document.xml><?xml version="1.0" encoding="utf-8"?>
-<w:document xmlns:wpc="http://schemas.microsoft.com/office/word/2010/wordprocessingCanvas" xmlns:mc="http://schemas.openxmlformats.org/markup-compatibility/2006" xmlns:o="urn:schemas-microsoft-com:office:office" xmlns:r="http://schemas.openxmlformats.org/officeDocument/2006/relationships" xmlns:m="http://schemas.openxmlformats.org/officeDocument/2006/math" xmlns:v="urn:schemas-microsoft-com:vml" xmlns:wp14="http://schemas.microsoft.com/office/word/2010/wordprocessingDrawing" xmlns:wp="http://schemas.openxmlformats.org/drawingml/2006/wordprocessingDrawing" xmlns:w10="urn:schemas-microsoft-com:office:word" xmlns:w="http://schemas.openxmlformats.org/wordprocessingml/2006/main" xmlns:w14="http://schemas.microsoft.com/office/word/2010/wordml" xmlns:w15="http://schemas.microsoft.com/office/word/2012/wordml" xmlns:wpg="http://schemas.microsoft.com/office/word/2010/wordprocessingGroup" xmlns:wpi="http://schemas.microsoft.com/office/word/2010/wordprocessingInk" xmlns:wne="http://schemas.microsoft.com/office/word/2006/wordml" xmlns:wps="http://schemas.microsoft.com/office/word/2010/wordprocessingShape" mc:Ignorable="w14 w15 wp14">
+<w:document xmlns:wpc="http://schemas.microsoft.com/office/word/2010/wordprocessingCanvas" xmlns:cx="http://schemas.microsoft.com/office/drawing/2014/chartex" xmlns:mc="http://schemas.openxmlformats.org/markup-compatibility/2006" xmlns:o="urn:schemas-microsoft-com:office:office" xmlns:r="http://schemas.openxmlformats.org/officeDocument/2006/relationships" xmlns:m="http://schemas.openxmlformats.org/officeDocument/2006/math" xmlns:v="urn:schemas-microsoft-com:vml" xmlns:wp14="http://schemas.microsoft.com/office/word/2010/wordprocessingDrawing" xmlns:wp="http://schemas.openxmlformats.org/drawingml/2006/wordprocessingDrawing" xmlns:w10="urn:schemas-microsoft-com:office:word" xmlns:w="http://schemas.openxmlformats.org/wordprocessingml/2006/main" xmlns:w14="http://schemas.microsoft.com/office/word/2010/wordml" xmlns:w15="http://schemas.microsoft.com/office/word/2012/wordml" xmlns:w16se="http://schemas.microsoft.com/office/word/2015/wordml/symex" xmlns:wpg="http://schemas.microsoft.com/office/word/2010/wordprocessingGroup" xmlns:wpi="http://schemas.microsoft.com/office/word/2010/wordprocessingInk" xmlns:wne="http://schemas.microsoft.com/office/word/2006/wordml" xmlns:wps="http://schemas.microsoft.com/office/word/2010/wordprocessingShape" mc:Ignorable="w14 w15 w16se wp14">
   <w:body>
     <w:p>
       <w:pPr>
-        <w:suppressAutoHyphens w:val="0"/>
-        <w:autoSpaceDE w:val="0"/>
-        <w:adjustRightInd w:val="0"/>
-        <w:jc w:val="left"/>
-        <w:textAlignment w:val="auto"/>
-        <w:rPr>
-          <w:rFonts w:ascii="微软雅黑" w:eastAsia="微软雅黑" w:cs="微软雅黑"/>
-          <w:color w:val="3F7F5F"/>
-          <w:kern w:val="0"/>
-          <w:sz w:val="28"/>
-          <w:szCs w:val="28"/>
-          <w:lang w:val="zh-CN" w:bidi="ar-SA"/>
-        </w:rPr>
-      </w:pPr>
-      <w:r>
-        <w:rPr>
-          <w:rFonts w:ascii="微软雅黑" w:eastAsia="微软雅黑" w:cs="微软雅黑"/>
-          <w:color w:val="3F7F5F"/>
-          <w:kern w:val="0"/>
-          <w:sz w:val="28"/>
-          <w:szCs w:val="28"/>
-          <w:lang w:val="zh-CN" w:bidi="ar-SA"/>
-        </w:rPr>
-        <w:t>****</w:t>
-      </w:r>
-      <w:r>
-        <w:rPr>
-          <w:rFonts w:ascii="微软雅黑" w:eastAsia="微软雅黑" w:cs="微软雅黑" w:hint="eastAsia"/>
-          <w:color w:val="3F7F5F"/>
-          <w:kern w:val="0"/>
-          <w:sz w:val="28"/>
-          <w:szCs w:val="28"/>
-          <w:lang w:val="zh-CN" w:bidi="ar-SA"/>
-        </w:rPr>
-        <w:t>前端获取</w:t>
-      </w:r>
-      <w:r>
-        <w:rPr>
-          <w:rFonts w:ascii="微软雅黑" w:eastAsia="微软雅黑" w:cs="微软雅黑"/>
-          <w:color w:val="3F7F5F"/>
-          <w:kern w:val="0"/>
-          <w:sz w:val="28"/>
-          <w:szCs w:val="28"/>
-          <w:lang w:val="zh-CN" w:bidi="ar-SA"/>
-        </w:rPr>
-        <w:t>input(file)</w:t>
-      </w:r>
-      <w:r>
-        <w:rPr>
-          <w:rFonts w:ascii="微软雅黑" w:eastAsia="微软雅黑" w:cs="微软雅黑" w:hint="eastAsia"/>
-          <w:color w:val="3F7F5F"/>
-          <w:kern w:val="0"/>
-          <w:sz w:val="28"/>
-          <w:szCs w:val="28"/>
-          <w:lang w:val="zh-CN" w:bidi="ar-SA"/>
-        </w:rPr>
-        <w:t>文件名</w:t>
-      </w:r>
-    </w:p>
-    <w:p>
-      <w:pPr>
-        <w:suppressAutoHyphens w:val="0"/>
-        <w:autoSpaceDE w:val="0"/>
-        <w:adjustRightInd w:val="0"/>
-        <w:jc w:val="left"/>
-        <w:textAlignment w:val="auto"/>
-        <w:rPr>
-          <w:rFonts w:ascii="微软雅黑" w:eastAsia="微软雅黑" w:cs="微软雅黑"/>
-          <w:color w:val="3F7F5F"/>
-          <w:kern w:val="0"/>
-          <w:sz w:val="28"/>
-          <w:szCs w:val="28"/>
-          <w:lang w:val="zh-CN" w:bidi="ar-SA"/>
-        </w:rPr>
-      </w:pPr>
-      <w:r>
-        <w:rPr>
-          <w:rFonts w:ascii="微软雅黑" w:eastAsia="微软雅黑" w:cs="微软雅黑"/>
-          <w:color w:val="3F7F5F"/>
-          <w:kern w:val="0"/>
-          <w:sz w:val="28"/>
-          <w:szCs w:val="28"/>
-          <w:lang w:val="zh-CN" w:bidi="ar-SA"/>
-        </w:rPr>
-        <w:t>var filename = $("input[name=ddd]")[0].files[0].name;</w:t>
-      </w:r>
-    </w:p>
-    <w:p>
-      <w:pPr>
-        <w:suppressAutoHyphens w:val="0"/>
-        <w:autoSpaceDE w:val="0"/>
-        <w:adjustRightInd w:val="0"/>
-        <w:jc w:val="left"/>
-        <w:textAlignment w:val="auto"/>
-        <w:rPr>
-          <w:rFonts w:ascii="微软雅黑" w:eastAsia="微软雅黑" w:cs="微软雅黑"/>
-          <w:color w:val="3F7F5F"/>
-          <w:kern w:val="0"/>
-          <w:sz w:val="28"/>
-          <w:szCs w:val="28"/>
-          <w:lang w:val="zh-CN" w:bidi="ar-SA"/>
-        </w:rPr>
-      </w:pPr>
-    </w:p>
-    <w:p>
-      <w:pPr>
-        <w:suppressAutoHyphens w:val="0"/>
-        <w:autoSpaceDE w:val="0"/>
-        <w:adjustRightInd w:val="0"/>
-        <w:jc w:val="left"/>
-        <w:textAlignment w:val="auto"/>
-        <w:rPr>
-          <w:rFonts w:ascii="微软雅黑" w:eastAsia="微软雅黑" w:cs="微软雅黑"/>
-          <w:color w:val="3F7F5F"/>
-          <w:kern w:val="0"/>
-          <w:sz w:val="28"/>
-          <w:szCs w:val="28"/>
-          <w:lang w:val="zh-CN" w:bidi="ar-SA"/>
-        </w:rPr>
-      </w:pPr>
-      <w:r>
-        <w:rPr>
-          <w:rFonts w:ascii="微软雅黑" w:eastAsia="微软雅黑" w:cs="微软雅黑"/>
-          <w:color w:val="3F7F5F"/>
-          <w:kern w:val="0"/>
-          <w:sz w:val="28"/>
-          <w:szCs w:val="28"/>
-          <w:lang w:val="zh-CN" w:bidi="ar-SA"/>
-        </w:rPr>
-        <w:t>****Java</w:t>
-      </w:r>
-      <w:r>
-        <w:rPr>
-          <w:rFonts w:ascii="微软雅黑" w:eastAsia="微软雅黑" w:cs="微软雅黑" w:hint="eastAsia"/>
-          <w:color w:val="3F7F5F"/>
-          <w:kern w:val="0"/>
-          <w:sz w:val="28"/>
-          <w:szCs w:val="28"/>
-          <w:lang w:val="zh-CN" w:bidi="ar-SA"/>
-        </w:rPr>
-        <w:t>中</w:t>
-      </w:r>
-      <w:r>
-        <w:rPr>
-          <w:rFonts w:ascii="微软雅黑" w:eastAsia="微软雅黑" w:cs="微软雅黑"/>
-          <w:color w:val="3F7F5F"/>
-          <w:kern w:val="0"/>
-          <w:sz w:val="28"/>
-          <w:szCs w:val="28"/>
-          <w:lang w:val="zh-CN" w:bidi="ar-SA"/>
-        </w:rPr>
-        <w:t xml:space="preserve"> VO</w:t>
-      </w:r>
-      <w:r>
-        <w:rPr>
-          <w:rFonts w:ascii="微软雅黑" w:eastAsia="微软雅黑" w:cs="微软雅黑" w:hint="eastAsia"/>
-          <w:color w:val="3F7F5F"/>
-          <w:kern w:val="0"/>
-          <w:sz w:val="28"/>
-          <w:szCs w:val="28"/>
-          <w:lang w:val="zh-CN" w:bidi="ar-SA"/>
-        </w:rPr>
-        <w:t>、</w:t>
-      </w:r>
-      <w:r>
-        <w:rPr>
-          <w:rFonts w:ascii="微软雅黑" w:eastAsia="微软雅黑" w:cs="微软雅黑"/>
-          <w:color w:val="3F7F5F"/>
-          <w:kern w:val="0"/>
-          <w:sz w:val="28"/>
-          <w:szCs w:val="28"/>
-          <w:lang w:val="zh-CN" w:bidi="ar-SA"/>
-        </w:rPr>
-        <w:t xml:space="preserve"> PO</w:t>
-      </w:r>
-      <w:r>
-        <w:rPr>
-          <w:rFonts w:ascii="微软雅黑" w:eastAsia="微软雅黑" w:cs="微软雅黑" w:hint="eastAsia"/>
-          <w:color w:val="3F7F5F"/>
-          <w:kern w:val="0"/>
-          <w:sz w:val="28"/>
-          <w:szCs w:val="28"/>
-          <w:lang w:val="zh-CN" w:bidi="ar-SA"/>
-        </w:rPr>
-        <w:t>、</w:t>
-      </w:r>
-      <w:r>
-        <w:rPr>
-          <w:rFonts w:ascii="微软雅黑" w:eastAsia="微软雅黑" w:cs="微软雅黑"/>
-          <w:color w:val="3F7F5F"/>
-          <w:kern w:val="0"/>
-          <w:sz w:val="28"/>
-          <w:szCs w:val="28"/>
-          <w:lang w:val="zh-CN" w:bidi="ar-SA"/>
-        </w:rPr>
-        <w:t>DO</w:t>
-      </w:r>
-      <w:r>
-        <w:rPr>
-          <w:rFonts w:ascii="微软雅黑" w:eastAsia="微软雅黑" w:cs="微软雅黑" w:hint="eastAsia"/>
-          <w:color w:val="3F7F5F"/>
-          <w:kern w:val="0"/>
-          <w:sz w:val="28"/>
-          <w:szCs w:val="28"/>
-          <w:lang w:val="zh-CN" w:bidi="ar-SA"/>
-        </w:rPr>
-        <w:t>、</w:t>
-      </w:r>
-      <w:r>
-        <w:rPr>
-          <w:rFonts w:ascii="微软雅黑" w:eastAsia="微软雅黑" w:cs="微软雅黑"/>
-          <w:color w:val="3F7F5F"/>
-          <w:kern w:val="0"/>
-          <w:sz w:val="28"/>
-          <w:szCs w:val="28"/>
-          <w:lang w:val="zh-CN" w:bidi="ar-SA"/>
-        </w:rPr>
-        <w:t>DTO</w:t>
-      </w:r>
-      <w:r>
-        <w:rPr>
-          <w:rFonts w:ascii="微软雅黑" w:eastAsia="微软雅黑" w:cs="微软雅黑" w:hint="eastAsia"/>
-          <w:color w:val="3F7F5F"/>
-          <w:kern w:val="0"/>
-          <w:sz w:val="28"/>
-          <w:szCs w:val="28"/>
-          <w:lang w:val="zh-CN" w:bidi="ar-SA"/>
-        </w:rPr>
-        <w:t>、</w:t>
-      </w:r>
-      <w:r>
-        <w:rPr>
-          <w:rFonts w:ascii="微软雅黑" w:eastAsia="微软雅黑" w:cs="微软雅黑"/>
-          <w:color w:val="3F7F5F"/>
-          <w:kern w:val="0"/>
-          <w:sz w:val="28"/>
-          <w:szCs w:val="28"/>
-          <w:lang w:val="zh-CN" w:bidi="ar-SA"/>
-        </w:rPr>
-        <w:t xml:space="preserve"> BO</w:t>
-      </w:r>
-      <w:r>
-        <w:rPr>
-          <w:rFonts w:ascii="微软雅黑" w:eastAsia="微软雅黑" w:cs="微软雅黑" w:hint="eastAsia"/>
-          <w:color w:val="3F7F5F"/>
-          <w:kern w:val="0"/>
-          <w:sz w:val="28"/>
-          <w:szCs w:val="28"/>
-          <w:lang w:val="zh-CN" w:bidi="ar-SA"/>
-        </w:rPr>
-        <w:t>、</w:t>
-      </w:r>
-      <w:r>
-        <w:rPr>
-          <w:rFonts w:ascii="微软雅黑" w:eastAsia="微软雅黑" w:cs="微软雅黑"/>
-          <w:color w:val="3F7F5F"/>
-          <w:kern w:val="0"/>
-          <w:sz w:val="28"/>
-          <w:szCs w:val="28"/>
-          <w:lang w:val="zh-CN" w:bidi="ar-SA"/>
-        </w:rPr>
-        <w:t xml:space="preserve"> QO</w:t>
-      </w:r>
-      <w:r>
-        <w:rPr>
-          <w:rFonts w:ascii="微软雅黑" w:eastAsia="微软雅黑" w:cs="微软雅黑" w:hint="eastAsia"/>
-          <w:color w:val="3F7F5F"/>
-          <w:kern w:val="0"/>
-          <w:sz w:val="28"/>
-          <w:szCs w:val="28"/>
-          <w:lang w:val="zh-CN" w:bidi="ar-SA"/>
-        </w:rPr>
-        <w:t>、</w:t>
-      </w:r>
-      <w:r>
-        <w:rPr>
-          <w:rFonts w:ascii="微软雅黑" w:eastAsia="微软雅黑" w:cs="微软雅黑"/>
-          <w:color w:val="3F7F5F"/>
-          <w:kern w:val="0"/>
-          <w:sz w:val="28"/>
-          <w:szCs w:val="28"/>
-          <w:lang w:val="zh-CN" w:bidi="ar-SA"/>
-        </w:rPr>
-        <w:t>DAO</w:t>
-      </w:r>
-      <w:r>
-        <w:rPr>
-          <w:rFonts w:ascii="微软雅黑" w:eastAsia="微软雅黑" w:cs="微软雅黑" w:hint="eastAsia"/>
-          <w:color w:val="3F7F5F"/>
-          <w:kern w:val="0"/>
-          <w:sz w:val="28"/>
-          <w:szCs w:val="28"/>
-          <w:lang w:val="zh-CN" w:bidi="ar-SA"/>
-        </w:rPr>
-        <w:t>、</w:t>
-      </w:r>
-      <w:r>
-        <w:rPr>
-          <w:rFonts w:ascii="微软雅黑" w:eastAsia="微软雅黑" w:cs="微软雅黑"/>
-          <w:color w:val="3F7F5F"/>
-          <w:kern w:val="0"/>
-          <w:sz w:val="28"/>
-          <w:szCs w:val="28"/>
-          <w:lang w:val="zh-CN" w:bidi="ar-SA"/>
-        </w:rPr>
-        <w:t>POJO</w:t>
-      </w:r>
-      <w:r>
-        <w:rPr>
-          <w:rFonts w:ascii="微软雅黑" w:eastAsia="微软雅黑" w:cs="微软雅黑" w:hint="eastAsia"/>
-          <w:color w:val="3F7F5F"/>
-          <w:kern w:val="0"/>
-          <w:sz w:val="28"/>
-          <w:szCs w:val="28"/>
-          <w:lang w:val="zh-CN" w:bidi="ar-SA"/>
-        </w:rPr>
-        <w:t>的概念</w:t>
-      </w:r>
-    </w:p>
-    <w:p>
-      <w:pPr>
-        <w:suppressAutoHyphens w:val="0"/>
-        <w:autoSpaceDE w:val="0"/>
-        <w:adjustRightInd w:val="0"/>
-        <w:jc w:val="left"/>
-        <w:textAlignment w:val="auto"/>
-        <w:rPr>
-          <w:rFonts w:ascii="微软雅黑" w:eastAsia="微软雅黑" w:cs="微软雅黑"/>
-          <w:color w:val="3F7F5F"/>
-          <w:kern w:val="0"/>
-          <w:sz w:val="28"/>
-          <w:szCs w:val="28"/>
-          <w:lang w:val="zh-CN" w:bidi="ar-SA"/>
-        </w:rPr>
-      </w:pPr>
-      <w:r>
-        <w:rPr>
-          <w:rFonts w:ascii="微软雅黑" w:eastAsia="微软雅黑" w:cs="微软雅黑"/>
-          <w:color w:val="3F7F5F"/>
-          <w:kern w:val="0"/>
-          <w:sz w:val="28"/>
-          <w:szCs w:val="28"/>
-          <w:lang w:val="zh-CN" w:bidi="ar-SA"/>
-        </w:rPr>
-        <w:t>PO</w:t>
-      </w:r>
-      <w:r>
-        <w:rPr>
-          <w:rFonts w:ascii="微软雅黑" w:eastAsia="微软雅黑" w:cs="微软雅黑" w:hint="eastAsia"/>
-          <w:color w:val="3F7F5F"/>
-          <w:kern w:val="0"/>
-          <w:sz w:val="28"/>
-          <w:szCs w:val="28"/>
-          <w:lang w:val="zh-CN" w:bidi="ar-SA"/>
+        <w:pStyle w:val="a3"/>
+        <w:numPr>
+          <w:ilvl w:val="0"/>
+          <w:numId w:val="1"/>
+        </w:numPr>
+        <w:suppressAutoHyphens w:val="0"/>
+        <w:autoSpaceDE w:val="0"/>
+        <w:adjustRightInd w:val="0"/>
+        <w:ind w:firstLineChars="0"/>
+        <w:jc w:val="left"/>
+        <w:textAlignment w:val="auto"/>
+        <w:rPr>
+          <w:rFonts w:ascii="微软雅黑" w:eastAsia="微软雅黑" w:hAnsiTheme="minorHAnsi" w:cs="微软雅黑"/>
+          <w:b/>
+          <w:bCs/>
+          <w:color w:val="00B050"/>
+          <w:kern w:val="0"/>
+          <w:sz w:val="28"/>
+          <w:szCs w:val="28"/>
+          <w:lang w:val="zh-CN" w:eastAsia="zh-CN" w:bidi="ar-SA"/>
+        </w:rPr>
+      </w:pPr>
+      <w:r>
+        <w:rPr>
+          <w:rFonts w:ascii="微软雅黑" w:eastAsia="微软雅黑" w:hAnsiTheme="minorHAnsi" w:cs="微软雅黑"/>
+          <w:b/>
+          <w:bCs/>
+          <w:color w:val="00B050"/>
+          <w:kern w:val="0"/>
+          <w:sz w:val="28"/>
+          <w:szCs w:val="28"/>
+          <w:lang w:val="zh-CN" w:eastAsia="zh-CN" w:bidi="ar-SA"/>
+        </w:rPr>
+        <w:t>sql</w:t>
+      </w:r>
+      <w:r>
+        <w:rPr>
+          <w:rFonts w:ascii="微软雅黑" w:eastAsia="微软雅黑" w:hAnsiTheme="minorHAnsi" w:cs="微软雅黑" w:hint="eastAsia"/>
+          <w:b/>
+          <w:bCs/>
+          <w:color w:val="00B050"/>
+          <w:kern w:val="0"/>
+          <w:sz w:val="28"/>
+          <w:szCs w:val="28"/>
+          <w:lang w:val="zh-CN" w:eastAsia="zh-CN" w:bidi="ar-SA"/>
+        </w:rPr>
+        <w:t>文件表名为大写，</w:t>
+      </w:r>
+      <w:r>
+        <w:rPr>
+          <w:rFonts w:ascii="微软雅黑" w:eastAsia="微软雅黑" w:hAnsiTheme="minorHAnsi" w:cs="微软雅黑"/>
+          <w:b/>
+          <w:bCs/>
+          <w:color w:val="00B050"/>
+          <w:kern w:val="0"/>
+          <w:sz w:val="28"/>
+          <w:szCs w:val="28"/>
+          <w:lang w:val="zh-CN" w:eastAsia="zh-CN" w:bidi="ar-SA"/>
+        </w:rPr>
+        <w:t>mysql</w:t>
+      </w:r>
+      <w:r>
+        <w:rPr>
+          <w:rFonts w:ascii="微软雅黑" w:eastAsia="微软雅黑" w:hAnsiTheme="minorHAnsi" w:cs="微软雅黑" w:hint="eastAsia"/>
+          <w:b/>
+          <w:bCs/>
+          <w:color w:val="00B050"/>
+          <w:kern w:val="0"/>
+          <w:sz w:val="28"/>
+          <w:szCs w:val="28"/>
+          <w:lang w:val="zh-CN" w:eastAsia="zh-CN" w:bidi="ar-SA"/>
+        </w:rPr>
+        <w:t>运行时不区分大小写造成表名不一致</w:t>
+      </w:r>
+    </w:p>
+    <w:p>
+      <w:pPr>
+        <w:suppressAutoHyphens w:val="0"/>
+        <w:autoSpaceDE w:val="0"/>
+        <w:adjustRightInd w:val="0"/>
+        <w:jc w:val="left"/>
+        <w:textAlignment w:val="auto"/>
+        <w:rPr>
+          <w:rFonts w:ascii="微软雅黑" w:eastAsia="微软雅黑" w:hAnsiTheme="minorHAnsi" w:cs="微软雅黑"/>
+          <w:b/>
+          <w:bCs/>
+          <w:color w:val="00B050"/>
+          <w:kern w:val="0"/>
+          <w:sz w:val="28"/>
+          <w:szCs w:val="28"/>
+          <w:lang w:val="zh-CN" w:eastAsia="zh-CN" w:bidi="ar-SA"/>
+        </w:rPr>
+      </w:pPr>
+      <w:r>
+        <w:rPr>
+          <w:rFonts w:ascii="微软雅黑" w:eastAsia="微软雅黑" w:hAnsiTheme="minorHAnsi" w:cs="微软雅黑" w:hint="eastAsia"/>
+          <w:b/>
+          <w:bCs/>
+          <w:color w:val="00B050"/>
+          <w:kern w:val="0"/>
+          <w:sz w:val="28"/>
+          <w:szCs w:val="28"/>
+          <w:lang w:val="zh-CN" w:eastAsia="zh-CN" w:bidi="ar-SA"/>
+        </w:rPr>
+        <w:t>在</w:t>
+      </w:r>
+      <w:r>
+        <w:rPr>
+          <w:rFonts w:ascii="微软雅黑" w:eastAsia="微软雅黑" w:hAnsiTheme="minorHAnsi" w:cs="微软雅黑"/>
+          <w:b/>
+          <w:bCs/>
+          <w:color w:val="00B050"/>
+          <w:kern w:val="0"/>
+          <w:sz w:val="28"/>
+          <w:szCs w:val="28"/>
+          <w:lang w:val="zh-CN" w:eastAsia="zh-CN" w:bidi="ar-SA"/>
+        </w:rPr>
+        <w:t>mysql</w:t>
+      </w:r>
+      <w:r>
+        <w:rPr>
+          <w:rFonts w:ascii="微软雅黑" w:eastAsia="微软雅黑" w:hAnsiTheme="minorHAnsi" w:cs="微软雅黑" w:hint="eastAsia"/>
+          <w:b/>
+          <w:bCs/>
+          <w:color w:val="00B050"/>
+          <w:kern w:val="0"/>
+          <w:sz w:val="28"/>
+          <w:szCs w:val="28"/>
+          <w:lang w:val="zh-CN" w:eastAsia="zh-CN" w:bidi="ar-SA"/>
+        </w:rPr>
+        <w:t>安装目录中找到</w:t>
+      </w:r>
+      <w:r>
+        <w:rPr>
+          <w:rFonts w:ascii="微软雅黑" w:eastAsia="微软雅黑" w:hAnsiTheme="minorHAnsi" w:cs="微软雅黑"/>
+          <w:b/>
+          <w:bCs/>
+          <w:color w:val="00B050"/>
+          <w:kern w:val="0"/>
+          <w:sz w:val="28"/>
+          <w:szCs w:val="28"/>
+          <w:lang w:val="zh-CN" w:eastAsia="zh-CN" w:bidi="ar-SA"/>
+        </w:rPr>
+        <w:t>my.ini</w:t>
+      </w:r>
+      <w:r>
+        <w:rPr>
+          <w:rFonts w:ascii="微软雅黑" w:eastAsia="微软雅黑" w:hAnsiTheme="minorHAnsi" w:cs="微软雅黑" w:hint="eastAsia"/>
+          <w:b/>
+          <w:bCs/>
+          <w:color w:val="00B050"/>
+          <w:kern w:val="0"/>
+          <w:sz w:val="28"/>
+          <w:szCs w:val="28"/>
+          <w:lang w:val="zh-CN" w:eastAsia="zh-CN" w:bidi="ar-SA"/>
+        </w:rPr>
+        <w:t>文件，添加</w:t>
+      </w:r>
+    </w:p>
+    <w:p>
+      <w:pPr>
+        <w:suppressAutoHyphens w:val="0"/>
+        <w:autoSpaceDE w:val="0"/>
+        <w:adjustRightInd w:val="0"/>
+        <w:jc w:val="left"/>
+        <w:textAlignment w:val="auto"/>
+        <w:rPr>
+          <w:rFonts w:ascii="微软雅黑" w:eastAsia="微软雅黑" w:hAnsiTheme="minorHAnsi" w:cs="微软雅黑"/>
+          <w:b/>
+          <w:bCs/>
+          <w:color w:val="00B050"/>
+          <w:kern w:val="0"/>
+          <w:sz w:val="28"/>
+          <w:szCs w:val="28"/>
+          <w:lang w:val="zh-CN" w:eastAsia="zh-CN" w:bidi="ar-SA"/>
+        </w:rPr>
+      </w:pPr>
+      <w:r>
+        <w:rPr>
+          <w:rFonts w:ascii="微软雅黑" w:eastAsia="微软雅黑" w:hAnsiTheme="minorHAnsi" w:cs="微软雅黑"/>
+          <w:b/>
+          <w:bCs/>
+          <w:color w:val="00B050"/>
+          <w:kern w:val="0"/>
+          <w:sz w:val="28"/>
+          <w:szCs w:val="28"/>
+          <w:lang w:val="zh-CN" w:eastAsia="zh-CN" w:bidi="ar-SA"/>
+        </w:rPr>
+        <w:t>#</w:t>
+      </w:r>
+      <w:r>
+        <w:rPr>
+          <w:rFonts w:ascii="微软雅黑" w:eastAsia="微软雅黑" w:hAnsiTheme="minorHAnsi" w:cs="微软雅黑" w:hint="eastAsia"/>
+          <w:b/>
+          <w:bCs/>
+          <w:color w:val="00B050"/>
+          <w:kern w:val="0"/>
+          <w:sz w:val="28"/>
+          <w:szCs w:val="28"/>
+          <w:lang w:val="zh-CN" w:eastAsia="zh-CN" w:bidi="ar-SA"/>
+        </w:rPr>
+        <w:t>区分大小写</w:t>
+      </w:r>
+      <w:r>
+        <w:rPr>
+          <w:rFonts w:ascii="微软雅黑" w:eastAsia="微软雅黑" w:hAnsiTheme="minorHAnsi" w:cs="微软雅黑"/>
+          <w:b/>
+          <w:bCs/>
+          <w:color w:val="00B050"/>
+          <w:kern w:val="0"/>
+          <w:sz w:val="28"/>
+          <w:szCs w:val="28"/>
+          <w:lang w:val="zh-CN" w:eastAsia="zh-CN" w:bidi="ar-SA"/>
+        </w:rPr>
+        <w:t xml:space="preserve"> 1</w:t>
+      </w:r>
+      <w:r>
+        <w:rPr>
+          <w:rFonts w:ascii="微软雅黑" w:eastAsia="微软雅黑" w:hAnsiTheme="minorHAnsi" w:cs="微软雅黑" w:hint="eastAsia"/>
+          <w:b/>
+          <w:bCs/>
+          <w:color w:val="00B050"/>
+          <w:kern w:val="0"/>
+          <w:sz w:val="28"/>
+          <w:szCs w:val="28"/>
+          <w:lang w:val="zh-CN" w:eastAsia="zh-CN" w:bidi="ar-SA"/>
+        </w:rPr>
+        <w:t>区分</w:t>
+      </w:r>
+      <w:r>
+        <w:rPr>
+          <w:rFonts w:ascii="微软雅黑" w:eastAsia="微软雅黑" w:hAnsiTheme="minorHAnsi" w:cs="微软雅黑"/>
+          <w:b/>
+          <w:bCs/>
+          <w:color w:val="00B050"/>
+          <w:kern w:val="0"/>
+          <w:sz w:val="28"/>
+          <w:szCs w:val="28"/>
+          <w:lang w:val="zh-CN" w:eastAsia="zh-CN" w:bidi="ar-SA"/>
+        </w:rPr>
+        <w:t xml:space="preserve"> 2</w:t>
+      </w:r>
+      <w:r>
+        <w:rPr>
+          <w:rFonts w:ascii="微软雅黑" w:eastAsia="微软雅黑" w:hAnsiTheme="minorHAnsi" w:cs="微软雅黑" w:hint="eastAsia"/>
+          <w:b/>
+          <w:bCs/>
+          <w:color w:val="00B050"/>
+          <w:kern w:val="0"/>
+          <w:sz w:val="28"/>
+          <w:szCs w:val="28"/>
+          <w:lang w:val="zh-CN" w:eastAsia="zh-CN" w:bidi="ar-SA"/>
+        </w:rPr>
+        <w:t>区分</w:t>
+      </w:r>
+    </w:p>
+    <w:p>
+      <w:pPr>
+        <w:suppressAutoHyphens w:val="0"/>
+        <w:autoSpaceDE w:val="0"/>
+        <w:adjustRightInd w:val="0"/>
+        <w:jc w:val="left"/>
+        <w:textAlignment w:val="auto"/>
+        <w:rPr>
+          <w:rFonts w:ascii="微软雅黑" w:eastAsia="微软雅黑" w:hAnsiTheme="minorHAnsi" w:cs="微软雅黑"/>
+          <w:b/>
+          <w:bCs/>
+          <w:color w:val="00B050"/>
+          <w:kern w:val="0"/>
+          <w:sz w:val="28"/>
+          <w:szCs w:val="28"/>
+          <w:lang w:val="zh-CN" w:eastAsia="zh-CN" w:bidi="ar-SA"/>
+        </w:rPr>
+      </w:pPr>
+      <w:r>
+        <w:rPr>
+          <w:rFonts w:ascii="微软雅黑" w:eastAsia="微软雅黑" w:hAnsiTheme="minorHAnsi" w:cs="微软雅黑"/>
+          <w:b/>
+          <w:bCs/>
+          <w:color w:val="00B050"/>
+          <w:kern w:val="0"/>
+          <w:sz w:val="28"/>
+          <w:szCs w:val="28"/>
+          <w:lang w:val="zh-CN" w:eastAsia="zh-CN" w:bidi="ar-SA"/>
+        </w:rPr>
+        <w:t>lower_case_table_names=2</w:t>
+      </w:r>
+    </w:p>
+    <w:p>
+      <w:pPr>
+        <w:suppressAutoHyphens w:val="0"/>
+        <w:autoSpaceDE w:val="0"/>
+        <w:adjustRightInd w:val="0"/>
+        <w:jc w:val="left"/>
+        <w:textAlignment w:val="auto"/>
+        <w:rPr>
+          <w:rFonts w:ascii="微软雅黑" w:eastAsia="微软雅黑" w:hAnsiTheme="minorHAnsi" w:cs="微软雅黑"/>
+          <w:b/>
+          <w:bCs/>
+          <w:color w:val="00B050"/>
+          <w:kern w:val="0"/>
+          <w:sz w:val="28"/>
+          <w:szCs w:val="28"/>
+          <w:lang w:val="zh-CN" w:eastAsia="zh-CN" w:bidi="ar-SA"/>
+        </w:rPr>
+      </w:pPr>
+      <w:r>
+        <w:rPr>
+          <w:rFonts w:ascii="微软雅黑" w:eastAsia="微软雅黑" w:hAnsiTheme="minorHAnsi" w:cs="微软雅黑" w:hint="eastAsia"/>
+          <w:b/>
+          <w:bCs/>
+          <w:color w:val="00B050"/>
+          <w:kern w:val="0"/>
+          <w:sz w:val="28"/>
+          <w:szCs w:val="28"/>
+          <w:lang w:val="zh-CN" w:eastAsia="zh-CN" w:bidi="ar-SA"/>
+        </w:rPr>
+        <w:t>配置项即可</w:t>
+      </w:r>
+    </w:p>
+    <w:p>
+      <w:pPr>
+        <w:suppressAutoHyphens w:val="0"/>
+        <w:autoSpaceDE w:val="0"/>
+        <w:adjustRightInd w:val="0"/>
+        <w:jc w:val="left"/>
+        <w:textAlignment w:val="auto"/>
+        <w:rPr>
+          <w:rFonts w:ascii="微软雅黑" w:eastAsia="微软雅黑" w:hAnsiTheme="minorHAnsi" w:cs="微软雅黑"/>
+          <w:b/>
+          <w:bCs/>
+          <w:color w:val="00B050"/>
+          <w:kern w:val="0"/>
+          <w:sz w:val="28"/>
+          <w:szCs w:val="28"/>
+          <w:lang w:val="zh-CN" w:eastAsia="zh-CN" w:bidi="ar-SA"/>
+        </w:rPr>
+      </w:pPr>
+    </w:p>
+    <w:p>
+      <w:pPr>
+        <w:pStyle w:val="a3"/>
+        <w:numPr>
+          <w:ilvl w:val="0"/>
+          <w:numId w:val="1"/>
+        </w:numPr>
+        <w:suppressAutoHyphens w:val="0"/>
+        <w:autoSpaceDE w:val="0"/>
+        <w:adjustRightInd w:val="0"/>
+        <w:ind w:firstLineChars="0"/>
+        <w:jc w:val="left"/>
+        <w:textAlignment w:val="auto"/>
+        <w:rPr>
+          <w:rFonts w:ascii="微软雅黑" w:eastAsia="微软雅黑" w:hAnsiTheme="minorHAnsi" w:cs="微软雅黑"/>
+          <w:b/>
+          <w:bCs/>
+          <w:color w:val="00B050"/>
+          <w:kern w:val="0"/>
+          <w:sz w:val="28"/>
+          <w:szCs w:val="28"/>
+          <w:lang w:val="zh-CN" w:eastAsia="zh-CN" w:bidi="ar-SA"/>
+        </w:rPr>
+      </w:pPr>
+      <w:r>
+        <w:rPr>
+          <w:rFonts w:ascii="微软雅黑" w:eastAsia="微软雅黑" w:hAnsiTheme="minorHAnsi" w:cs="微软雅黑"/>
+          <w:b/>
+          <w:bCs/>
+          <w:color w:val="00B050"/>
+          <w:kern w:val="0"/>
+          <w:sz w:val="28"/>
+          <w:szCs w:val="28"/>
+          <w:lang w:val="zh-CN" w:eastAsia="zh-CN" w:bidi="ar-SA"/>
+        </w:rPr>
+        <w:t>excel</w:t>
+      </w:r>
+      <w:r>
+        <w:rPr>
+          <w:rFonts w:ascii="微软雅黑" w:eastAsia="微软雅黑" w:hAnsiTheme="minorHAnsi" w:cs="微软雅黑" w:hint="eastAsia"/>
+          <w:b/>
+          <w:bCs/>
+          <w:color w:val="00B050"/>
+          <w:kern w:val="0"/>
+          <w:sz w:val="28"/>
+          <w:szCs w:val="28"/>
+          <w:lang w:val="zh-CN" w:eastAsia="zh-CN" w:bidi="ar-SA"/>
+        </w:rPr>
+        <w:t>数据生成</w:t>
+      </w:r>
+      <w:r>
+        <w:rPr>
+          <w:rFonts w:ascii="微软雅黑" w:eastAsia="微软雅黑" w:hAnsiTheme="minorHAnsi" w:cs="微软雅黑"/>
+          <w:b/>
+          <w:bCs/>
+          <w:color w:val="00B050"/>
+          <w:kern w:val="0"/>
+          <w:sz w:val="28"/>
+          <w:szCs w:val="28"/>
+          <w:lang w:val="zh-CN" w:eastAsia="zh-CN" w:bidi="ar-SA"/>
+        </w:rPr>
+        <w:t>sql</w:t>
+      </w:r>
+      <w:r>
+        <w:rPr>
+          <w:rFonts w:ascii="微软雅黑" w:eastAsia="微软雅黑" w:hAnsiTheme="minorHAnsi" w:cs="微软雅黑" w:hint="eastAsia"/>
+          <w:b/>
+          <w:bCs/>
+          <w:color w:val="00B050"/>
+          <w:kern w:val="0"/>
+          <w:sz w:val="28"/>
+          <w:szCs w:val="28"/>
+          <w:lang w:val="zh-CN" w:eastAsia="zh-CN" w:bidi="ar-SA"/>
+        </w:rPr>
+        <w:t>插入语句</w:t>
+      </w:r>
+    </w:p>
+    <w:p>
+      <w:pPr>
+        <w:suppressAutoHyphens w:val="0"/>
+        <w:autoSpaceDE w:val="0"/>
+        <w:adjustRightInd w:val="0"/>
+        <w:jc w:val="left"/>
+        <w:textAlignment w:val="auto"/>
+        <w:rPr>
+          <w:rFonts w:ascii="微软雅黑" w:eastAsia="微软雅黑" w:hAnsiTheme="minorHAnsi" w:cs="微软雅黑"/>
+          <w:b/>
+          <w:bCs/>
+          <w:color w:val="000000" w:themeColor="text1"/>
+          <w:kern w:val="0"/>
+          <w:sz w:val="28"/>
+          <w:szCs w:val="28"/>
+          <w:lang w:val="zh-CN" w:eastAsia="zh-CN" w:bidi="ar-SA"/>
+        </w:rPr>
+      </w:pPr>
+      <w:r>
+        <w:rPr>
+          <w:rFonts w:ascii="微软雅黑" w:eastAsia="微软雅黑" w:hAnsiTheme="minorHAnsi" w:cs="微软雅黑" w:hint="eastAsia"/>
+          <w:b/>
+          <w:bCs/>
+          <w:color w:val="000000" w:themeColor="text1"/>
+          <w:kern w:val="0"/>
+          <w:sz w:val="28"/>
+          <w:szCs w:val="28"/>
+          <w:lang w:val="zh-CN" w:eastAsia="zh-CN" w:bidi="ar-SA"/>
+        </w:rPr>
+        <w:t>在数据行末尾找一个单元格，选中，在函数栏中输入（示例）</w:t>
+      </w:r>
+    </w:p>
+    <w:p>
+      <w:pPr>
+        <w:suppressAutoHyphens w:val="0"/>
+        <w:autoSpaceDE w:val="0"/>
+        <w:adjustRightInd w:val="0"/>
+        <w:jc w:val="left"/>
+        <w:textAlignment w:val="auto"/>
+        <w:rPr>
+          <w:rFonts w:ascii="微软雅黑" w:eastAsia="微软雅黑" w:hAnsiTheme="minorHAnsi" w:cs="微软雅黑"/>
+          <w:b/>
+          <w:bCs/>
+          <w:color w:val="00B050"/>
+          <w:kern w:val="0"/>
+          <w:sz w:val="28"/>
+          <w:szCs w:val="28"/>
+          <w:lang w:val="en-US" w:eastAsia="zh-CN" w:bidi="ar-SA"/>
+        </w:rPr>
+      </w:pPr>
+      <w:r>
+        <w:rPr>
+          <w:rFonts w:ascii="微软雅黑" w:eastAsia="微软雅黑" w:hAnsiTheme="minorHAnsi" w:cs="微软雅黑"/>
+          <w:b/>
+          <w:bCs/>
+          <w:color w:val="00B050"/>
+          <w:kern w:val="0"/>
+          <w:sz w:val="28"/>
+          <w:szCs w:val="28"/>
+          <w:lang w:val="en-US" w:eastAsia="zh-CN" w:bidi="ar-SA"/>
+        </w:rPr>
+        <w:t>="insert into EAMS_ARCHIVE_FILED2(</w:t>
+      </w:r>
+      <w:proofErr w:type="gramStart"/>
+      <w:r>
+        <w:rPr>
+          <w:rFonts w:ascii="微软雅黑" w:eastAsia="微软雅黑" w:hAnsiTheme="minorHAnsi" w:cs="微软雅黑"/>
+          <w:b/>
+          <w:bCs/>
+          <w:color w:val="00B050"/>
+          <w:kern w:val="0"/>
+          <w:sz w:val="28"/>
+          <w:szCs w:val="28"/>
+          <w:lang w:val="en-US" w:eastAsia="zh-CN" w:bidi="ar-SA"/>
+        </w:rPr>
+        <w:t>ID,ITEMNUM</w:t>
+      </w:r>
+      <w:proofErr w:type="gramEnd"/>
+      <w:r>
+        <w:rPr>
+          <w:rFonts w:ascii="微软雅黑" w:eastAsia="微软雅黑" w:hAnsiTheme="minorHAnsi" w:cs="微软雅黑"/>
+          <w:b/>
+          <w:bCs/>
+          <w:color w:val="00B050"/>
+          <w:kern w:val="0"/>
+          <w:sz w:val="28"/>
+          <w:szCs w:val="28"/>
+          <w:lang w:val="en-US" w:eastAsia="zh-CN" w:bidi="ar-SA"/>
+        </w:rPr>
+        <w:t>,TITLE,DEP,SDATE,EDATE,REMARK) values('"&amp;A3&amp;"','"&amp;A3&amp;"','"&amp;B3&amp;"','"&amp;F3&amp;"','"&amp;G3&amp;"','"&amp;H3&amp;"','"&amp;J3&amp;"');"</w:t>
+      </w:r>
+    </w:p>
+    <w:p>
+      <w:pPr>
+        <w:suppressAutoHyphens w:val="0"/>
+        <w:autoSpaceDE w:val="0"/>
+        <w:adjustRightInd w:val="0"/>
+        <w:jc w:val="left"/>
+        <w:textAlignment w:val="auto"/>
+        <w:rPr>
+          <w:rFonts w:ascii="微软雅黑" w:eastAsia="微软雅黑" w:hAnsiTheme="minorHAnsi" w:cs="微软雅黑"/>
+          <w:b/>
+          <w:bCs/>
+          <w:color w:val="000000" w:themeColor="text1"/>
+          <w:kern w:val="0"/>
+          <w:sz w:val="28"/>
+          <w:szCs w:val="28"/>
+          <w:lang w:val="zh-CN" w:eastAsia="zh-CN" w:bidi="ar-SA"/>
+        </w:rPr>
+      </w:pPr>
+      <w:r>
+        <w:rPr>
+          <w:rFonts w:ascii="微软雅黑" w:eastAsia="微软雅黑" w:hAnsiTheme="minorHAnsi" w:cs="微软雅黑" w:hint="eastAsia"/>
+          <w:b/>
+          <w:bCs/>
+          <w:color w:val="000000" w:themeColor="text1"/>
+          <w:kern w:val="0"/>
+          <w:sz w:val="28"/>
+          <w:szCs w:val="28"/>
+          <w:lang w:val="zh-CN" w:eastAsia="zh-CN" w:bidi="ar-SA"/>
+        </w:rPr>
+        <w:t>点击√确定后，字符串中定义的变量会转换成数据值，</w:t>
+      </w:r>
+    </w:p>
+    <w:p>
+      <w:pPr>
+        <w:suppressAutoHyphens w:val="0"/>
+        <w:autoSpaceDE w:val="0"/>
+        <w:adjustRightInd w:val="0"/>
+        <w:jc w:val="left"/>
+        <w:textAlignment w:val="auto"/>
+        <w:rPr>
+          <w:rFonts w:ascii="微软雅黑" w:eastAsia="微软雅黑" w:hAnsiTheme="minorHAnsi" w:cs="微软雅黑"/>
+          <w:b/>
+          <w:bCs/>
+          <w:color w:val="00B050"/>
+          <w:kern w:val="0"/>
+          <w:sz w:val="28"/>
+          <w:szCs w:val="28"/>
+          <w:lang w:val="zh-CN" w:eastAsia="zh-CN" w:bidi="ar-SA"/>
+        </w:rPr>
+      </w:pPr>
+      <w:r>
+        <w:rPr>
+          <w:rFonts w:ascii="宋体" w:hAnsiTheme="minorHAnsi" w:cs="宋体"/>
+          <w:color w:val="00B050"/>
+          <w:kern w:val="0"/>
+          <w:sz w:val="22"/>
+          <w:szCs w:val="22"/>
+          <w:lang w:val="zh-CN" w:eastAsia="zh-CN" w:bidi="ar-SA"/>
+        </w:rPr>
+        <w:t>insert into EAMS_ARCHIVE_FILED2(ID,ITEMNUM,TITLE,DEP,SDATE,EDATE,REMARK) values('1','1','</w:t>
+      </w:r>
+      <w:r>
+        <w:rPr>
+          <w:rFonts w:ascii="宋体" w:hAnsiTheme="minorHAnsi" w:cs="宋体" w:hint="eastAsia"/>
+          <w:color w:val="00B050"/>
+          <w:kern w:val="0"/>
+          <w:sz w:val="22"/>
+          <w:szCs w:val="22"/>
+          <w:lang w:val="zh-CN" w:eastAsia="zh-CN" w:bidi="ar-SA"/>
+        </w:rPr>
+        <w:t>钱江御府项目计划、用地、规划、各专项审查、勘察设计合同等前期文件</w:t>
+      </w:r>
+      <w:r>
+        <w:rPr>
+          <w:rFonts w:ascii="宋体" w:hAnsiTheme="minorHAnsi" w:cs="宋体"/>
+          <w:color w:val="00B050"/>
+          <w:kern w:val="0"/>
+          <w:sz w:val="22"/>
+          <w:szCs w:val="22"/>
+          <w:lang w:val="zh-CN" w:eastAsia="zh-CN" w:bidi="ar-SA"/>
+        </w:rPr>
+        <w:t>','</w:t>
+      </w:r>
+      <w:r>
+        <w:rPr>
+          <w:rFonts w:ascii="宋体" w:hAnsiTheme="minorHAnsi" w:cs="宋体" w:hint="eastAsia"/>
+          <w:color w:val="00B050"/>
+          <w:kern w:val="0"/>
+          <w:sz w:val="22"/>
+          <w:szCs w:val="22"/>
+          <w:lang w:val="zh-CN" w:eastAsia="zh-CN" w:bidi="ar-SA"/>
+        </w:rPr>
+        <w:t>杭州市房地产开发集团有限公司</w:t>
+      </w:r>
+      <w:r>
+        <w:rPr>
+          <w:rFonts w:ascii="宋体" w:hAnsiTheme="minorHAnsi" w:cs="宋体"/>
+          <w:color w:val="00B050"/>
+          <w:kern w:val="0"/>
+          <w:sz w:val="22"/>
+          <w:szCs w:val="22"/>
+          <w:lang w:val="zh-CN" w:eastAsia="zh-CN" w:bidi="ar-SA"/>
+        </w:rPr>
+        <w:t>','2010.03.15','2016.08.02','');</w:t>
+      </w:r>
+    </w:p>
+    <w:p>
+      <w:pPr>
+        <w:suppressAutoHyphens w:val="0"/>
+        <w:autoSpaceDE w:val="0"/>
+        <w:adjustRightInd w:val="0"/>
+        <w:jc w:val="left"/>
+        <w:textAlignment w:val="auto"/>
+        <w:rPr>
+          <w:rFonts w:ascii="微软雅黑" w:eastAsia="微软雅黑" w:hAnsiTheme="minorHAnsi" w:cs="微软雅黑"/>
+          <w:b/>
+          <w:bCs/>
+          <w:color w:val="000000" w:themeColor="text1"/>
+          <w:kern w:val="0"/>
+          <w:sz w:val="28"/>
+          <w:szCs w:val="28"/>
+          <w:lang w:val="zh-CN" w:eastAsia="zh-CN" w:bidi="ar-SA"/>
+        </w:rPr>
+      </w:pPr>
+      <w:r>
+        <w:rPr>
+          <w:rFonts w:ascii="微软雅黑" w:eastAsia="微软雅黑" w:hAnsiTheme="minorHAnsi" w:cs="微软雅黑" w:hint="eastAsia"/>
+          <w:b/>
+          <w:bCs/>
+          <w:color w:val="000000" w:themeColor="text1"/>
+          <w:kern w:val="0"/>
+          <w:sz w:val="28"/>
+          <w:szCs w:val="28"/>
+          <w:lang w:val="zh-CN" w:eastAsia="zh-CN" w:bidi="ar-SA"/>
+        </w:rPr>
+        <w:t>点击单元格右下角下拉，使此列每一个单元格都填充好内容，复制到数据库中执行即可插入数据</w:t>
+      </w:r>
+      <w:r>
+        <w:rPr>
+          <w:rFonts w:ascii="微软雅黑" w:eastAsia="微软雅黑" w:hAnsiTheme="minorHAnsi" w:cs="微软雅黑" w:hint="eastAsia"/>
+          <w:b/>
+          <w:bCs/>
+          <w:color w:val="000000" w:themeColor="text1"/>
+          <w:kern w:val="0"/>
+          <w:sz w:val="28"/>
+          <w:szCs w:val="28"/>
+          <w:lang w:val="zh-CN" w:eastAsia="zh-CN" w:bidi="ar-SA"/>
+        </w:rPr>
+        <w:t>。</w:t>
+      </w:r>
+    </w:p>
+    <w:p>
+      <w:pPr>
+        <w:suppressAutoHyphens w:val="0"/>
+        <w:autoSpaceDE w:val="0"/>
+        <w:adjustRightInd w:val="0"/>
+        <w:jc w:val="left"/>
+        <w:textAlignment w:val="auto"/>
+        <w:rPr>
+          <w:rFonts w:ascii="微软雅黑" w:eastAsia="微软雅黑" w:hAnsiTheme="minorHAnsi" w:cs="微软雅黑" w:hint="eastAsia"/>
+          <w:b/>
+          <w:bCs/>
+          <w:color w:val="000000" w:themeColor="text1"/>
+          <w:kern w:val="0"/>
+          <w:sz w:val="28"/>
+          <w:szCs w:val="28"/>
+          <w:lang w:val="zh-CN" w:eastAsia="zh-CN" w:bidi="ar-SA"/>
+        </w:rPr>
+      </w:pPr>
+    </w:p>
+    <w:p>
+      <w:pPr>
+        <w:suppressAutoHyphens w:val="0"/>
+        <w:autoSpaceDE w:val="0"/>
+        <w:adjustRightInd w:val="0"/>
+        <w:jc w:val="left"/>
+        <w:textAlignment w:val="auto"/>
+        <w:rPr>
+          <w:rFonts w:ascii="微软雅黑" w:eastAsia="微软雅黑" w:hAnsiTheme="minorHAnsi" w:cs="微软雅黑"/>
+          <w:b/>
+          <w:bCs/>
+          <w:color w:val="00B050"/>
+          <w:kern w:val="0"/>
+          <w:sz w:val="28"/>
+          <w:szCs w:val="28"/>
+          <w:lang w:val="zh-CN" w:eastAsia="zh-CN" w:bidi="ar-SA"/>
+        </w:rPr>
+      </w:pPr>
+      <w:r>
+        <w:rPr>
+          <w:rFonts w:ascii="微软雅黑" w:eastAsia="微软雅黑" w:hAnsiTheme="minorHAnsi" w:cs="微软雅黑" w:hint="eastAsia"/>
+          <w:b/>
+          <w:bCs/>
+          <w:color w:val="00B050"/>
+          <w:kern w:val="0"/>
+          <w:sz w:val="28"/>
+          <w:szCs w:val="28"/>
+          <w:lang w:val="zh-CN" w:eastAsia="zh-CN" w:bidi="ar-SA"/>
+        </w:rPr>
+        <w:t>如果单元格内容需要拆分开，选中此列单元格，选择</w:t>
+      </w:r>
+      <w:r>
+        <w:rPr>
+          <w:rFonts w:ascii="微软雅黑" w:eastAsia="微软雅黑" w:hAnsiTheme="minorHAnsi" w:cs="微软雅黑"/>
+          <w:b/>
+          <w:bCs/>
+          <w:color w:val="00B050"/>
+          <w:kern w:val="0"/>
+          <w:sz w:val="28"/>
+          <w:szCs w:val="28"/>
+          <w:lang w:val="zh-CN" w:eastAsia="zh-CN" w:bidi="ar-SA"/>
+        </w:rPr>
+        <w:t>“</w:t>
+      </w:r>
+      <w:r>
+        <w:rPr>
+          <w:rFonts w:ascii="微软雅黑" w:eastAsia="微软雅黑" w:hAnsiTheme="minorHAnsi" w:cs="微软雅黑" w:hint="eastAsia"/>
+          <w:b/>
+          <w:bCs/>
+          <w:color w:val="00B050"/>
+          <w:kern w:val="0"/>
+          <w:sz w:val="28"/>
+          <w:szCs w:val="28"/>
+          <w:lang w:val="zh-CN" w:eastAsia="zh-CN" w:bidi="ar-SA"/>
+        </w:rPr>
+        <w:t>数据</w:t>
+      </w:r>
+      <w:r>
+        <w:rPr>
+          <w:rFonts w:ascii="微软雅黑" w:eastAsia="微软雅黑" w:hAnsiTheme="minorHAnsi" w:cs="微软雅黑"/>
+          <w:b/>
+          <w:bCs/>
+          <w:color w:val="00B050"/>
+          <w:kern w:val="0"/>
+          <w:sz w:val="28"/>
+          <w:szCs w:val="28"/>
+          <w:lang w:val="zh-CN" w:eastAsia="zh-CN" w:bidi="ar-SA"/>
+        </w:rPr>
+        <w:t>”</w:t>
+      </w:r>
+      <w:r>
+        <w:rPr>
+          <w:rFonts w:ascii="微软雅黑" w:eastAsia="微软雅黑" w:hAnsiTheme="minorHAnsi" w:cs="微软雅黑" w:hint="eastAsia"/>
+          <w:b/>
+          <w:bCs/>
+          <w:color w:val="00B050"/>
+          <w:kern w:val="0"/>
+          <w:sz w:val="28"/>
+          <w:szCs w:val="28"/>
+          <w:lang w:val="zh-CN" w:eastAsia="zh-CN" w:bidi="ar-SA"/>
+        </w:rPr>
+        <w:t>操作菜单，选择</w:t>
+      </w:r>
+      <w:r>
+        <w:rPr>
+          <w:rFonts w:ascii="微软雅黑" w:eastAsia="微软雅黑" w:hAnsiTheme="minorHAnsi" w:cs="微软雅黑"/>
+          <w:b/>
+          <w:bCs/>
+          <w:color w:val="00B050"/>
+          <w:kern w:val="0"/>
+          <w:sz w:val="28"/>
+          <w:szCs w:val="28"/>
+          <w:lang w:val="zh-CN" w:eastAsia="zh-CN" w:bidi="ar-SA"/>
+        </w:rPr>
+        <w:t>“</w:t>
+      </w:r>
+      <w:r>
+        <w:rPr>
+          <w:rFonts w:ascii="微软雅黑" w:eastAsia="微软雅黑" w:hAnsiTheme="minorHAnsi" w:cs="微软雅黑" w:hint="eastAsia"/>
+          <w:b/>
+          <w:bCs/>
+          <w:color w:val="00B050"/>
+          <w:kern w:val="0"/>
+          <w:sz w:val="28"/>
+          <w:szCs w:val="28"/>
+          <w:lang w:val="zh-CN" w:eastAsia="zh-CN" w:bidi="ar-SA"/>
+        </w:rPr>
+        <w:t>分列</w:t>
+      </w:r>
+      <w:r>
+        <w:rPr>
+          <w:rFonts w:ascii="微软雅黑" w:eastAsia="微软雅黑" w:hAnsiTheme="minorHAnsi" w:cs="微软雅黑"/>
+          <w:b/>
+          <w:bCs/>
+          <w:color w:val="00B050"/>
+          <w:kern w:val="0"/>
+          <w:sz w:val="28"/>
+          <w:szCs w:val="28"/>
+          <w:lang w:val="zh-CN" w:eastAsia="zh-CN" w:bidi="ar-SA"/>
+        </w:rPr>
+        <w:t>”</w:t>
+      </w:r>
+      <w:r>
+        <w:rPr>
+          <w:rFonts w:ascii="微软雅黑" w:eastAsia="微软雅黑" w:hAnsiTheme="minorHAnsi" w:cs="微软雅黑" w:hint="eastAsia"/>
+          <w:b/>
+          <w:bCs/>
+          <w:color w:val="00B050"/>
+          <w:kern w:val="0"/>
+          <w:sz w:val="28"/>
+          <w:szCs w:val="28"/>
+          <w:lang w:val="zh-CN" w:eastAsia="zh-CN" w:bidi="ar-SA"/>
+        </w:rPr>
+        <w:t>操作，按照提示拆分单元格为两列或更多列。</w:t>
+      </w:r>
+    </w:p>
+    <w:p>
+      <w:pPr>
+        <w:suppressAutoHyphens w:val="0"/>
+        <w:autoSpaceDE w:val="0"/>
+        <w:adjustRightInd w:val="0"/>
+        <w:jc w:val="left"/>
+        <w:textAlignment w:val="auto"/>
+        <w:rPr>
+          <w:rFonts w:ascii="微软雅黑" w:eastAsia="微软雅黑" w:hAnsiTheme="minorHAnsi" w:cs="微软雅黑" w:hint="eastAsia"/>
+          <w:b/>
+          <w:bCs/>
+          <w:color w:val="00B050"/>
+          <w:kern w:val="0"/>
+          <w:sz w:val="28"/>
+          <w:szCs w:val="28"/>
+          <w:lang w:val="zh-CN" w:eastAsia="zh-CN" w:bidi="ar-SA"/>
+        </w:rPr>
+      </w:pPr>
+    </w:p>
+    <w:p>
+      <w:pPr>
+        <w:suppressAutoHyphens w:val="0"/>
+        <w:autoSpaceDE w:val="0"/>
+        <w:adjustRightInd w:val="0"/>
+        <w:jc w:val="left"/>
+        <w:textAlignment w:val="auto"/>
+        <w:rPr>
+          <w:rFonts w:ascii="微软雅黑" w:eastAsia="微软雅黑" w:hAnsiTheme="minorHAnsi" w:cs="微软雅黑"/>
+          <w:b/>
+          <w:bCs/>
+          <w:color w:val="00B050"/>
+          <w:kern w:val="0"/>
+          <w:sz w:val="28"/>
+          <w:szCs w:val="28"/>
+          <w:lang w:val="zh-CN" w:eastAsia="zh-CN" w:bidi="ar-SA"/>
+        </w:rPr>
+      </w:pPr>
+      <w:r>
+        <w:rPr>
+          <w:rFonts w:ascii="微软雅黑" w:eastAsia="微软雅黑" w:hAnsiTheme="minorHAnsi" w:cs="微软雅黑" w:hint="eastAsia"/>
+          <w:b/>
+          <w:bCs/>
+          <w:color w:val="00B050"/>
+          <w:kern w:val="0"/>
+          <w:sz w:val="28"/>
+          <w:szCs w:val="28"/>
+          <w:lang w:val="zh-CN" w:eastAsia="zh-CN" w:bidi="ar-SA"/>
+        </w:rPr>
+        <w:t>操作过程中遇到</w:t>
+      </w:r>
+      <w:r>
+        <w:rPr>
+          <w:rFonts w:ascii="微软雅黑" w:eastAsia="微软雅黑" w:hAnsiTheme="minorHAnsi" w:cs="微软雅黑"/>
+          <w:b/>
+          <w:bCs/>
+          <w:color w:val="00B050"/>
+          <w:kern w:val="0"/>
+          <w:sz w:val="28"/>
+          <w:szCs w:val="28"/>
+          <w:lang w:val="zh-CN" w:eastAsia="zh-CN" w:bidi="ar-SA"/>
+        </w:rPr>
+        <w:t>“</w:t>
+      </w:r>
+      <w:r>
+        <w:rPr>
+          <w:rFonts w:ascii="微软雅黑" w:eastAsia="微软雅黑" w:hAnsiTheme="minorHAnsi" w:cs="微软雅黑" w:hint="eastAsia"/>
+          <w:b/>
+          <w:bCs/>
+          <w:color w:val="00B050"/>
+          <w:kern w:val="0"/>
+          <w:sz w:val="28"/>
+          <w:szCs w:val="28"/>
+          <w:lang w:val="zh-CN" w:eastAsia="zh-CN" w:bidi="ar-SA"/>
+        </w:rPr>
+        <w:t>若要执行此操作，所有合并单元格需大小相同</w:t>
+      </w:r>
+      <w:r>
+        <w:rPr>
+          <w:rFonts w:ascii="微软雅黑" w:eastAsia="微软雅黑" w:hAnsiTheme="minorHAnsi" w:cs="微软雅黑"/>
+          <w:b/>
+          <w:bCs/>
+          <w:color w:val="00B050"/>
+          <w:kern w:val="0"/>
+          <w:sz w:val="28"/>
+          <w:szCs w:val="28"/>
+          <w:lang w:val="zh-CN" w:eastAsia="zh-CN" w:bidi="ar-SA"/>
+        </w:rPr>
+        <w:t>”</w:t>
+      </w:r>
+      <w:r>
+        <w:rPr>
+          <w:rFonts w:ascii="微软雅黑" w:eastAsia="微软雅黑" w:hAnsiTheme="minorHAnsi" w:cs="微软雅黑" w:hint="eastAsia"/>
+          <w:b/>
+          <w:bCs/>
+          <w:color w:val="00B050"/>
+          <w:kern w:val="0"/>
+          <w:sz w:val="28"/>
+          <w:szCs w:val="28"/>
+          <w:lang w:val="zh-CN" w:eastAsia="zh-CN" w:bidi="ar-SA"/>
+        </w:rPr>
+        <w:t>，</w:t>
+      </w:r>
+      <w:proofErr w:type="gramStart"/>
+      <w:r>
+        <w:rPr>
+          <w:rFonts w:ascii="微软雅黑" w:eastAsia="微软雅黑" w:hAnsiTheme="minorHAnsi" w:cs="微软雅黑" w:hint="eastAsia"/>
+          <w:b/>
+          <w:bCs/>
+          <w:color w:val="00B050"/>
+          <w:kern w:val="0"/>
+          <w:sz w:val="28"/>
+          <w:szCs w:val="28"/>
+          <w:lang w:val="zh-CN" w:eastAsia="zh-CN" w:bidi="ar-SA"/>
+        </w:rPr>
+        <w:t>可以全选单元格</w:t>
+      </w:r>
+      <w:proofErr w:type="gramEnd"/>
+      <w:r>
+        <w:rPr>
+          <w:rFonts w:ascii="微软雅黑" w:eastAsia="微软雅黑" w:hAnsiTheme="minorHAnsi" w:cs="微软雅黑" w:hint="eastAsia"/>
+          <w:b/>
+          <w:bCs/>
+          <w:color w:val="00B050"/>
+          <w:kern w:val="0"/>
+          <w:sz w:val="28"/>
+          <w:szCs w:val="28"/>
+          <w:lang w:val="zh-CN" w:eastAsia="zh-CN" w:bidi="ar-SA"/>
+        </w:rPr>
+        <w:t>，在</w:t>
+      </w:r>
+      <w:r>
+        <w:rPr>
+          <w:rFonts w:ascii="微软雅黑" w:eastAsia="微软雅黑" w:hAnsiTheme="minorHAnsi" w:cs="微软雅黑"/>
+          <w:b/>
+          <w:bCs/>
+          <w:color w:val="00B050"/>
+          <w:kern w:val="0"/>
+          <w:sz w:val="28"/>
+          <w:szCs w:val="28"/>
+          <w:lang w:val="zh-CN" w:eastAsia="zh-CN" w:bidi="ar-SA"/>
+        </w:rPr>
+        <w:t>“</w:t>
+      </w:r>
+      <w:r>
+        <w:rPr>
+          <w:rFonts w:ascii="微软雅黑" w:eastAsia="微软雅黑" w:hAnsiTheme="minorHAnsi" w:cs="微软雅黑" w:hint="eastAsia"/>
+          <w:b/>
+          <w:bCs/>
+          <w:color w:val="00B050"/>
+          <w:kern w:val="0"/>
+          <w:sz w:val="28"/>
+          <w:szCs w:val="28"/>
+          <w:lang w:val="zh-CN" w:eastAsia="zh-CN" w:bidi="ar-SA"/>
+        </w:rPr>
+        <w:t>开始</w:t>
+      </w:r>
+      <w:r>
+        <w:rPr>
+          <w:rFonts w:ascii="微软雅黑" w:eastAsia="微软雅黑" w:hAnsiTheme="minorHAnsi" w:cs="微软雅黑"/>
+          <w:b/>
+          <w:bCs/>
+          <w:color w:val="00B050"/>
+          <w:kern w:val="0"/>
+          <w:sz w:val="28"/>
+          <w:szCs w:val="28"/>
+          <w:lang w:val="zh-CN" w:eastAsia="zh-CN" w:bidi="ar-SA"/>
+        </w:rPr>
+        <w:t>”</w:t>
+      </w:r>
+      <w:r>
+        <w:rPr>
+          <w:rFonts w:ascii="微软雅黑" w:eastAsia="微软雅黑" w:hAnsiTheme="minorHAnsi" w:cs="微软雅黑" w:hint="eastAsia"/>
+          <w:b/>
+          <w:bCs/>
+          <w:color w:val="00B050"/>
+          <w:kern w:val="0"/>
+          <w:sz w:val="28"/>
+          <w:szCs w:val="28"/>
+          <w:lang w:val="zh-CN" w:eastAsia="zh-CN" w:bidi="ar-SA"/>
+        </w:rPr>
+        <w:t>中选择清除格式，继续操作即可。</w:t>
+      </w:r>
+    </w:p>
+    <w:p>
+      <w:pPr>
+        <w:suppressAutoHyphens w:val="0"/>
+        <w:autoSpaceDE w:val="0"/>
+        <w:adjustRightInd w:val="0"/>
+        <w:jc w:val="left"/>
+        <w:textAlignment w:val="auto"/>
+        <w:rPr>
+          <w:rFonts w:ascii="微软雅黑" w:eastAsia="微软雅黑" w:hAnsiTheme="minorHAnsi" w:cs="微软雅黑"/>
+          <w:b/>
+          <w:bCs/>
+          <w:color w:val="7F0055"/>
+          <w:kern w:val="0"/>
+          <w:sz w:val="28"/>
+          <w:szCs w:val="28"/>
+          <w:lang w:val="zh-CN" w:eastAsia="zh-CN" w:bidi="ar-SA"/>
+        </w:rPr>
+      </w:pPr>
+    </w:p>
+    <w:p>
+      <w:pPr>
+        <w:suppressAutoHyphens w:val="0"/>
+        <w:autoSpaceDE w:val="0"/>
+        <w:adjustRightInd w:val="0"/>
+        <w:jc w:val="left"/>
+        <w:textAlignment w:val="auto"/>
+        <w:rPr>
+          <w:rFonts w:ascii="微软雅黑" w:eastAsia="微软雅黑" w:hAnsiTheme="minorHAnsi" w:cs="微软雅黑"/>
+          <w:b/>
+          <w:bCs/>
+          <w:color w:val="7F0055"/>
+          <w:kern w:val="0"/>
+          <w:sz w:val="28"/>
+          <w:szCs w:val="28"/>
+          <w:lang w:val="zh-CN" w:eastAsia="zh-CN" w:bidi="ar-SA"/>
+        </w:rPr>
+      </w:pPr>
+    </w:p>
+    <w:p>
+      <w:pPr>
+        <w:pStyle w:val="a3"/>
+        <w:numPr>
+          <w:ilvl w:val="0"/>
+          <w:numId w:val="1"/>
+        </w:numPr>
+        <w:suppressAutoHyphens w:val="0"/>
+        <w:autoSpaceDE w:val="0"/>
+        <w:adjustRightInd w:val="0"/>
+        <w:ind w:firstLineChars="0"/>
+        <w:jc w:val="left"/>
+        <w:textAlignment w:val="auto"/>
+        <w:rPr>
+          <w:rFonts w:ascii="微软雅黑" w:eastAsia="微软雅黑" w:hAnsiTheme="minorHAnsi" w:cs="微软雅黑"/>
+          <w:b/>
+          <w:bCs/>
+          <w:color w:val="00B050"/>
+          <w:kern w:val="0"/>
+          <w:sz w:val="28"/>
+          <w:szCs w:val="28"/>
+          <w:lang w:val="zh-CN" w:eastAsia="zh-CN" w:bidi="ar-SA"/>
+        </w:rPr>
+      </w:pPr>
+      <w:r>
+        <w:rPr>
+          <w:rFonts w:ascii="微软雅黑" w:eastAsia="微软雅黑" w:hAnsiTheme="minorHAnsi" w:cs="微软雅黑"/>
+          <w:b/>
+          <w:bCs/>
+          <w:color w:val="00B050"/>
+          <w:kern w:val="0"/>
+          <w:sz w:val="28"/>
+          <w:szCs w:val="28"/>
+          <w:lang w:val="zh-CN" w:eastAsia="zh-CN" w:bidi="ar-SA"/>
+        </w:rPr>
+        <w:t>mysql</w:t>
+      </w:r>
+      <w:r>
+        <w:rPr>
+          <w:rFonts w:ascii="微软雅黑" w:eastAsia="微软雅黑" w:hAnsiTheme="minorHAnsi" w:cs="微软雅黑" w:hint="eastAsia"/>
+          <w:b/>
+          <w:bCs/>
+          <w:color w:val="00B050"/>
+          <w:kern w:val="0"/>
+          <w:sz w:val="28"/>
+          <w:szCs w:val="28"/>
+          <w:lang w:val="zh-CN" w:eastAsia="zh-CN" w:bidi="ar-SA"/>
+        </w:rPr>
+        <w:t>复制表</w:t>
+      </w:r>
+    </w:p>
+    <w:p>
+      <w:pPr>
+        <w:suppressAutoHyphens w:val="0"/>
+        <w:autoSpaceDE w:val="0"/>
+        <w:adjustRightInd w:val="0"/>
+        <w:jc w:val="left"/>
+        <w:textAlignment w:val="auto"/>
+        <w:rPr>
+          <w:rFonts w:ascii="微软雅黑" w:eastAsia="微软雅黑" w:hAnsiTheme="minorHAnsi" w:cs="微软雅黑"/>
+          <w:b/>
+          <w:bCs/>
+          <w:color w:val="000000" w:themeColor="text1"/>
+          <w:kern w:val="0"/>
+          <w:sz w:val="28"/>
+          <w:szCs w:val="28"/>
+          <w:lang w:val="zh-CN" w:eastAsia="zh-CN" w:bidi="ar-SA"/>
+        </w:rPr>
+      </w:pPr>
+      <w:r>
+        <w:rPr>
+          <w:rFonts w:ascii="微软雅黑" w:eastAsia="微软雅黑" w:hAnsiTheme="minorHAnsi" w:cs="微软雅黑"/>
+          <w:b/>
+          <w:bCs/>
+          <w:color w:val="00B050"/>
+          <w:kern w:val="0"/>
+          <w:sz w:val="28"/>
+          <w:szCs w:val="28"/>
+          <w:lang w:val="zh-CN" w:eastAsia="zh-CN" w:bidi="ar-SA"/>
+        </w:rPr>
+        <w:lastRenderedPageBreak/>
+        <w:t>1.</w:t>
+      </w:r>
+      <w:r>
+        <w:rPr>
+          <w:rFonts w:ascii="微软雅黑" w:eastAsia="微软雅黑" w:hAnsiTheme="minorHAnsi" w:cs="微软雅黑" w:hint="eastAsia"/>
+          <w:b/>
+          <w:bCs/>
+          <w:color w:val="00B050"/>
+          <w:kern w:val="0"/>
+          <w:sz w:val="28"/>
+          <w:szCs w:val="28"/>
+          <w:lang w:val="zh-CN" w:eastAsia="zh-CN" w:bidi="ar-SA"/>
+        </w:rPr>
+        <w:t>只复制表结构：</w:t>
+      </w:r>
+      <w:r>
+        <w:rPr>
+          <w:rFonts w:ascii="微软雅黑" w:eastAsia="微软雅黑" w:hAnsiTheme="minorHAnsi" w:cs="微软雅黑"/>
+          <w:b/>
+          <w:bCs/>
+          <w:color w:val="000000" w:themeColor="text1"/>
+          <w:kern w:val="0"/>
+          <w:sz w:val="28"/>
+          <w:szCs w:val="28"/>
+          <w:lang w:val="zh-CN" w:eastAsia="zh-CN" w:bidi="ar-SA"/>
+        </w:rPr>
+        <w:t xml:space="preserve"> CREATE TABLE tablename (LIKE source_table_name)</w:t>
+      </w:r>
+    </w:p>
+    <w:p>
+      <w:pPr>
+        <w:suppressAutoHyphens w:val="0"/>
+        <w:autoSpaceDE w:val="0"/>
+        <w:adjustRightInd w:val="0"/>
+        <w:jc w:val="left"/>
+        <w:textAlignment w:val="auto"/>
+        <w:rPr>
+          <w:rFonts w:ascii="微软雅黑" w:eastAsia="微软雅黑" w:hAnsiTheme="minorHAnsi" w:cs="微软雅黑"/>
+          <w:b/>
+          <w:bCs/>
+          <w:color w:val="000000" w:themeColor="text1"/>
+          <w:kern w:val="0"/>
+          <w:sz w:val="28"/>
+          <w:szCs w:val="28"/>
+          <w:lang w:val="zh-CN" w:eastAsia="zh-CN" w:bidi="ar-SA"/>
+        </w:rPr>
+      </w:pPr>
+      <w:r>
+        <w:rPr>
+          <w:rFonts w:ascii="微软雅黑" w:eastAsia="微软雅黑" w:hAnsiTheme="minorHAnsi" w:cs="微软雅黑" w:hint="eastAsia"/>
+          <w:b/>
+          <w:bCs/>
+          <w:color w:val="000000" w:themeColor="text1"/>
+          <w:kern w:val="0"/>
+          <w:sz w:val="28"/>
+          <w:szCs w:val="28"/>
+          <w:lang w:val="zh-CN" w:eastAsia="zh-CN" w:bidi="ar-SA"/>
+        </w:rPr>
+        <w:t>完整语句格式（</w:t>
+      </w:r>
+      <w:r>
+        <w:rPr>
+          <w:rFonts w:ascii="微软雅黑" w:eastAsia="微软雅黑" w:hAnsiTheme="minorHAnsi" w:cs="微软雅黑"/>
+          <w:b/>
+          <w:bCs/>
+          <w:color w:val="000000" w:themeColor="text1"/>
+          <w:kern w:val="0"/>
+          <w:sz w:val="28"/>
+          <w:szCs w:val="28"/>
+          <w:lang w:val="zh-CN" w:eastAsia="zh-CN" w:bidi="ar-SA"/>
+        </w:rPr>
+        <w:t>CREATE TABLE IF NOT EXISTS tablename (LIKE source_table_name)</w:t>
+      </w:r>
+      <w:r>
+        <w:rPr>
+          <w:rFonts w:ascii="微软雅黑" w:eastAsia="微软雅黑" w:hAnsiTheme="minorHAnsi" w:cs="微软雅黑" w:hint="eastAsia"/>
+          <w:b/>
+          <w:bCs/>
+          <w:color w:val="000000" w:themeColor="text1"/>
+          <w:kern w:val="0"/>
+          <w:sz w:val="28"/>
+          <w:szCs w:val="28"/>
+          <w:lang w:val="zh-CN" w:eastAsia="zh-CN" w:bidi="ar-SA"/>
+        </w:rPr>
+        <w:t>）</w:t>
+      </w:r>
+    </w:p>
+    <w:p>
+      <w:pPr>
+        <w:suppressAutoHyphens w:val="0"/>
+        <w:autoSpaceDE w:val="0"/>
+        <w:adjustRightInd w:val="0"/>
+        <w:jc w:val="left"/>
+        <w:textAlignment w:val="auto"/>
+        <w:rPr>
+          <w:rFonts w:ascii="微软雅黑" w:eastAsia="微软雅黑" w:hAnsiTheme="minorHAnsi" w:cs="微软雅黑"/>
+          <w:b/>
+          <w:bCs/>
+          <w:color w:val="000000" w:themeColor="text1"/>
+          <w:kern w:val="0"/>
+          <w:sz w:val="28"/>
+          <w:szCs w:val="28"/>
+          <w:lang w:val="zh-CN" w:eastAsia="zh-CN" w:bidi="ar-SA"/>
+        </w:rPr>
+      </w:pPr>
+      <w:r>
+        <w:rPr>
+          <w:rFonts w:ascii="微软雅黑" w:eastAsia="微软雅黑" w:hAnsiTheme="minorHAnsi" w:cs="微软雅黑"/>
+          <w:b/>
+          <w:bCs/>
+          <w:color w:val="00B050"/>
+          <w:kern w:val="0"/>
+          <w:sz w:val="28"/>
+          <w:szCs w:val="28"/>
+          <w:lang w:val="zh-CN" w:eastAsia="zh-CN" w:bidi="ar-SA"/>
+        </w:rPr>
+        <w:t>2.</w:t>
+      </w:r>
+      <w:r>
+        <w:rPr>
+          <w:rFonts w:ascii="微软雅黑" w:eastAsia="微软雅黑" w:hAnsiTheme="minorHAnsi" w:cs="微软雅黑" w:hint="eastAsia"/>
+          <w:b/>
+          <w:bCs/>
+          <w:color w:val="00B050"/>
+          <w:kern w:val="0"/>
+          <w:sz w:val="28"/>
+          <w:szCs w:val="28"/>
+          <w:lang w:val="zh-CN" w:eastAsia="zh-CN" w:bidi="ar-SA"/>
+        </w:rPr>
+        <w:t>复制表结构及数据</w:t>
+      </w:r>
+      <w:r>
+        <w:rPr>
+          <w:rFonts w:ascii="微软雅黑" w:eastAsia="微软雅黑" w:hAnsiTheme="minorHAnsi" w:cs="微软雅黑"/>
+          <w:b/>
+          <w:bCs/>
+          <w:color w:val="000000" w:themeColor="text1"/>
+          <w:kern w:val="0"/>
+          <w:sz w:val="28"/>
+          <w:szCs w:val="28"/>
+          <w:lang w:val="zh-CN" w:eastAsia="zh-CN" w:bidi="ar-SA"/>
+        </w:rPr>
+        <w:t xml:space="preserve"> CREATE TABLE tablename SELECT * FROM source_table_name</w:t>
+      </w:r>
+    </w:p>
+    <w:p>
+      <w:pPr>
+        <w:suppressAutoHyphens w:val="0"/>
+        <w:autoSpaceDE w:val="0"/>
+        <w:adjustRightInd w:val="0"/>
+        <w:jc w:val="left"/>
+        <w:textAlignment w:val="auto"/>
+        <w:rPr>
+          <w:rFonts w:ascii="微软雅黑" w:eastAsia="微软雅黑" w:hAnsiTheme="minorHAnsi" w:cs="微软雅黑"/>
+          <w:b/>
+          <w:bCs/>
+          <w:color w:val="000000" w:themeColor="text1"/>
+          <w:kern w:val="0"/>
+          <w:sz w:val="28"/>
+          <w:szCs w:val="28"/>
+          <w:lang w:val="en-US" w:eastAsia="zh-CN" w:bidi="ar-SA"/>
+        </w:rPr>
+      </w:pPr>
+      <w:r>
+        <w:rPr>
+          <w:rFonts w:ascii="微软雅黑" w:eastAsia="微软雅黑" w:hAnsiTheme="minorHAnsi" w:cs="微软雅黑" w:hint="eastAsia"/>
+          <w:b/>
+          <w:bCs/>
+          <w:color w:val="000000" w:themeColor="text1"/>
+          <w:kern w:val="0"/>
+          <w:sz w:val="28"/>
+          <w:szCs w:val="28"/>
+          <w:lang w:val="zh-CN" w:eastAsia="zh-CN" w:bidi="ar-SA"/>
+        </w:rPr>
+        <w:t>完整语句结构</w:t>
+      </w:r>
+      <w:r>
+        <w:rPr>
+          <w:rFonts w:ascii="微软雅黑" w:eastAsia="微软雅黑" w:hAnsiTheme="minorHAnsi" w:cs="微软雅黑"/>
+          <w:b/>
+          <w:bCs/>
+          <w:color w:val="000000" w:themeColor="text1"/>
+          <w:kern w:val="0"/>
+          <w:sz w:val="28"/>
+          <w:szCs w:val="28"/>
+          <w:lang w:val="zh-CN" w:eastAsia="zh-CN" w:bidi="ar-SA"/>
+        </w:rPr>
+        <w:t xml:space="preserve"> </w:t>
+      </w:r>
+      <w:r>
+        <w:rPr>
+          <w:rFonts w:ascii="微软雅黑" w:eastAsia="微软雅黑" w:hAnsiTheme="minorHAnsi" w:cs="微软雅黑" w:hint="eastAsia"/>
+          <w:b/>
+          <w:bCs/>
+          <w:color w:val="000000" w:themeColor="text1"/>
+          <w:kern w:val="0"/>
+          <w:sz w:val="28"/>
+          <w:szCs w:val="28"/>
+          <w:lang w:val="zh-CN" w:eastAsia="zh-CN" w:bidi="ar-SA"/>
         </w:rPr>
         <w:t>（</w:t>
       </w:r>
       <w:r>
         <w:rPr>
-          <w:rFonts w:ascii="微软雅黑" w:eastAsia="微软雅黑" w:cs="微软雅黑"/>
-          <w:color w:val="3F7F5F"/>
-          <w:kern w:val="0"/>
-          <w:sz w:val="28"/>
-          <w:szCs w:val="28"/>
-          <w:lang w:val="zh-CN" w:bidi="ar-SA"/>
-        </w:rPr>
-        <w:t>persistant object</w:t>
-      </w:r>
-      <w:r>
-        <w:rPr>
-          <w:rFonts w:ascii="微软雅黑" w:eastAsia="微软雅黑" w:cs="微软雅黑" w:hint="eastAsia"/>
-          <w:color w:val="3F7F5F"/>
-          <w:kern w:val="0"/>
-          <w:sz w:val="28"/>
-          <w:szCs w:val="28"/>
-          <w:lang w:val="zh-CN" w:bidi="ar-SA"/>
+          <w:rFonts w:ascii="微软雅黑" w:eastAsia="微软雅黑" w:hAnsiTheme="minorHAnsi" w:cs="微软雅黑"/>
+          <w:b/>
+          <w:bCs/>
+          <w:color w:val="000000" w:themeColor="text1"/>
+          <w:kern w:val="0"/>
+          <w:sz w:val="28"/>
+          <w:szCs w:val="28"/>
+          <w:lang w:val="zh-CN" w:eastAsia="zh-CN" w:bidi="ar-SA"/>
+        </w:rPr>
+        <w:t xml:space="preserve">CREATE TABLE IF NOT EXISTS tablename SELECT ... </w:t>
+      </w:r>
+      <w:r>
+        <w:rPr>
+          <w:rFonts w:ascii="微软雅黑" w:eastAsia="微软雅黑" w:hAnsiTheme="minorHAnsi" w:cs="微软雅黑"/>
+          <w:b/>
+          <w:bCs/>
+          <w:color w:val="000000" w:themeColor="text1"/>
+          <w:kern w:val="0"/>
+          <w:sz w:val="28"/>
+          <w:szCs w:val="28"/>
+          <w:lang w:val="en-US" w:eastAsia="zh-CN" w:bidi="ar-SA"/>
+        </w:rPr>
+        <w:t>(some valid select or union statement)</w:t>
+      </w:r>
+      <w:r>
+        <w:rPr>
+          <w:rFonts w:ascii="微软雅黑" w:eastAsia="微软雅黑" w:hAnsiTheme="minorHAnsi" w:cs="微软雅黑" w:hint="eastAsia"/>
+          <w:b/>
+          <w:bCs/>
+          <w:color w:val="000000" w:themeColor="text1"/>
+          <w:kern w:val="0"/>
+          <w:sz w:val="28"/>
+          <w:szCs w:val="28"/>
+          <w:lang w:val="en-US" w:eastAsia="zh-CN" w:bidi="ar-SA"/>
         </w:rPr>
         <w:t>）</w:t>
       </w:r>
-      <w:r>
-        <w:rPr>
-          <w:rFonts w:ascii="微软雅黑" w:eastAsia="微软雅黑" w:cs="微软雅黑"/>
-          <w:color w:val="3F7F5F"/>
-          <w:kern w:val="0"/>
-          <w:sz w:val="28"/>
-          <w:szCs w:val="28"/>
-          <w:lang w:val="zh-CN" w:bidi="ar-SA"/>
-        </w:rPr>
-        <w:t xml:space="preserve">: </w:t>
-      </w:r>
-      <w:r>
-        <w:rPr>
-          <w:rFonts w:ascii="微软雅黑" w:eastAsia="微软雅黑" w:cs="微软雅黑" w:hint="eastAsia"/>
-          <w:color w:val="3F7F5F"/>
-          <w:kern w:val="0"/>
-          <w:sz w:val="28"/>
-          <w:szCs w:val="28"/>
-          <w:lang w:val="zh-CN" w:bidi="ar-SA"/>
-        </w:rPr>
-        <w:t>持久对象，</w:t>
-      </w:r>
-      <w:r>
-        <w:rPr>
-          <w:rFonts w:ascii="微软雅黑" w:eastAsia="微软雅黑" w:cs="微软雅黑"/>
-          <w:color w:val="3F7F5F"/>
-          <w:kern w:val="0"/>
-          <w:sz w:val="28"/>
-          <w:szCs w:val="28"/>
-          <w:lang w:val="zh-CN" w:bidi="ar-SA"/>
-        </w:rPr>
-        <w:t>o/r</w:t>
-      </w:r>
-      <w:r>
-        <w:rPr>
-          <w:rFonts w:ascii="微软雅黑" w:eastAsia="微软雅黑" w:cs="微软雅黑" w:hint="eastAsia"/>
-          <w:color w:val="3F7F5F"/>
-          <w:kern w:val="0"/>
-          <w:sz w:val="28"/>
-          <w:szCs w:val="28"/>
-          <w:lang w:val="zh-CN" w:bidi="ar-SA"/>
-        </w:rPr>
-        <w:t>（对象关系）映射之中出现的概念，对象对应数据库模型</w:t>
-      </w:r>
-    </w:p>
-    <w:p>
-      <w:pPr>
-        <w:suppressAutoHyphens w:val="0"/>
-        <w:autoSpaceDE w:val="0"/>
-        <w:adjustRightInd w:val="0"/>
-        <w:jc w:val="left"/>
-        <w:textAlignment w:val="auto"/>
-        <w:rPr>
-          <w:rFonts w:ascii="微软雅黑" w:eastAsia="微软雅黑" w:cs="微软雅黑"/>
-          <w:color w:val="3F7F5F"/>
-          <w:kern w:val="0"/>
-          <w:sz w:val="28"/>
-          <w:szCs w:val="28"/>
-          <w:lang w:val="zh-CN" w:bidi="ar-SA"/>
-        </w:rPr>
-      </w:pPr>
-      <w:r>
-        <w:rPr>
-          <w:rFonts w:ascii="微软雅黑" w:eastAsia="微软雅黑" w:cs="微软雅黑"/>
-          <w:color w:val="3F7F5F"/>
-          <w:kern w:val="0"/>
-          <w:sz w:val="28"/>
-          <w:szCs w:val="28"/>
-          <w:lang w:val="zh-CN" w:bidi="ar-SA"/>
-        </w:rPr>
-        <w:t>DO(domain object):</w:t>
-      </w:r>
-      <w:r>
-        <w:rPr>
-          <w:rFonts w:ascii="微软雅黑" w:eastAsia="微软雅黑" w:cs="微软雅黑" w:hint="eastAsia"/>
-          <w:color w:val="3F7F5F"/>
-          <w:kern w:val="0"/>
-          <w:sz w:val="28"/>
-          <w:szCs w:val="28"/>
-          <w:lang w:val="zh-CN" w:bidi="ar-SA"/>
-        </w:rPr>
-        <w:t>领域对象，现实世界抽象出来的有形或者无形的实体，一般与数据中的表结构对应</w:t>
-      </w:r>
-    </w:p>
-    <w:p>
-      <w:pPr>
-        <w:suppressAutoHyphens w:val="0"/>
-        <w:autoSpaceDE w:val="0"/>
-        <w:adjustRightInd w:val="0"/>
-        <w:jc w:val="left"/>
-        <w:textAlignment w:val="auto"/>
-        <w:rPr>
-          <w:rFonts w:ascii="微软雅黑" w:eastAsia="微软雅黑" w:cs="微软雅黑"/>
-          <w:color w:val="3F7F5F"/>
-          <w:kern w:val="0"/>
-          <w:sz w:val="28"/>
-          <w:szCs w:val="28"/>
-          <w:lang w:val="zh-CN" w:bidi="ar-SA"/>
-        </w:rPr>
-      </w:pPr>
-      <w:r>
-        <w:rPr>
-          <w:rFonts w:ascii="微软雅黑" w:eastAsia="微软雅黑" w:cs="微软雅黑"/>
-          <w:color w:val="3F7F5F"/>
-          <w:kern w:val="0"/>
-          <w:sz w:val="28"/>
-          <w:szCs w:val="28"/>
-          <w:lang w:val="zh-CN" w:bidi="ar-SA"/>
-        </w:rPr>
-        <w:t>TO(Transfer object)</w:t>
-      </w:r>
-      <w:r>
-        <w:rPr>
-          <w:rFonts w:ascii="微软雅黑" w:eastAsia="微软雅黑" w:cs="微软雅黑" w:hint="eastAsia"/>
-          <w:color w:val="3F7F5F"/>
-          <w:kern w:val="0"/>
-          <w:sz w:val="28"/>
-          <w:szCs w:val="28"/>
-          <w:lang w:val="zh-CN" w:bidi="ar-SA"/>
-        </w:rPr>
-        <w:t>数据传输对象，在应用程序不同关系之间的传输对象</w:t>
-      </w:r>
-    </w:p>
-    <w:p>
-      <w:pPr>
-        <w:suppressAutoHyphens w:val="0"/>
-        <w:autoSpaceDE w:val="0"/>
-        <w:adjustRightInd w:val="0"/>
-        <w:jc w:val="left"/>
-        <w:textAlignment w:val="auto"/>
-        <w:rPr>
-          <w:rFonts w:ascii="微软雅黑" w:eastAsia="微软雅黑" w:cs="微软雅黑"/>
-          <w:color w:val="3F7F5F"/>
-          <w:kern w:val="0"/>
-          <w:sz w:val="28"/>
-          <w:szCs w:val="28"/>
-          <w:lang w:val="zh-CN" w:bidi="ar-SA"/>
-        </w:rPr>
-      </w:pPr>
-      <w:r>
-        <w:rPr>
-          <w:rFonts w:ascii="微软雅黑" w:eastAsia="微软雅黑" w:cs="微软雅黑"/>
-          <w:color w:val="3F7F5F"/>
-          <w:kern w:val="0"/>
-          <w:sz w:val="28"/>
-          <w:szCs w:val="28"/>
-          <w:lang w:val="zh-CN" w:bidi="ar-SA"/>
-        </w:rPr>
-        <w:t>DTO</w:t>
-      </w:r>
-      <w:r>
-        <w:rPr>
-          <w:rFonts w:ascii="微软雅黑" w:eastAsia="微软雅黑" w:cs="微软雅黑" w:hint="eastAsia"/>
-          <w:color w:val="3F7F5F"/>
-          <w:kern w:val="0"/>
-          <w:sz w:val="28"/>
-          <w:szCs w:val="28"/>
-          <w:lang w:val="zh-CN" w:bidi="ar-SA"/>
-        </w:rPr>
-        <w:t>（</w:t>
-      </w:r>
-      <w:r>
-        <w:rPr>
-          <w:rFonts w:ascii="微软雅黑" w:eastAsia="微软雅黑" w:cs="微软雅黑"/>
-          <w:color w:val="3F7F5F"/>
-          <w:kern w:val="0"/>
-          <w:sz w:val="28"/>
-          <w:szCs w:val="28"/>
-          <w:lang w:val="zh-CN" w:bidi="ar-SA"/>
-        </w:rPr>
-        <w:t>Data Transfer Object</w:t>
-      </w:r>
-      <w:r>
-        <w:rPr>
-          <w:rFonts w:ascii="微软雅黑" w:eastAsia="微软雅黑" w:cs="微软雅黑" w:hint="eastAsia"/>
-          <w:color w:val="3F7F5F"/>
-          <w:kern w:val="0"/>
-          <w:sz w:val="28"/>
-          <w:szCs w:val="28"/>
-          <w:lang w:val="zh-CN" w:bidi="ar-SA"/>
-        </w:rPr>
-        <w:t>）数据传输对象</w:t>
-      </w:r>
-    </w:p>
-    <w:p>
-      <w:pPr>
-        <w:suppressAutoHyphens w:val="0"/>
-        <w:autoSpaceDE w:val="0"/>
-        <w:adjustRightInd w:val="0"/>
-        <w:jc w:val="left"/>
-        <w:textAlignment w:val="auto"/>
-        <w:rPr>
-          <w:rFonts w:ascii="微软雅黑" w:eastAsia="微软雅黑" w:cs="微软雅黑"/>
-          <w:color w:val="3F7F5F"/>
-          <w:kern w:val="0"/>
-          <w:sz w:val="28"/>
-          <w:szCs w:val="28"/>
-          <w:lang w:val="zh-CN" w:bidi="ar-SA"/>
-        </w:rPr>
-      </w:pPr>
-      <w:r>
-        <w:rPr>
-          <w:rFonts w:ascii="微软雅黑" w:eastAsia="微软雅黑" w:cs="微软雅黑" w:hint="eastAsia"/>
-          <w:color w:val="3F7F5F"/>
-          <w:kern w:val="0"/>
-          <w:sz w:val="28"/>
-          <w:szCs w:val="28"/>
-          <w:lang w:val="zh-CN" w:bidi="ar-SA"/>
-        </w:rPr>
-        <w:t>这个概念来源于</w:t>
-      </w:r>
-      <w:r>
-        <w:rPr>
-          <w:rFonts w:ascii="微软雅黑" w:eastAsia="微软雅黑" w:cs="微软雅黑"/>
-          <w:color w:val="3F7F5F"/>
-          <w:kern w:val="0"/>
-          <w:sz w:val="28"/>
-          <w:szCs w:val="28"/>
-          <w:lang w:val="zh-CN" w:bidi="ar-SA"/>
-        </w:rPr>
-        <w:t>J2EE</w:t>
-      </w:r>
-      <w:r>
-        <w:rPr>
-          <w:rFonts w:ascii="微软雅黑" w:eastAsia="微软雅黑" w:cs="微软雅黑" w:hint="eastAsia"/>
-          <w:color w:val="3F7F5F"/>
-          <w:kern w:val="0"/>
-          <w:sz w:val="28"/>
-          <w:szCs w:val="28"/>
-          <w:lang w:val="zh-CN" w:bidi="ar-SA"/>
-        </w:rPr>
-        <w:t>的设计模式，原来的目的是为了</w:t>
-      </w:r>
-      <w:r>
-        <w:rPr>
-          <w:rFonts w:ascii="微软雅黑" w:eastAsia="微软雅黑" w:cs="微软雅黑"/>
-          <w:color w:val="3F7F5F"/>
-          <w:kern w:val="0"/>
-          <w:sz w:val="28"/>
-          <w:szCs w:val="28"/>
-          <w:lang w:val="zh-CN" w:bidi="ar-SA"/>
-        </w:rPr>
-        <w:t>EJB</w:t>
-      </w:r>
-      <w:r>
-        <w:rPr>
-          <w:rFonts w:ascii="微软雅黑" w:eastAsia="微软雅黑" w:cs="微软雅黑" w:hint="eastAsia"/>
-          <w:color w:val="3F7F5F"/>
-          <w:kern w:val="0"/>
-          <w:sz w:val="28"/>
-          <w:szCs w:val="28"/>
-          <w:lang w:val="zh-CN" w:bidi="ar-SA"/>
-        </w:rPr>
-        <w:t>的分布式应用提供粗粒度的数据实体，以减少分布式调用的次数，从而提高分布式调用的性能和降低网络负载，但在这里，泛指用于展示层与服务层之间的数据传输对象。</w:t>
-      </w:r>
-    </w:p>
-    <w:p>
-      <w:pPr>
-        <w:suppressAutoHyphens w:val="0"/>
-        <w:autoSpaceDE w:val="0"/>
-        <w:adjustRightInd w:val="0"/>
-        <w:jc w:val="left"/>
-        <w:textAlignment w:val="auto"/>
-        <w:rPr>
-          <w:rFonts w:ascii="微软雅黑" w:eastAsia="微软雅黑" w:cs="微软雅黑"/>
-          <w:color w:val="3F7F5F"/>
-          <w:kern w:val="0"/>
-          <w:sz w:val="28"/>
-          <w:szCs w:val="28"/>
-          <w:lang w:val="zh-CN" w:bidi="ar-SA"/>
-        </w:rPr>
-      </w:pPr>
-      <w:r>
-        <w:rPr>
-          <w:rFonts w:ascii="微软雅黑" w:eastAsia="微软雅黑" w:cs="微软雅黑"/>
-          <w:color w:val="3F7F5F"/>
-          <w:kern w:val="0"/>
-          <w:sz w:val="28"/>
-          <w:szCs w:val="28"/>
-          <w:lang w:val="zh-CN" w:bidi="ar-SA"/>
-        </w:rPr>
-        <w:t xml:space="preserve">VO(view object) </w:t>
-      </w:r>
-      <w:r>
-        <w:rPr>
-          <w:rFonts w:ascii="微软雅黑" w:eastAsia="微软雅黑" w:cs="微软雅黑" w:hint="eastAsia"/>
-          <w:color w:val="3F7F5F"/>
-          <w:kern w:val="0"/>
-          <w:sz w:val="28"/>
-          <w:szCs w:val="28"/>
-          <w:lang w:val="zh-CN" w:bidi="ar-SA"/>
-        </w:rPr>
-        <w:t>值对象</w:t>
-      </w:r>
-    </w:p>
-    <w:p>
-      <w:pPr>
-        <w:suppressAutoHyphens w:val="0"/>
-        <w:autoSpaceDE w:val="0"/>
-        <w:adjustRightInd w:val="0"/>
-        <w:jc w:val="left"/>
-        <w:textAlignment w:val="auto"/>
-        <w:rPr>
-          <w:rFonts w:ascii="微软雅黑" w:eastAsia="微软雅黑" w:cs="微软雅黑"/>
-          <w:color w:val="3F7F5F"/>
-          <w:kern w:val="0"/>
-          <w:sz w:val="28"/>
-          <w:szCs w:val="28"/>
-          <w:lang w:val="zh-CN" w:bidi="ar-SA"/>
-        </w:rPr>
-      </w:pPr>
-      <w:r>
-        <w:rPr>
-          <w:rFonts w:ascii="微软雅黑" w:eastAsia="微软雅黑" w:cs="微软雅黑" w:hint="eastAsia"/>
-          <w:color w:val="3F7F5F"/>
-          <w:kern w:val="0"/>
-          <w:sz w:val="28"/>
-          <w:szCs w:val="28"/>
-          <w:lang w:val="zh-CN" w:bidi="ar-SA"/>
-        </w:rPr>
-        <w:t>视图对象，用于展示层，它的作用是把某个指定页面（或组件）的所有数据封装起来。</w:t>
-      </w:r>
-    </w:p>
-    <w:p>
-      <w:pPr>
-        <w:suppressAutoHyphens w:val="0"/>
-        <w:autoSpaceDE w:val="0"/>
-        <w:adjustRightInd w:val="0"/>
-        <w:jc w:val="left"/>
-        <w:textAlignment w:val="auto"/>
-        <w:rPr>
-          <w:rFonts w:ascii="微软雅黑" w:eastAsia="微软雅黑" w:cs="微软雅黑"/>
-          <w:color w:val="3F7F5F"/>
-          <w:kern w:val="0"/>
-          <w:sz w:val="28"/>
-          <w:szCs w:val="28"/>
-          <w:lang w:val="zh-CN" w:bidi="ar-SA"/>
-        </w:rPr>
-      </w:pPr>
-      <w:r>
-        <w:rPr>
-          <w:rFonts w:ascii="微软雅黑" w:eastAsia="微软雅黑" w:cs="微软雅黑"/>
-          <w:color w:val="3F7F5F"/>
-          <w:kern w:val="0"/>
-          <w:sz w:val="28"/>
-          <w:szCs w:val="28"/>
-          <w:lang w:val="zh-CN" w:bidi="ar-SA"/>
-        </w:rPr>
-        <w:t xml:space="preserve">BO(business object) </w:t>
-      </w:r>
-      <w:r>
-        <w:rPr>
-          <w:rFonts w:ascii="微软雅黑" w:eastAsia="微软雅黑" w:cs="微软雅黑" w:hint="eastAsia"/>
-          <w:color w:val="3F7F5F"/>
-          <w:kern w:val="0"/>
-          <w:sz w:val="28"/>
-          <w:szCs w:val="28"/>
-          <w:lang w:val="zh-CN" w:bidi="ar-SA"/>
-        </w:rPr>
-        <w:t>业务对象</w:t>
-      </w:r>
-    </w:p>
-    <w:p>
-      <w:pPr>
-        <w:suppressAutoHyphens w:val="0"/>
-        <w:autoSpaceDE w:val="0"/>
-        <w:adjustRightInd w:val="0"/>
-        <w:jc w:val="left"/>
-        <w:textAlignment w:val="auto"/>
-        <w:rPr>
-          <w:rFonts w:ascii="微软雅黑" w:eastAsia="微软雅黑" w:cs="微软雅黑"/>
-          <w:color w:val="3F7F5F"/>
-          <w:kern w:val="0"/>
-          <w:sz w:val="28"/>
-          <w:szCs w:val="28"/>
-          <w:lang w:val="zh-CN" w:bidi="ar-SA"/>
-        </w:rPr>
-      </w:pPr>
-      <w:r>
-        <w:rPr>
-          <w:rFonts w:ascii="微软雅黑" w:eastAsia="微软雅黑" w:cs="微软雅黑" w:hint="eastAsia"/>
-          <w:color w:val="3F7F5F"/>
-          <w:kern w:val="0"/>
-          <w:sz w:val="28"/>
-          <w:szCs w:val="28"/>
-          <w:lang w:val="zh-CN" w:bidi="ar-SA"/>
-        </w:rPr>
-        <w:t>从业务模型的角度看</w:t>
-      </w:r>
-      <w:r>
-        <w:rPr>
-          <w:rFonts w:ascii="微软雅黑" w:eastAsia="微软雅黑" w:cs="微软雅黑"/>
-          <w:color w:val="3F7F5F"/>
-          <w:kern w:val="0"/>
-          <w:sz w:val="28"/>
-          <w:szCs w:val="28"/>
-          <w:lang w:val="zh-CN" w:bidi="ar-SA"/>
-        </w:rPr>
-        <w:t xml:space="preserve"> , </w:t>
-      </w:r>
-      <w:r>
-        <w:rPr>
-          <w:rFonts w:ascii="微软雅黑" w:eastAsia="微软雅黑" w:cs="微软雅黑" w:hint="eastAsia"/>
-          <w:color w:val="3F7F5F"/>
-          <w:kern w:val="0"/>
-          <w:sz w:val="28"/>
-          <w:szCs w:val="28"/>
-          <w:lang w:val="zh-CN" w:bidi="ar-SA"/>
-        </w:rPr>
-        <w:t>见</w:t>
-      </w:r>
-      <w:r>
-        <w:rPr>
-          <w:rFonts w:ascii="微软雅黑" w:eastAsia="微软雅黑" w:cs="微软雅黑"/>
-          <w:color w:val="3F7F5F"/>
-          <w:kern w:val="0"/>
-          <w:sz w:val="28"/>
-          <w:szCs w:val="28"/>
-          <w:lang w:val="zh-CN" w:bidi="ar-SA"/>
-        </w:rPr>
-        <w:t xml:space="preserve"> UML </w:t>
-      </w:r>
-      <w:r>
-        <w:rPr>
-          <w:rFonts w:ascii="微软雅黑" w:eastAsia="微软雅黑" w:cs="微软雅黑" w:hint="eastAsia"/>
-          <w:color w:val="3F7F5F"/>
-          <w:kern w:val="0"/>
-          <w:sz w:val="28"/>
-          <w:szCs w:val="28"/>
-          <w:lang w:val="zh-CN" w:bidi="ar-SA"/>
-        </w:rPr>
-        <w:t>元件领域模型中的领域对象。封装业务逻辑的</w:t>
-      </w:r>
-      <w:r>
-        <w:rPr>
-          <w:rFonts w:ascii="微软雅黑" w:eastAsia="微软雅黑" w:cs="微软雅黑"/>
-          <w:color w:val="3F7F5F"/>
-          <w:kern w:val="0"/>
-          <w:sz w:val="28"/>
-          <w:szCs w:val="28"/>
-          <w:lang w:val="zh-CN" w:bidi="ar-SA"/>
-        </w:rPr>
-        <w:t xml:space="preserve"> java </w:t>
-      </w:r>
-      <w:r>
-        <w:rPr>
-          <w:rFonts w:ascii="微软雅黑" w:eastAsia="微软雅黑" w:cs="微软雅黑" w:hint="eastAsia"/>
-          <w:color w:val="3F7F5F"/>
-          <w:kern w:val="0"/>
-          <w:sz w:val="28"/>
-          <w:szCs w:val="28"/>
-          <w:lang w:val="zh-CN" w:bidi="ar-SA"/>
-        </w:rPr>
-        <w:t>对象</w:t>
-      </w:r>
-      <w:r>
-        <w:rPr>
-          <w:rFonts w:ascii="微软雅黑" w:eastAsia="微软雅黑" w:cs="微软雅黑"/>
-          <w:color w:val="3F7F5F"/>
-          <w:kern w:val="0"/>
-          <w:sz w:val="28"/>
-          <w:szCs w:val="28"/>
-          <w:lang w:val="zh-CN" w:bidi="ar-SA"/>
-        </w:rPr>
-        <w:t xml:space="preserve"> , </w:t>
-      </w:r>
-      <w:r>
-        <w:rPr>
-          <w:rFonts w:ascii="微软雅黑" w:eastAsia="微软雅黑" w:cs="微软雅黑" w:hint="eastAsia"/>
-          <w:color w:val="3F7F5F"/>
-          <w:kern w:val="0"/>
-          <w:sz w:val="28"/>
-          <w:szCs w:val="28"/>
-          <w:lang w:val="zh-CN" w:bidi="ar-SA"/>
-        </w:rPr>
-        <w:t>通过调用</w:t>
-      </w:r>
-      <w:r>
-        <w:rPr>
-          <w:rFonts w:ascii="微软雅黑" w:eastAsia="微软雅黑" w:cs="微软雅黑"/>
-          <w:color w:val="3F7F5F"/>
-          <w:kern w:val="0"/>
-          <w:sz w:val="28"/>
-          <w:szCs w:val="28"/>
-          <w:lang w:val="zh-CN" w:bidi="ar-SA"/>
-        </w:rPr>
-        <w:t xml:space="preserve"> DAO </w:t>
-      </w:r>
-      <w:r>
-        <w:rPr>
-          <w:rFonts w:ascii="微软雅黑" w:eastAsia="微软雅黑" w:cs="微软雅黑" w:hint="eastAsia"/>
-          <w:color w:val="3F7F5F"/>
-          <w:kern w:val="0"/>
-          <w:sz w:val="28"/>
-          <w:szCs w:val="28"/>
-          <w:lang w:val="zh-CN" w:bidi="ar-SA"/>
-        </w:rPr>
-        <w:t>方法</w:t>
-      </w:r>
-      <w:r>
-        <w:rPr>
-          <w:rFonts w:ascii="微软雅黑" w:eastAsia="微软雅黑" w:cs="微软雅黑"/>
-          <w:color w:val="3F7F5F"/>
-          <w:kern w:val="0"/>
-          <w:sz w:val="28"/>
-          <w:szCs w:val="28"/>
-          <w:lang w:val="zh-CN" w:bidi="ar-SA"/>
-        </w:rPr>
-        <w:t xml:space="preserve"> , </w:t>
-      </w:r>
-      <w:r>
-        <w:rPr>
-          <w:rFonts w:ascii="微软雅黑" w:eastAsia="微软雅黑" w:cs="微软雅黑" w:hint="eastAsia"/>
-          <w:color w:val="3F7F5F"/>
-          <w:kern w:val="0"/>
-          <w:sz w:val="28"/>
-          <w:szCs w:val="28"/>
-          <w:lang w:val="zh-CN" w:bidi="ar-SA"/>
-        </w:rPr>
-        <w:t>结合</w:t>
-      </w:r>
-      <w:r>
-        <w:rPr>
-          <w:rFonts w:ascii="微软雅黑" w:eastAsia="微软雅黑" w:cs="微软雅黑"/>
-          <w:color w:val="3F7F5F"/>
-          <w:kern w:val="0"/>
-          <w:sz w:val="28"/>
-          <w:szCs w:val="28"/>
-          <w:lang w:val="zh-CN" w:bidi="ar-SA"/>
-        </w:rPr>
-        <w:t xml:space="preserve"> PO,VO </w:t>
-      </w:r>
-      <w:r>
-        <w:rPr>
-          <w:rFonts w:ascii="微软雅黑" w:eastAsia="微软雅黑" w:cs="微软雅黑" w:hint="eastAsia"/>
-          <w:color w:val="3F7F5F"/>
-          <w:kern w:val="0"/>
-          <w:sz w:val="28"/>
-          <w:szCs w:val="28"/>
-          <w:lang w:val="zh-CN" w:bidi="ar-SA"/>
-        </w:rPr>
-        <w:t>进行业务操作。</w:t>
-      </w:r>
-      <w:r>
-        <w:rPr>
-          <w:rFonts w:ascii="微软雅黑" w:eastAsia="微软雅黑" w:cs="微软雅黑"/>
-          <w:color w:val="3F7F5F"/>
-          <w:kern w:val="0"/>
-          <w:sz w:val="28"/>
-          <w:szCs w:val="28"/>
-          <w:lang w:val="zh-CN" w:bidi="ar-SA"/>
-        </w:rPr>
-        <w:t xml:space="preserve"> business object: </w:t>
-      </w:r>
-      <w:r>
-        <w:rPr>
-          <w:rFonts w:ascii="微软雅黑" w:eastAsia="微软雅黑" w:cs="微软雅黑" w:hint="eastAsia"/>
-          <w:color w:val="3F7F5F"/>
-          <w:kern w:val="0"/>
-          <w:sz w:val="28"/>
-          <w:szCs w:val="28"/>
-          <w:lang w:val="zh-CN" w:bidi="ar-SA"/>
-        </w:rPr>
-        <w:t>业务对象</w:t>
-      </w:r>
-      <w:r>
-        <w:rPr>
-          <w:rFonts w:ascii="微软雅黑" w:eastAsia="微软雅黑" w:cs="微软雅黑"/>
-          <w:color w:val="3F7F5F"/>
-          <w:kern w:val="0"/>
-          <w:sz w:val="28"/>
-          <w:szCs w:val="28"/>
-          <w:lang w:val="zh-CN" w:bidi="ar-SA"/>
-        </w:rPr>
-        <w:t xml:space="preserve"> </w:t>
-      </w:r>
-      <w:r>
-        <w:rPr>
-          <w:rFonts w:ascii="微软雅黑" w:eastAsia="微软雅黑" w:cs="微软雅黑" w:hint="eastAsia"/>
-          <w:color w:val="3F7F5F"/>
-          <w:kern w:val="0"/>
-          <w:sz w:val="28"/>
-          <w:szCs w:val="28"/>
-          <w:lang w:val="zh-CN" w:bidi="ar-SA"/>
-        </w:rPr>
-        <w:t>主要作用是把业务逻辑封装为一个对象。这个对象可以包括一个或多个其它的对象。</w:t>
-      </w:r>
-      <w:r>
-        <w:rPr>
-          <w:rFonts w:ascii="微软雅黑" w:eastAsia="微软雅黑" w:cs="微软雅黑"/>
-          <w:color w:val="3F7F5F"/>
-          <w:kern w:val="0"/>
-          <w:sz w:val="28"/>
-          <w:szCs w:val="28"/>
-          <w:lang w:val="zh-CN" w:bidi="ar-SA"/>
-        </w:rPr>
-        <w:t xml:space="preserve"> </w:t>
-      </w:r>
-      <w:r>
-        <w:rPr>
-          <w:rFonts w:ascii="微软雅黑" w:eastAsia="微软雅黑" w:cs="微软雅黑" w:hint="eastAsia"/>
-          <w:color w:val="3F7F5F"/>
-          <w:kern w:val="0"/>
-          <w:sz w:val="28"/>
-          <w:szCs w:val="28"/>
-          <w:lang w:val="zh-CN" w:bidi="ar-SA"/>
-        </w:rPr>
-        <w:t>比如一个简历，有教育经历、工作经历、社会关系等等。</w:t>
-      </w:r>
-      <w:r>
-        <w:rPr>
-          <w:rFonts w:ascii="微软雅黑" w:eastAsia="微软雅黑" w:cs="微软雅黑"/>
-          <w:color w:val="3F7F5F"/>
-          <w:kern w:val="0"/>
-          <w:sz w:val="28"/>
-          <w:szCs w:val="28"/>
-          <w:lang w:val="zh-CN" w:bidi="ar-SA"/>
-        </w:rPr>
-        <w:t xml:space="preserve"> </w:t>
-      </w:r>
-      <w:r>
-        <w:rPr>
-          <w:rFonts w:ascii="微软雅黑" w:eastAsia="微软雅黑" w:cs="微软雅黑" w:hint="eastAsia"/>
-          <w:color w:val="3F7F5F"/>
-          <w:kern w:val="0"/>
-          <w:sz w:val="28"/>
-          <w:szCs w:val="28"/>
-          <w:lang w:val="zh-CN" w:bidi="ar-SA"/>
-        </w:rPr>
-        <w:t>我们可以把教育经历对应一个</w:t>
-      </w:r>
-      <w:r>
-        <w:rPr>
-          <w:rFonts w:ascii="微软雅黑" w:eastAsia="微软雅黑" w:cs="微软雅黑"/>
-          <w:color w:val="3F7F5F"/>
-          <w:kern w:val="0"/>
-          <w:sz w:val="28"/>
-          <w:szCs w:val="28"/>
-          <w:lang w:val="zh-CN" w:bidi="ar-SA"/>
-        </w:rPr>
-        <w:t xml:space="preserve"> PO </w:t>
-      </w:r>
-      <w:r>
-        <w:rPr>
-          <w:rFonts w:ascii="微软雅黑" w:eastAsia="微软雅黑" w:cs="微软雅黑" w:hint="eastAsia"/>
-          <w:color w:val="3F7F5F"/>
-          <w:kern w:val="0"/>
-          <w:sz w:val="28"/>
-          <w:szCs w:val="28"/>
-          <w:lang w:val="zh-CN" w:bidi="ar-SA"/>
-        </w:rPr>
-        <w:t>，工作经历对应一个</w:t>
-      </w:r>
-      <w:r>
-        <w:rPr>
-          <w:rFonts w:ascii="微软雅黑" w:eastAsia="微软雅黑" w:cs="微软雅黑"/>
-          <w:color w:val="3F7F5F"/>
-          <w:kern w:val="0"/>
-          <w:sz w:val="28"/>
-          <w:szCs w:val="28"/>
-          <w:lang w:val="zh-CN" w:bidi="ar-SA"/>
-        </w:rPr>
-        <w:t xml:space="preserve"> PO </w:t>
-      </w:r>
-      <w:r>
-        <w:rPr>
-          <w:rFonts w:ascii="微软雅黑" w:eastAsia="微软雅黑" w:cs="微软雅黑" w:hint="eastAsia"/>
-          <w:color w:val="3F7F5F"/>
-          <w:kern w:val="0"/>
-          <w:sz w:val="28"/>
-          <w:szCs w:val="28"/>
-          <w:lang w:val="zh-CN" w:bidi="ar-SA"/>
-        </w:rPr>
-        <w:t>，社会关系对应一个</w:t>
-      </w:r>
-      <w:r>
-        <w:rPr>
-          <w:rFonts w:ascii="微软雅黑" w:eastAsia="微软雅黑" w:cs="微软雅黑"/>
-          <w:color w:val="3F7F5F"/>
-          <w:kern w:val="0"/>
-          <w:sz w:val="28"/>
-          <w:szCs w:val="28"/>
-          <w:lang w:val="zh-CN" w:bidi="ar-SA"/>
-        </w:rPr>
-        <w:t xml:space="preserve"> PO </w:t>
-      </w:r>
-      <w:r>
-        <w:rPr>
-          <w:rFonts w:ascii="微软雅黑" w:eastAsia="微软雅黑" w:cs="微软雅黑" w:hint="eastAsia"/>
-          <w:color w:val="3F7F5F"/>
-          <w:kern w:val="0"/>
-          <w:sz w:val="28"/>
-          <w:szCs w:val="28"/>
-          <w:lang w:val="zh-CN" w:bidi="ar-SA"/>
-        </w:rPr>
-        <w:t>。</w:t>
-      </w:r>
-      <w:r>
-        <w:rPr>
-          <w:rFonts w:ascii="微软雅黑" w:eastAsia="微软雅黑" w:cs="微软雅黑"/>
-          <w:color w:val="3F7F5F"/>
-          <w:kern w:val="0"/>
-          <w:sz w:val="28"/>
-          <w:szCs w:val="28"/>
-          <w:lang w:val="zh-CN" w:bidi="ar-SA"/>
-        </w:rPr>
-        <w:t xml:space="preserve"> </w:t>
-      </w:r>
-      <w:r>
-        <w:rPr>
-          <w:rFonts w:ascii="微软雅黑" w:eastAsia="微软雅黑" w:cs="微软雅黑" w:hint="eastAsia"/>
-          <w:color w:val="3F7F5F"/>
-          <w:kern w:val="0"/>
-          <w:sz w:val="28"/>
-          <w:szCs w:val="28"/>
-          <w:lang w:val="zh-CN" w:bidi="ar-SA"/>
-        </w:rPr>
-        <w:t>建立一</w:t>
-      </w:r>
-      <w:r>
-        <w:rPr>
-          <w:rFonts w:ascii="微软雅黑" w:eastAsia="微软雅黑" w:cs="微软雅黑" w:hint="eastAsia"/>
-          <w:color w:val="3F7F5F"/>
-          <w:kern w:val="0"/>
-          <w:sz w:val="28"/>
-          <w:szCs w:val="28"/>
-          <w:lang w:val="zh-CN" w:bidi="ar-SA"/>
-        </w:rPr>
-        <w:lastRenderedPageBreak/>
-        <w:t>个对应简历的</w:t>
-      </w:r>
-      <w:r>
-        <w:rPr>
-          <w:rFonts w:ascii="微软雅黑" w:eastAsia="微软雅黑" w:cs="微软雅黑"/>
-          <w:color w:val="3F7F5F"/>
-          <w:kern w:val="0"/>
-          <w:sz w:val="28"/>
-          <w:szCs w:val="28"/>
-          <w:lang w:val="zh-CN" w:bidi="ar-SA"/>
-        </w:rPr>
-        <w:t xml:space="preserve"> BO </w:t>
-      </w:r>
-      <w:r>
-        <w:rPr>
-          <w:rFonts w:ascii="微软雅黑" w:eastAsia="微软雅黑" w:cs="微软雅黑" w:hint="eastAsia"/>
-          <w:color w:val="3F7F5F"/>
-          <w:kern w:val="0"/>
-          <w:sz w:val="28"/>
-          <w:szCs w:val="28"/>
-          <w:lang w:val="zh-CN" w:bidi="ar-SA"/>
-        </w:rPr>
-        <w:t>对象处理简历，每个</w:t>
-      </w:r>
-      <w:r>
-        <w:rPr>
-          <w:rFonts w:ascii="微软雅黑" w:eastAsia="微软雅黑" w:cs="微软雅黑"/>
-          <w:color w:val="3F7F5F"/>
-          <w:kern w:val="0"/>
-          <w:sz w:val="28"/>
-          <w:szCs w:val="28"/>
-          <w:lang w:val="zh-CN" w:bidi="ar-SA"/>
-        </w:rPr>
-        <w:t xml:space="preserve"> BO </w:t>
-      </w:r>
-      <w:r>
-        <w:rPr>
-          <w:rFonts w:ascii="微软雅黑" w:eastAsia="微软雅黑" w:cs="微软雅黑" w:hint="eastAsia"/>
-          <w:color w:val="3F7F5F"/>
-          <w:kern w:val="0"/>
-          <w:sz w:val="28"/>
-          <w:szCs w:val="28"/>
-          <w:lang w:val="zh-CN" w:bidi="ar-SA"/>
-        </w:rPr>
-        <w:t>包含这些</w:t>
-      </w:r>
-      <w:r>
-        <w:rPr>
-          <w:rFonts w:ascii="微软雅黑" w:eastAsia="微软雅黑" w:cs="微软雅黑"/>
-          <w:color w:val="3F7F5F"/>
-          <w:kern w:val="0"/>
-          <w:sz w:val="28"/>
-          <w:szCs w:val="28"/>
-          <w:lang w:val="zh-CN" w:bidi="ar-SA"/>
-        </w:rPr>
-        <w:t xml:space="preserve"> PO </w:t>
-      </w:r>
-      <w:r>
-        <w:rPr>
-          <w:rFonts w:ascii="微软雅黑" w:eastAsia="微软雅黑" w:cs="微软雅黑" w:hint="eastAsia"/>
-          <w:color w:val="3F7F5F"/>
-          <w:kern w:val="0"/>
-          <w:sz w:val="28"/>
-          <w:szCs w:val="28"/>
-          <w:lang w:val="zh-CN" w:bidi="ar-SA"/>
-        </w:rPr>
-        <w:t>。</w:t>
-      </w:r>
-      <w:r>
-        <w:rPr>
-          <w:rFonts w:ascii="微软雅黑" w:eastAsia="微软雅黑" w:cs="微软雅黑"/>
-          <w:color w:val="3F7F5F"/>
-          <w:kern w:val="0"/>
-          <w:sz w:val="28"/>
-          <w:szCs w:val="28"/>
-          <w:lang w:val="zh-CN" w:bidi="ar-SA"/>
-        </w:rPr>
-        <w:t xml:space="preserve"> </w:t>
-      </w:r>
-      <w:r>
-        <w:rPr>
-          <w:rFonts w:ascii="微软雅黑" w:eastAsia="微软雅黑" w:cs="微软雅黑" w:hint="eastAsia"/>
-          <w:color w:val="3F7F5F"/>
-          <w:kern w:val="0"/>
-          <w:sz w:val="28"/>
-          <w:szCs w:val="28"/>
-          <w:lang w:val="zh-CN" w:bidi="ar-SA"/>
-        </w:rPr>
-        <w:t>这样处理业务逻辑时，我们就可以针对</w:t>
-      </w:r>
-      <w:r>
-        <w:rPr>
-          <w:rFonts w:ascii="微软雅黑" w:eastAsia="微软雅黑" w:cs="微软雅黑"/>
-          <w:color w:val="3F7F5F"/>
-          <w:kern w:val="0"/>
-          <w:sz w:val="28"/>
-          <w:szCs w:val="28"/>
-          <w:lang w:val="zh-CN" w:bidi="ar-SA"/>
-        </w:rPr>
-        <w:t xml:space="preserve"> BO </w:t>
-      </w:r>
-      <w:r>
-        <w:rPr>
-          <w:rFonts w:ascii="微软雅黑" w:eastAsia="微软雅黑" w:cs="微软雅黑" w:hint="eastAsia"/>
-          <w:color w:val="3F7F5F"/>
-          <w:kern w:val="0"/>
-          <w:sz w:val="28"/>
-          <w:szCs w:val="28"/>
-          <w:lang w:val="zh-CN" w:bidi="ar-SA"/>
-        </w:rPr>
-        <w:t>去处理。</w:t>
-      </w:r>
-    </w:p>
-    <w:p>
-      <w:pPr>
-        <w:suppressAutoHyphens w:val="0"/>
-        <w:autoSpaceDE w:val="0"/>
-        <w:adjustRightInd w:val="0"/>
-        <w:jc w:val="left"/>
-        <w:textAlignment w:val="auto"/>
-        <w:rPr>
-          <w:rFonts w:ascii="微软雅黑" w:eastAsia="微软雅黑" w:cs="微软雅黑"/>
-          <w:color w:val="3F7F5F"/>
-          <w:kern w:val="0"/>
-          <w:sz w:val="28"/>
-          <w:szCs w:val="28"/>
-          <w:lang w:val="zh-CN" w:bidi="ar-SA"/>
-        </w:rPr>
-      </w:pPr>
-      <w:r>
-        <w:rPr>
-          <w:rFonts w:ascii="微软雅黑" w:eastAsia="微软雅黑" w:cs="微软雅黑"/>
-          <w:color w:val="3F7F5F"/>
-          <w:kern w:val="0"/>
-          <w:sz w:val="28"/>
-          <w:szCs w:val="28"/>
-          <w:lang w:val="zh-CN" w:bidi="ar-SA"/>
-        </w:rPr>
-        <w:t xml:space="preserve">POJO(plain ordinary java object) </w:t>
-      </w:r>
-      <w:r>
-        <w:rPr>
-          <w:rFonts w:ascii="微软雅黑" w:eastAsia="微软雅黑" w:cs="微软雅黑" w:hint="eastAsia"/>
-          <w:color w:val="3F7F5F"/>
-          <w:kern w:val="0"/>
-          <w:sz w:val="28"/>
-          <w:szCs w:val="28"/>
-          <w:lang w:val="zh-CN" w:bidi="ar-SA"/>
-        </w:rPr>
-        <w:t>简单无规则</w:t>
-      </w:r>
-      <w:r>
-        <w:rPr>
-          <w:rFonts w:ascii="微软雅黑" w:eastAsia="微软雅黑" w:cs="微软雅黑"/>
-          <w:color w:val="3F7F5F"/>
-          <w:kern w:val="0"/>
-          <w:sz w:val="28"/>
-          <w:szCs w:val="28"/>
-          <w:lang w:val="zh-CN" w:bidi="ar-SA"/>
-        </w:rPr>
-        <w:t xml:space="preserve"> java </w:t>
-      </w:r>
-      <w:r>
-        <w:rPr>
-          <w:rFonts w:ascii="微软雅黑" w:eastAsia="微软雅黑" w:cs="微软雅黑" w:hint="eastAsia"/>
-          <w:color w:val="3F7F5F"/>
-          <w:kern w:val="0"/>
-          <w:sz w:val="28"/>
-          <w:szCs w:val="28"/>
-          <w:lang w:val="zh-CN" w:bidi="ar-SA"/>
-        </w:rPr>
-        <w:t>对象</w:t>
-      </w:r>
-    </w:p>
-    <w:p>
-      <w:pPr>
-        <w:suppressAutoHyphens w:val="0"/>
-        <w:autoSpaceDE w:val="0"/>
-        <w:adjustRightInd w:val="0"/>
-        <w:jc w:val="left"/>
-        <w:textAlignment w:val="auto"/>
-        <w:rPr>
-          <w:rFonts w:ascii="微软雅黑" w:eastAsia="微软雅黑" w:cs="微软雅黑"/>
-          <w:color w:val="3F7F5F"/>
-          <w:kern w:val="0"/>
-          <w:sz w:val="28"/>
-          <w:szCs w:val="28"/>
-          <w:lang w:val="zh-CN" w:bidi="ar-SA"/>
-        </w:rPr>
-      </w:pPr>
-      <w:r>
-        <w:rPr>
-          <w:rFonts w:ascii="微软雅黑" w:eastAsia="微软雅黑" w:cs="微软雅黑" w:hint="eastAsia"/>
-          <w:color w:val="3F7F5F"/>
-          <w:kern w:val="0"/>
-          <w:sz w:val="28"/>
-          <w:szCs w:val="28"/>
-          <w:lang w:val="zh-CN" w:bidi="ar-SA"/>
-        </w:rPr>
-        <w:t>纯的传统意义的</w:t>
-      </w:r>
-      <w:r>
-        <w:rPr>
-          <w:rFonts w:ascii="微软雅黑" w:eastAsia="微软雅黑" w:cs="微软雅黑"/>
-          <w:color w:val="3F7F5F"/>
-          <w:kern w:val="0"/>
-          <w:sz w:val="28"/>
-          <w:szCs w:val="28"/>
-          <w:lang w:val="zh-CN" w:bidi="ar-SA"/>
-        </w:rPr>
-        <w:t xml:space="preserve"> java </w:t>
-      </w:r>
-      <w:r>
-        <w:rPr>
-          <w:rFonts w:ascii="微软雅黑" w:eastAsia="微软雅黑" w:cs="微软雅黑" w:hint="eastAsia"/>
-          <w:color w:val="3F7F5F"/>
-          <w:kern w:val="0"/>
-          <w:sz w:val="28"/>
-          <w:szCs w:val="28"/>
-          <w:lang w:val="zh-CN" w:bidi="ar-SA"/>
-        </w:rPr>
-        <w:t>对象。就是说在一些</w:t>
-      </w:r>
-      <w:r>
-        <w:rPr>
-          <w:rFonts w:ascii="微软雅黑" w:eastAsia="微软雅黑" w:cs="微软雅黑"/>
-          <w:color w:val="3F7F5F"/>
-          <w:kern w:val="0"/>
-          <w:sz w:val="28"/>
-          <w:szCs w:val="28"/>
-          <w:lang w:val="zh-CN" w:bidi="ar-SA"/>
-        </w:rPr>
-        <w:t xml:space="preserve"> Object/Relation Mapping </w:t>
-      </w:r>
-      <w:r>
-        <w:rPr>
-          <w:rFonts w:ascii="微软雅黑" w:eastAsia="微软雅黑" w:cs="微软雅黑" w:hint="eastAsia"/>
-          <w:color w:val="3F7F5F"/>
-          <w:kern w:val="0"/>
-          <w:sz w:val="28"/>
-          <w:szCs w:val="28"/>
-          <w:lang w:val="zh-CN" w:bidi="ar-SA"/>
-        </w:rPr>
-        <w:t>工具中，能够做到维护数据库表记录的</w:t>
-      </w:r>
-      <w:r>
-        <w:rPr>
-          <w:rFonts w:ascii="微软雅黑" w:eastAsia="微软雅黑" w:cs="微软雅黑"/>
-          <w:color w:val="3F7F5F"/>
-          <w:kern w:val="0"/>
-          <w:sz w:val="28"/>
-          <w:szCs w:val="28"/>
-          <w:lang w:val="zh-CN" w:bidi="ar-SA"/>
-        </w:rPr>
-        <w:t xml:space="preserve"> persisent object </w:t>
-      </w:r>
-      <w:r>
-        <w:rPr>
-          <w:rFonts w:ascii="微软雅黑" w:eastAsia="微软雅黑" w:cs="微软雅黑" w:hint="eastAsia"/>
-          <w:color w:val="3F7F5F"/>
-          <w:kern w:val="0"/>
-          <w:sz w:val="28"/>
-          <w:szCs w:val="28"/>
-          <w:lang w:val="zh-CN" w:bidi="ar-SA"/>
-        </w:rPr>
-        <w:t>完全是一个符合</w:t>
-      </w:r>
-      <w:r>
-        <w:rPr>
-          <w:rFonts w:ascii="微软雅黑" w:eastAsia="微软雅黑" w:cs="微软雅黑"/>
-          <w:color w:val="3F7F5F"/>
-          <w:kern w:val="0"/>
-          <w:sz w:val="28"/>
-          <w:szCs w:val="28"/>
-          <w:lang w:val="zh-CN" w:bidi="ar-SA"/>
-        </w:rPr>
-        <w:t xml:space="preserve"> Java Bean </w:t>
-      </w:r>
-      <w:r>
-        <w:rPr>
-          <w:rFonts w:ascii="微软雅黑" w:eastAsia="微软雅黑" w:cs="微软雅黑" w:hint="eastAsia"/>
-          <w:color w:val="3F7F5F"/>
-          <w:kern w:val="0"/>
-          <w:sz w:val="28"/>
-          <w:szCs w:val="28"/>
-          <w:lang w:val="zh-CN" w:bidi="ar-SA"/>
-        </w:rPr>
-        <w:t>规范的纯</w:t>
-      </w:r>
-      <w:r>
-        <w:rPr>
-          <w:rFonts w:ascii="微软雅黑" w:eastAsia="微软雅黑" w:cs="微软雅黑"/>
-          <w:color w:val="3F7F5F"/>
-          <w:kern w:val="0"/>
-          <w:sz w:val="28"/>
-          <w:szCs w:val="28"/>
-          <w:lang w:val="zh-CN" w:bidi="ar-SA"/>
-        </w:rPr>
-        <w:t xml:space="preserve"> Java </w:t>
-      </w:r>
-      <w:r>
-        <w:rPr>
-          <w:rFonts w:ascii="微软雅黑" w:eastAsia="微软雅黑" w:cs="微软雅黑" w:hint="eastAsia"/>
-          <w:color w:val="3F7F5F"/>
-          <w:kern w:val="0"/>
-          <w:sz w:val="28"/>
-          <w:szCs w:val="28"/>
-          <w:lang w:val="zh-CN" w:bidi="ar-SA"/>
-        </w:rPr>
-        <w:t>对象，没有增加别的属性和方法。我的理解就是最基本的</w:t>
-      </w:r>
-      <w:r>
-        <w:rPr>
-          <w:rFonts w:ascii="微软雅黑" w:eastAsia="微软雅黑" w:cs="微软雅黑"/>
-          <w:color w:val="3F7F5F"/>
-          <w:kern w:val="0"/>
-          <w:sz w:val="28"/>
-          <w:szCs w:val="28"/>
-          <w:lang w:val="zh-CN" w:bidi="ar-SA"/>
-        </w:rPr>
-        <w:t xml:space="preserve"> Java Bean </w:t>
-      </w:r>
-      <w:r>
-        <w:rPr>
-          <w:rFonts w:ascii="微软雅黑" w:eastAsia="微软雅黑" w:cs="微软雅黑" w:hint="eastAsia"/>
-          <w:color w:val="3F7F5F"/>
-          <w:kern w:val="0"/>
-          <w:sz w:val="28"/>
-          <w:szCs w:val="28"/>
-          <w:lang w:val="zh-CN" w:bidi="ar-SA"/>
-        </w:rPr>
-        <w:t>，只有属性字段及</w:t>
-      </w:r>
-      <w:r>
-        <w:rPr>
-          <w:rFonts w:ascii="微软雅黑" w:eastAsia="微软雅黑" w:cs="微软雅黑"/>
-          <w:color w:val="3F7F5F"/>
-          <w:kern w:val="0"/>
-          <w:sz w:val="28"/>
-          <w:szCs w:val="28"/>
-          <w:lang w:val="zh-CN" w:bidi="ar-SA"/>
-        </w:rPr>
-        <w:t xml:space="preserve"> setter </w:t>
-      </w:r>
-      <w:r>
-        <w:rPr>
-          <w:rFonts w:ascii="微软雅黑" w:eastAsia="微软雅黑" w:cs="微软雅黑" w:hint="eastAsia"/>
-          <w:color w:val="3F7F5F"/>
-          <w:kern w:val="0"/>
-          <w:sz w:val="28"/>
-          <w:szCs w:val="28"/>
-          <w:lang w:val="zh-CN" w:bidi="ar-SA"/>
-        </w:rPr>
-        <w:t>和</w:t>
-      </w:r>
-      <w:r>
-        <w:rPr>
-          <w:rFonts w:ascii="微软雅黑" w:eastAsia="微软雅黑" w:cs="微软雅黑"/>
-          <w:color w:val="3F7F5F"/>
-          <w:kern w:val="0"/>
-          <w:sz w:val="28"/>
-          <w:szCs w:val="28"/>
-          <w:lang w:val="zh-CN" w:bidi="ar-SA"/>
-        </w:rPr>
-        <w:t xml:space="preserve"> getter </w:t>
-      </w:r>
-      <w:r>
-        <w:rPr>
-          <w:rFonts w:ascii="微软雅黑" w:eastAsia="微软雅黑" w:cs="微软雅黑" w:hint="eastAsia"/>
-          <w:color w:val="3F7F5F"/>
-          <w:kern w:val="0"/>
-          <w:sz w:val="28"/>
-          <w:szCs w:val="28"/>
-          <w:lang w:val="zh-CN" w:bidi="ar-SA"/>
-        </w:rPr>
-        <w:t>方法！。</w:t>
-      </w:r>
-    </w:p>
-    <w:p>
-      <w:pPr>
-        <w:suppressAutoHyphens w:val="0"/>
-        <w:autoSpaceDE w:val="0"/>
-        <w:adjustRightInd w:val="0"/>
-        <w:jc w:val="left"/>
-        <w:textAlignment w:val="auto"/>
-        <w:rPr>
-          <w:rFonts w:ascii="微软雅黑" w:eastAsia="微软雅黑" w:cs="微软雅黑"/>
-          <w:color w:val="3F7F5F"/>
-          <w:kern w:val="0"/>
-          <w:sz w:val="28"/>
-          <w:szCs w:val="28"/>
-          <w:lang w:val="zh-CN" w:bidi="ar-SA"/>
-        </w:rPr>
-      </w:pPr>
-      <w:r>
-        <w:rPr>
-          <w:rFonts w:ascii="微软雅黑" w:eastAsia="微软雅黑" w:cs="微软雅黑"/>
-          <w:color w:val="3F7F5F"/>
-          <w:kern w:val="0"/>
-          <w:sz w:val="28"/>
-          <w:szCs w:val="28"/>
-          <w:lang w:val="zh-CN" w:bidi="ar-SA"/>
-        </w:rPr>
-        <w:t xml:space="preserve">DAO(data access object) </w:t>
-      </w:r>
-      <w:r>
-        <w:rPr>
-          <w:rFonts w:ascii="微软雅黑" w:eastAsia="微软雅黑" w:cs="微软雅黑" w:hint="eastAsia"/>
-          <w:color w:val="3F7F5F"/>
-          <w:kern w:val="0"/>
-          <w:sz w:val="28"/>
-          <w:szCs w:val="28"/>
-          <w:lang w:val="zh-CN" w:bidi="ar-SA"/>
-        </w:rPr>
-        <w:t>数据访问对象</w:t>
-      </w:r>
-    </w:p>
-    <w:p>
-      <w:pPr>
-        <w:suppressAutoHyphens w:val="0"/>
-        <w:autoSpaceDE w:val="0"/>
-        <w:adjustRightInd w:val="0"/>
-        <w:jc w:val="left"/>
-        <w:textAlignment w:val="auto"/>
-        <w:rPr>
-          <w:rFonts w:ascii="微软雅黑" w:eastAsia="微软雅黑" w:cs="微软雅黑"/>
-          <w:color w:val="3F7F5F"/>
-          <w:kern w:val="0"/>
-          <w:sz w:val="28"/>
-          <w:szCs w:val="28"/>
-          <w:lang w:val="zh-CN" w:bidi="ar-SA"/>
-        </w:rPr>
-      </w:pPr>
-      <w:r>
-        <w:rPr>
-          <w:rFonts w:ascii="微软雅黑" w:eastAsia="微软雅黑" w:cs="微软雅黑" w:hint="eastAsia"/>
-          <w:color w:val="3F7F5F"/>
-          <w:kern w:val="0"/>
-          <w:sz w:val="28"/>
-          <w:szCs w:val="28"/>
-          <w:lang w:val="zh-CN" w:bidi="ar-SA"/>
-        </w:rPr>
-        <w:t>是一个</w:t>
-      </w:r>
-      <w:r>
-        <w:rPr>
-          <w:rFonts w:ascii="微软雅黑" w:eastAsia="微软雅黑" w:cs="微软雅黑"/>
-          <w:color w:val="3F7F5F"/>
-          <w:kern w:val="0"/>
-          <w:sz w:val="28"/>
-          <w:szCs w:val="28"/>
-          <w:lang w:val="zh-CN" w:bidi="ar-SA"/>
-        </w:rPr>
-        <w:t xml:space="preserve"> sun </w:t>
-      </w:r>
-      <w:r>
-        <w:rPr>
-          <w:rFonts w:ascii="微软雅黑" w:eastAsia="微软雅黑" w:cs="微软雅黑" w:hint="eastAsia"/>
-          <w:color w:val="3F7F5F"/>
-          <w:kern w:val="0"/>
-          <w:sz w:val="28"/>
-          <w:szCs w:val="28"/>
-          <w:lang w:val="zh-CN" w:bidi="ar-SA"/>
-        </w:rPr>
-        <w:t>的一个标准</w:t>
-      </w:r>
-      <w:r>
-        <w:rPr>
-          <w:rFonts w:ascii="微软雅黑" w:eastAsia="微软雅黑" w:cs="微软雅黑"/>
-          <w:color w:val="3F7F5F"/>
-          <w:kern w:val="0"/>
-          <w:sz w:val="28"/>
-          <w:szCs w:val="28"/>
-          <w:lang w:val="zh-CN" w:bidi="ar-SA"/>
-        </w:rPr>
-        <w:t xml:space="preserve"> j2ee </w:t>
-      </w:r>
-      <w:r>
-        <w:rPr>
-          <w:rFonts w:ascii="微软雅黑" w:eastAsia="微软雅黑" w:cs="微软雅黑" w:hint="eastAsia"/>
-          <w:color w:val="3F7F5F"/>
-          <w:kern w:val="0"/>
-          <w:sz w:val="28"/>
-          <w:szCs w:val="28"/>
-          <w:lang w:val="zh-CN" w:bidi="ar-SA"/>
-        </w:rPr>
-        <w:t>设计模式，</w:t>
-      </w:r>
-      <w:r>
-        <w:rPr>
-          <w:rFonts w:ascii="微软雅黑" w:eastAsia="微软雅黑" w:cs="微软雅黑"/>
-          <w:color w:val="3F7F5F"/>
-          <w:kern w:val="0"/>
-          <w:sz w:val="28"/>
-          <w:szCs w:val="28"/>
-          <w:lang w:val="zh-CN" w:bidi="ar-SA"/>
-        </w:rPr>
-        <w:t xml:space="preserve"> </w:t>
-      </w:r>
-      <w:r>
-        <w:rPr>
-          <w:rFonts w:ascii="微软雅黑" w:eastAsia="微软雅黑" w:cs="微软雅黑" w:hint="eastAsia"/>
-          <w:color w:val="3F7F5F"/>
-          <w:kern w:val="0"/>
-          <w:sz w:val="28"/>
-          <w:szCs w:val="28"/>
-          <w:lang w:val="zh-CN" w:bidi="ar-SA"/>
-        </w:rPr>
-        <w:t>这个模式中有个接口就是</w:t>
-      </w:r>
-      <w:r>
-        <w:rPr>
-          <w:rFonts w:ascii="微软雅黑" w:eastAsia="微软雅黑" w:cs="微软雅黑"/>
-          <w:color w:val="3F7F5F"/>
-          <w:kern w:val="0"/>
-          <w:sz w:val="28"/>
-          <w:szCs w:val="28"/>
-          <w:lang w:val="zh-CN" w:bidi="ar-SA"/>
-        </w:rPr>
-        <w:t xml:space="preserve"> DAO </w:t>
-      </w:r>
-      <w:r>
-        <w:rPr>
-          <w:rFonts w:ascii="微软雅黑" w:eastAsia="微软雅黑" w:cs="微软雅黑" w:hint="eastAsia"/>
-          <w:color w:val="3F7F5F"/>
-          <w:kern w:val="0"/>
-          <w:sz w:val="28"/>
-          <w:szCs w:val="28"/>
-          <w:lang w:val="zh-CN" w:bidi="ar-SA"/>
-        </w:rPr>
-        <w:t>，它负持久层的操作。为业务层提供接口。此对象用于访问数据库。通常和</w:t>
-      </w:r>
-      <w:r>
-        <w:rPr>
-          <w:rFonts w:ascii="微软雅黑" w:eastAsia="微软雅黑" w:cs="微软雅黑"/>
-          <w:color w:val="3F7F5F"/>
-          <w:kern w:val="0"/>
-          <w:sz w:val="28"/>
-          <w:szCs w:val="28"/>
-          <w:lang w:val="zh-CN" w:bidi="ar-SA"/>
-        </w:rPr>
-        <w:t xml:space="preserve"> PO </w:t>
-      </w:r>
-      <w:r>
-        <w:rPr>
-          <w:rFonts w:ascii="微软雅黑" w:eastAsia="微软雅黑" w:cs="微软雅黑" w:hint="eastAsia"/>
-          <w:color w:val="3F7F5F"/>
-          <w:kern w:val="0"/>
-          <w:sz w:val="28"/>
-          <w:szCs w:val="28"/>
-          <w:lang w:val="zh-CN" w:bidi="ar-SA"/>
-        </w:rPr>
-        <w:t>结合使用，</w:t>
-      </w:r>
-      <w:r>
-        <w:rPr>
-          <w:rFonts w:ascii="微软雅黑" w:eastAsia="微软雅黑" w:cs="微软雅黑"/>
-          <w:color w:val="3F7F5F"/>
-          <w:kern w:val="0"/>
-          <w:sz w:val="28"/>
-          <w:szCs w:val="28"/>
-          <w:lang w:val="zh-CN" w:bidi="ar-SA"/>
-        </w:rPr>
-        <w:t xml:space="preserve"> DAO </w:t>
-      </w:r>
-      <w:r>
-        <w:rPr>
-          <w:rFonts w:ascii="微软雅黑" w:eastAsia="微软雅黑" w:cs="微软雅黑" w:hint="eastAsia"/>
-          <w:color w:val="3F7F5F"/>
-          <w:kern w:val="0"/>
-          <w:sz w:val="28"/>
-          <w:szCs w:val="28"/>
-          <w:lang w:val="zh-CN" w:bidi="ar-SA"/>
-        </w:rPr>
-        <w:t>中包含了各种数据库的操作方法。通过它的方法</w:t>
-      </w:r>
-      <w:r>
-        <w:rPr>
-          <w:rFonts w:ascii="微软雅黑" w:eastAsia="微软雅黑" w:cs="微软雅黑"/>
-          <w:color w:val="3F7F5F"/>
-          <w:kern w:val="0"/>
-          <w:sz w:val="28"/>
-          <w:szCs w:val="28"/>
-          <w:lang w:val="zh-CN" w:bidi="ar-SA"/>
-        </w:rPr>
-        <w:t xml:space="preserve"> , </w:t>
-      </w:r>
-      <w:r>
-        <w:rPr>
-          <w:rFonts w:ascii="微软雅黑" w:eastAsia="微软雅黑" w:cs="微软雅黑" w:hint="eastAsia"/>
-          <w:color w:val="3F7F5F"/>
-          <w:kern w:val="0"/>
-          <w:sz w:val="28"/>
-          <w:szCs w:val="28"/>
-          <w:lang w:val="zh-CN" w:bidi="ar-SA"/>
-        </w:rPr>
-        <w:t>结合</w:t>
-      </w:r>
-      <w:r>
-        <w:rPr>
-          <w:rFonts w:ascii="微软雅黑" w:eastAsia="微软雅黑" w:cs="微软雅黑"/>
-          <w:color w:val="3F7F5F"/>
-          <w:kern w:val="0"/>
-          <w:sz w:val="28"/>
-          <w:szCs w:val="28"/>
-          <w:lang w:val="zh-CN" w:bidi="ar-SA"/>
-        </w:rPr>
-        <w:t xml:space="preserve"> PO </w:t>
-      </w:r>
-      <w:r>
-        <w:rPr>
-          <w:rFonts w:ascii="微软雅黑" w:eastAsia="微软雅黑" w:cs="微软雅黑" w:hint="eastAsia"/>
-          <w:color w:val="3F7F5F"/>
-          <w:kern w:val="0"/>
-          <w:sz w:val="28"/>
-          <w:szCs w:val="28"/>
-          <w:lang w:val="zh-CN" w:bidi="ar-SA"/>
-        </w:rPr>
-        <w:t>对数据库进行相关的操作。夹在业务逻辑与数据库资源中间。配合</w:t>
-      </w:r>
-      <w:r>
-        <w:rPr>
-          <w:rFonts w:ascii="微软雅黑" w:eastAsia="微软雅黑" w:cs="微软雅黑"/>
-          <w:color w:val="3F7F5F"/>
-          <w:kern w:val="0"/>
-          <w:sz w:val="28"/>
-          <w:szCs w:val="28"/>
-          <w:lang w:val="zh-CN" w:bidi="ar-SA"/>
-        </w:rPr>
-        <w:t xml:space="preserve"> VO, </w:t>
-      </w:r>
-      <w:r>
-        <w:rPr>
-          <w:rFonts w:ascii="微软雅黑" w:eastAsia="微软雅黑" w:cs="微软雅黑" w:hint="eastAsia"/>
-          <w:color w:val="3F7F5F"/>
-          <w:kern w:val="0"/>
-          <w:sz w:val="28"/>
-          <w:szCs w:val="28"/>
-          <w:lang w:val="zh-CN" w:bidi="ar-SA"/>
-        </w:rPr>
-        <w:t>提供数据库的</w:t>
-      </w:r>
-      <w:r>
-        <w:rPr>
-          <w:rFonts w:ascii="微软雅黑" w:eastAsia="微软雅黑" w:cs="微软雅黑"/>
-          <w:color w:val="3F7F5F"/>
-          <w:kern w:val="0"/>
-          <w:sz w:val="28"/>
-          <w:szCs w:val="28"/>
-          <w:lang w:val="zh-CN" w:bidi="ar-SA"/>
-        </w:rPr>
-        <w:t xml:space="preserve"> CRUD </w:t>
-      </w:r>
-      <w:r>
-        <w:rPr>
-          <w:rFonts w:ascii="微软雅黑" w:eastAsia="微软雅黑" w:cs="微软雅黑" w:hint="eastAsia"/>
-          <w:color w:val="3F7F5F"/>
-          <w:kern w:val="0"/>
-          <w:sz w:val="28"/>
-          <w:szCs w:val="28"/>
-          <w:lang w:val="zh-CN" w:bidi="ar-SA"/>
-        </w:rPr>
-        <w:t>操作</w:t>
-      </w:r>
-    </w:p>
-    <w:p>
-      <w:pPr>
-        <w:suppressAutoHyphens w:val="0"/>
-        <w:autoSpaceDE w:val="0"/>
-        <w:adjustRightInd w:val="0"/>
-        <w:jc w:val="left"/>
-        <w:textAlignment w:val="auto"/>
-        <w:rPr>
-          <w:rFonts w:ascii="微软雅黑" w:eastAsia="微软雅黑" w:cs="微软雅黑"/>
-          <w:color w:val="3F7F5F"/>
-          <w:kern w:val="0"/>
-          <w:sz w:val="28"/>
-          <w:szCs w:val="28"/>
-          <w:lang w:val="zh-CN" w:bidi="ar-SA"/>
-        </w:rPr>
-      </w:pPr>
-    </w:p>
-    <w:p>
-      <w:pPr>
-        <w:suppressAutoHyphens w:val="0"/>
-        <w:autoSpaceDE w:val="0"/>
-        <w:adjustRightInd w:val="0"/>
-        <w:jc w:val="left"/>
-        <w:textAlignment w:val="auto"/>
-        <w:rPr>
-          <w:rFonts w:ascii="微软雅黑" w:eastAsia="微软雅黑" w:cs="微软雅黑"/>
-          <w:color w:val="3F7F5F"/>
-          <w:kern w:val="0"/>
-          <w:sz w:val="28"/>
-          <w:szCs w:val="28"/>
-          <w:lang w:val="zh-CN" w:bidi="ar-SA"/>
-        </w:rPr>
-      </w:pPr>
-      <w:r>
-        <w:rPr>
-          <w:rFonts w:ascii="微软雅黑" w:eastAsia="微软雅黑" w:cs="微软雅黑"/>
-          <w:color w:val="3F7F5F"/>
-          <w:kern w:val="0"/>
-          <w:sz w:val="28"/>
-          <w:szCs w:val="28"/>
-          <w:lang w:val="zh-CN" w:bidi="ar-SA"/>
-        </w:rPr>
-        <w:t>87332752</w:t>
-      </w:r>
-    </w:p>
-    <w:p>
-      <w:pPr>
-        <w:suppressAutoHyphens w:val="0"/>
-        <w:autoSpaceDE w:val="0"/>
-        <w:adjustRightInd w:val="0"/>
-        <w:jc w:val="left"/>
-        <w:textAlignment w:val="auto"/>
-        <w:rPr>
-          <w:rFonts w:ascii="微软雅黑" w:eastAsia="微软雅黑" w:cs="微软雅黑"/>
-          <w:color w:val="3F7F5F"/>
-          <w:kern w:val="0"/>
-          <w:sz w:val="28"/>
-          <w:szCs w:val="28"/>
-          <w:lang w:val="zh-CN" w:bidi="ar-SA"/>
-        </w:rPr>
-      </w:pPr>
-      <w:r>
-        <w:rPr>
-          <w:rFonts w:ascii="微软雅黑" w:eastAsia="微软雅黑" w:cs="微软雅黑"/>
-          <w:color w:val="3F7F5F"/>
-          <w:kern w:val="0"/>
-          <w:sz w:val="28"/>
-          <w:szCs w:val="28"/>
-          <w:lang w:val="zh-CN" w:bidi="ar-SA"/>
-        </w:rPr>
-        <w:t>****js</w:t>
-      </w:r>
-      <w:r>
-        <w:rPr>
-          <w:rFonts w:ascii="微软雅黑" w:eastAsia="微软雅黑" w:cs="微软雅黑" w:hint="eastAsia"/>
-          <w:color w:val="3F7F5F"/>
-          <w:kern w:val="0"/>
-          <w:sz w:val="28"/>
-          <w:szCs w:val="28"/>
-          <w:lang w:val="zh-CN" w:bidi="ar-SA"/>
-        </w:rPr>
-        <w:t>设置</w:t>
-      </w:r>
-      <w:r>
-        <w:rPr>
-          <w:rFonts w:ascii="微软雅黑" w:eastAsia="微软雅黑" w:cs="微软雅黑"/>
-          <w:color w:val="3F7F5F"/>
-          <w:kern w:val="0"/>
-          <w:sz w:val="28"/>
-          <w:szCs w:val="28"/>
-          <w:lang w:val="zh-CN" w:bidi="ar-SA"/>
-        </w:rPr>
-        <w:t>readio</w:t>
-      </w:r>
-      <w:r>
-        <w:rPr>
-          <w:rFonts w:ascii="微软雅黑" w:eastAsia="微软雅黑" w:cs="微软雅黑" w:hint="eastAsia"/>
-          <w:color w:val="3F7F5F"/>
-          <w:kern w:val="0"/>
-          <w:sz w:val="28"/>
-          <w:szCs w:val="28"/>
-          <w:lang w:val="zh-CN" w:bidi="ar-SA"/>
-        </w:rPr>
-        <w:t>选中和取消</w:t>
+    </w:p>
+    <w:p>
+      <w:pPr>
+        <w:suppressAutoHyphens w:val="0"/>
+        <w:autoSpaceDE w:val="0"/>
+        <w:adjustRightInd w:val="0"/>
+        <w:jc w:val="left"/>
+        <w:textAlignment w:val="auto"/>
+        <w:rPr>
+          <w:rFonts w:ascii="微软雅黑" w:eastAsia="微软雅黑" w:hAnsiTheme="minorHAnsi" w:cs="微软雅黑"/>
+          <w:b/>
+          <w:bCs/>
+          <w:color w:val="000000" w:themeColor="text1"/>
+          <w:kern w:val="0"/>
+          <w:sz w:val="28"/>
+          <w:szCs w:val="28"/>
+          <w:lang w:val="en-US" w:eastAsia="zh-CN" w:bidi="ar-SA"/>
+        </w:rPr>
+      </w:pPr>
+    </w:p>
+    <w:p>
+      <w:pPr>
+        <w:suppressAutoHyphens w:val="0"/>
+        <w:autoSpaceDE w:val="0"/>
+        <w:adjustRightInd w:val="0"/>
+        <w:jc w:val="left"/>
+        <w:textAlignment w:val="auto"/>
+        <w:rPr>
+          <w:rFonts w:ascii="微软雅黑" w:eastAsia="微软雅黑" w:hAnsiTheme="minorHAnsi" w:cs="微软雅黑"/>
+          <w:b/>
+          <w:bCs/>
+          <w:color w:val="000000" w:themeColor="text1"/>
+          <w:kern w:val="0"/>
+          <w:sz w:val="28"/>
+          <w:szCs w:val="28"/>
+          <w:lang w:val="zh-CN" w:eastAsia="zh-CN" w:bidi="ar-SA"/>
+        </w:rPr>
+      </w:pPr>
+      <w:r>
+        <w:rPr>
+          <w:rFonts w:ascii="微软雅黑" w:eastAsia="微软雅黑" w:hAnsiTheme="minorHAnsi" w:cs="微软雅黑"/>
+          <w:b/>
+          <w:bCs/>
+          <w:color w:val="000000" w:themeColor="text1"/>
+          <w:kern w:val="0"/>
+          <w:sz w:val="28"/>
+          <w:szCs w:val="28"/>
+          <w:lang w:val="zh-CN" w:eastAsia="zh-CN" w:bidi="ar-SA"/>
+        </w:rPr>
+        <w:t>SELECT</w:t>
+      </w:r>
+      <w:r>
+        <w:rPr>
+          <w:rFonts w:ascii="微软雅黑" w:eastAsia="微软雅黑" w:hAnsiTheme="minorHAnsi" w:cs="微软雅黑" w:hint="eastAsia"/>
+          <w:b/>
+          <w:bCs/>
+          <w:color w:val="000000" w:themeColor="text1"/>
+          <w:kern w:val="0"/>
+          <w:sz w:val="28"/>
+          <w:szCs w:val="28"/>
+          <w:lang w:val="zh-CN" w:eastAsia="zh-CN" w:bidi="ar-SA"/>
+        </w:rPr>
+        <w:t>复制的结果只包含了</w:t>
+      </w:r>
+      <w:r>
+        <w:rPr>
+          <w:rFonts w:ascii="微软雅黑" w:eastAsia="微软雅黑" w:hAnsiTheme="minorHAnsi" w:cs="微软雅黑"/>
+          <w:b/>
+          <w:bCs/>
+          <w:color w:val="000000" w:themeColor="text1"/>
+          <w:kern w:val="0"/>
+          <w:sz w:val="28"/>
+          <w:szCs w:val="28"/>
+          <w:lang w:val="zh-CN" w:eastAsia="zh-CN" w:bidi="ar-SA"/>
+        </w:rPr>
+        <w:t>select</w:t>
+      </w:r>
+      <w:r>
+        <w:rPr>
+          <w:rFonts w:ascii="微软雅黑" w:eastAsia="微软雅黑" w:hAnsiTheme="minorHAnsi" w:cs="微软雅黑" w:hint="eastAsia"/>
+          <w:b/>
+          <w:bCs/>
+          <w:color w:val="000000" w:themeColor="text1"/>
+          <w:kern w:val="0"/>
+          <w:sz w:val="28"/>
+          <w:szCs w:val="28"/>
+          <w:lang w:val="zh-CN" w:eastAsia="zh-CN" w:bidi="ar-SA"/>
+        </w:rPr>
+        <w:t>的字段和数据，其它表属性都有系统的配置文件决定；包括存储引擎、默认字符集等都是有系统的默认配置所决定。</w:t>
+      </w:r>
+    </w:p>
+    <w:p>
+      <w:pPr>
+        <w:suppressAutoHyphens w:val="0"/>
+        <w:autoSpaceDE w:val="0"/>
+        <w:adjustRightInd w:val="0"/>
+        <w:jc w:val="left"/>
+        <w:textAlignment w:val="auto"/>
+        <w:rPr>
+          <w:rFonts w:ascii="微软雅黑" w:eastAsia="微软雅黑" w:hAnsiTheme="minorHAnsi" w:cs="微软雅黑"/>
+          <w:b/>
+          <w:bCs/>
+          <w:color w:val="00B050"/>
+          <w:kern w:val="0"/>
+          <w:sz w:val="28"/>
+          <w:szCs w:val="28"/>
+          <w:lang w:val="zh-CN" w:eastAsia="zh-CN" w:bidi="ar-SA"/>
+        </w:rPr>
+      </w:pPr>
+      <w:r>
+        <w:rPr>
+          <w:rFonts w:ascii="微软雅黑" w:eastAsia="微软雅黑" w:hAnsiTheme="minorHAnsi" w:cs="微软雅黑" w:hint="eastAsia"/>
+          <w:b/>
+          <w:bCs/>
+          <w:color w:val="000000" w:themeColor="text1"/>
+          <w:kern w:val="0"/>
+          <w:sz w:val="28"/>
+          <w:szCs w:val="28"/>
+          <w:lang w:val="zh-CN" w:eastAsia="zh-CN" w:bidi="ar-SA"/>
+        </w:rPr>
+        <w:t>真正的表结构复制方法是</w:t>
+      </w:r>
+      <w:r>
+        <w:rPr>
+          <w:rFonts w:ascii="微软雅黑" w:eastAsia="微软雅黑" w:hAnsiTheme="minorHAnsi" w:cs="微软雅黑"/>
+          <w:b/>
+          <w:bCs/>
+          <w:color w:val="000000" w:themeColor="text1"/>
+          <w:kern w:val="0"/>
+          <w:sz w:val="28"/>
+          <w:szCs w:val="28"/>
+          <w:lang w:val="zh-CN" w:eastAsia="zh-CN" w:bidi="ar-SA"/>
+        </w:rPr>
+        <w:t>LIKE</w:t>
+      </w:r>
+      <w:r>
+        <w:rPr>
+          <w:rFonts w:ascii="微软雅黑" w:eastAsia="微软雅黑" w:hAnsiTheme="minorHAnsi" w:cs="微软雅黑" w:hint="eastAsia"/>
+          <w:b/>
+          <w:bCs/>
+          <w:color w:val="000000" w:themeColor="text1"/>
+          <w:kern w:val="0"/>
+          <w:sz w:val="28"/>
+          <w:szCs w:val="28"/>
+          <w:lang w:val="zh-CN" w:eastAsia="zh-CN" w:bidi="ar-SA"/>
+        </w:rPr>
+        <w:t>方法，</w:t>
+      </w:r>
+      <w:r>
+        <w:rPr>
+          <w:rFonts w:ascii="微软雅黑" w:eastAsia="微软雅黑" w:hAnsiTheme="minorHAnsi" w:cs="微软雅黑" w:hint="eastAsia"/>
+          <w:b/>
+          <w:bCs/>
+          <w:color w:val="00B050"/>
+          <w:kern w:val="0"/>
+          <w:sz w:val="28"/>
+          <w:szCs w:val="28"/>
+          <w:lang w:val="zh-CN" w:eastAsia="zh-CN" w:bidi="ar-SA"/>
+        </w:rPr>
+        <w:t>如果不需要考虑表原本的属性包括存储引擎、备注、主键、索引等那么</w:t>
+      </w:r>
+      <w:r>
+        <w:rPr>
+          <w:rFonts w:ascii="微软雅黑" w:eastAsia="微软雅黑" w:hAnsiTheme="minorHAnsi" w:cs="微软雅黑"/>
+          <w:b/>
+          <w:bCs/>
+          <w:color w:val="00B050"/>
+          <w:kern w:val="0"/>
+          <w:sz w:val="28"/>
+          <w:szCs w:val="28"/>
+          <w:lang w:val="zh-CN" w:eastAsia="zh-CN" w:bidi="ar-SA"/>
+        </w:rPr>
+        <w:t>select</w:t>
+      </w:r>
+      <w:r>
+        <w:rPr>
+          <w:rFonts w:ascii="微软雅黑" w:eastAsia="微软雅黑" w:hAnsiTheme="minorHAnsi" w:cs="微软雅黑" w:hint="eastAsia"/>
+          <w:b/>
+          <w:bCs/>
+          <w:color w:val="00B050"/>
+          <w:kern w:val="0"/>
+          <w:sz w:val="28"/>
+          <w:szCs w:val="28"/>
+          <w:lang w:val="zh-CN" w:eastAsia="zh-CN" w:bidi="ar-SA"/>
+        </w:rPr>
+        <w:t>复制方法是个不错的方法并且还能连同数据一起复制。</w:t>
+      </w:r>
+    </w:p>
+    <w:p>
+      <w:pPr>
+        <w:suppressAutoHyphens w:val="0"/>
+        <w:autoSpaceDE w:val="0"/>
+        <w:adjustRightInd w:val="0"/>
+        <w:jc w:val="left"/>
+        <w:textAlignment w:val="auto"/>
+        <w:rPr>
+          <w:rFonts w:ascii="微软雅黑" w:eastAsia="微软雅黑" w:hAnsiTheme="minorHAnsi" w:cs="微软雅黑"/>
+          <w:b/>
+          <w:bCs/>
+          <w:color w:val="000000" w:themeColor="text1"/>
+          <w:kern w:val="0"/>
+          <w:sz w:val="28"/>
+          <w:szCs w:val="28"/>
+          <w:lang w:val="zh-CN" w:eastAsia="zh-CN" w:bidi="ar-SA"/>
+        </w:rPr>
+      </w:pPr>
+    </w:p>
+    <w:p>
+      <w:pPr>
+        <w:suppressAutoHyphens w:val="0"/>
+        <w:autoSpaceDE w:val="0"/>
+        <w:adjustRightInd w:val="0"/>
+        <w:jc w:val="left"/>
+        <w:textAlignment w:val="auto"/>
+        <w:rPr>
+          <w:rFonts w:ascii="微软雅黑" w:eastAsia="微软雅黑" w:hAnsiTheme="minorHAnsi" w:cs="微软雅黑"/>
+          <w:b/>
+          <w:bCs/>
+          <w:color w:val="000000" w:themeColor="text1"/>
+          <w:kern w:val="0"/>
+          <w:sz w:val="28"/>
+          <w:szCs w:val="28"/>
+          <w:lang w:val="zh-CN" w:eastAsia="zh-CN" w:bidi="ar-SA"/>
+        </w:rPr>
+      </w:pPr>
+    </w:p>
+    <w:p>
+      <w:pPr>
+        <w:pStyle w:val="a3"/>
+        <w:numPr>
+          <w:ilvl w:val="0"/>
+          <w:numId w:val="1"/>
+        </w:numPr>
+        <w:suppressAutoHyphens w:val="0"/>
+        <w:autoSpaceDE w:val="0"/>
+        <w:adjustRightInd w:val="0"/>
+        <w:ind w:firstLineChars="0"/>
+        <w:jc w:val="left"/>
+        <w:textAlignment w:val="auto"/>
+        <w:rPr>
+          <w:rFonts w:ascii="微软雅黑" w:eastAsia="微软雅黑" w:hAnsiTheme="minorHAnsi" w:cs="微软雅黑"/>
+          <w:b/>
+          <w:bCs/>
+          <w:color w:val="00B050"/>
+          <w:kern w:val="0"/>
+          <w:sz w:val="28"/>
+          <w:szCs w:val="28"/>
+          <w:lang w:val="zh-CN" w:eastAsia="zh-CN" w:bidi="ar-SA"/>
+        </w:rPr>
+      </w:pPr>
+      <w:r>
+        <w:rPr>
+          <w:rFonts w:ascii="微软雅黑" w:eastAsia="微软雅黑" w:hAnsiTheme="minorHAnsi" w:cs="微软雅黑"/>
+          <w:b/>
+          <w:bCs/>
+          <w:color w:val="00B050"/>
+          <w:kern w:val="0"/>
+          <w:sz w:val="28"/>
+          <w:szCs w:val="28"/>
+          <w:lang w:val="zh-CN" w:eastAsia="zh-CN" w:bidi="ar-SA"/>
+        </w:rPr>
+        <w:t xml:space="preserve">String </w:t>
+      </w:r>
+      <w:r>
+        <w:rPr>
+          <w:rFonts w:ascii="微软雅黑" w:eastAsia="微软雅黑" w:hAnsiTheme="minorHAnsi" w:cs="微软雅黑" w:hint="eastAsia"/>
+          <w:b/>
+          <w:bCs/>
+          <w:color w:val="00B050"/>
+          <w:kern w:val="0"/>
+          <w:sz w:val="28"/>
+          <w:szCs w:val="28"/>
+          <w:lang w:val="zh-CN" w:eastAsia="zh-CN" w:bidi="ar-SA"/>
+        </w:rPr>
+        <w:t>与</w:t>
+      </w:r>
+      <w:r>
+        <w:rPr>
+          <w:rFonts w:ascii="微软雅黑" w:eastAsia="微软雅黑" w:hAnsiTheme="minorHAnsi" w:cs="微软雅黑"/>
+          <w:b/>
+          <w:bCs/>
+          <w:color w:val="00B050"/>
+          <w:kern w:val="0"/>
+          <w:sz w:val="28"/>
+          <w:szCs w:val="28"/>
+          <w:lang w:val="zh-CN" w:eastAsia="zh-CN" w:bidi="ar-SA"/>
+        </w:rPr>
+        <w:t xml:space="preserve"> byte[]</w:t>
+      </w:r>
+      <w:r>
+        <w:rPr>
+          <w:rFonts w:ascii="微软雅黑" w:eastAsia="微软雅黑" w:hAnsiTheme="minorHAnsi" w:cs="微软雅黑" w:hint="eastAsia"/>
+          <w:b/>
+          <w:bCs/>
+          <w:color w:val="00B050"/>
+          <w:kern w:val="0"/>
+          <w:sz w:val="28"/>
+          <w:szCs w:val="28"/>
+          <w:lang w:val="zh-CN" w:eastAsia="zh-CN" w:bidi="ar-SA"/>
+        </w:rPr>
+        <w:t>互转</w:t>
+      </w:r>
+    </w:p>
+    <w:p>
+      <w:pPr>
+        <w:suppressAutoHyphens w:val="0"/>
+        <w:autoSpaceDE w:val="0"/>
+        <w:adjustRightInd w:val="0"/>
+        <w:jc w:val="left"/>
+        <w:textAlignment w:val="auto"/>
+        <w:rPr>
+          <w:rFonts w:ascii="微软雅黑" w:eastAsia="微软雅黑" w:hAnsiTheme="minorHAnsi" w:cs="微软雅黑"/>
+          <w:b/>
+          <w:bCs/>
+          <w:color w:val="00B050"/>
+          <w:kern w:val="0"/>
+          <w:sz w:val="28"/>
+          <w:szCs w:val="28"/>
+          <w:lang w:val="en-US" w:eastAsia="zh-CN" w:bidi="ar-SA"/>
+        </w:rPr>
+      </w:pPr>
+      <w:proofErr w:type="gramStart"/>
+      <w:r>
+        <w:rPr>
+          <w:rFonts w:ascii="微软雅黑" w:eastAsia="微软雅黑" w:hAnsiTheme="minorHAnsi" w:cs="微软雅黑"/>
+          <w:b/>
+          <w:bCs/>
+          <w:color w:val="00B050"/>
+          <w:kern w:val="0"/>
+          <w:sz w:val="28"/>
+          <w:szCs w:val="28"/>
+          <w:lang w:val="en-US" w:eastAsia="zh-CN" w:bidi="ar-SA"/>
+        </w:rPr>
+        <w:t>byte[</w:t>
+      </w:r>
+      <w:proofErr w:type="gramEnd"/>
+      <w:r>
+        <w:rPr>
+          <w:rFonts w:ascii="微软雅黑" w:eastAsia="微软雅黑" w:hAnsiTheme="minorHAnsi" w:cs="微软雅黑"/>
+          <w:b/>
+          <w:bCs/>
+          <w:color w:val="00B050"/>
+          <w:kern w:val="0"/>
+          <w:sz w:val="28"/>
+          <w:szCs w:val="28"/>
+          <w:lang w:val="en-US" w:eastAsia="zh-CN" w:bidi="ar-SA"/>
+        </w:rPr>
+        <w:t xml:space="preserve">] b = </w:t>
+      </w:r>
+      <w:proofErr w:type="spellStart"/>
+      <w:r>
+        <w:rPr>
+          <w:rFonts w:ascii="微软雅黑" w:eastAsia="微软雅黑" w:hAnsiTheme="minorHAnsi" w:cs="微软雅黑"/>
+          <w:b/>
+          <w:bCs/>
+          <w:color w:val="00B050"/>
+          <w:kern w:val="0"/>
+          <w:sz w:val="28"/>
+          <w:szCs w:val="28"/>
+          <w:lang w:val="en-US" w:eastAsia="zh-CN" w:bidi="ar-SA"/>
+        </w:rPr>
+        <w:t>str.getBytes</w:t>
+      </w:r>
+      <w:proofErr w:type="spellEnd"/>
+      <w:r>
+        <w:rPr>
+          <w:rFonts w:ascii="微软雅黑" w:eastAsia="微软雅黑" w:hAnsiTheme="minorHAnsi" w:cs="微软雅黑"/>
+          <w:b/>
+          <w:bCs/>
+          <w:color w:val="00B050"/>
+          <w:kern w:val="0"/>
+          <w:sz w:val="28"/>
+          <w:szCs w:val="28"/>
+          <w:lang w:val="en-US" w:eastAsia="zh-CN" w:bidi="ar-SA"/>
+        </w:rPr>
+        <w:t>();</w:t>
       </w:r>
     </w:p>
     <w:p>
@@ -1892,140 +1748,36 @@
         <w:textAlignment w:val="auto"/>
         <w:rPr>
           <w:rFonts w:ascii="Consolas" w:eastAsia="微软雅黑" w:hAnsi="Consolas" w:cs="Consolas"/>
-          <w:kern w:val="0"/>
-          <w:sz w:val="28"/>
-          <w:szCs w:val="28"/>
-          <w:lang w:val="zh-CN" w:bidi="ar-SA"/>
-        </w:rPr>
-      </w:pPr>
-      <w:r>
-        <w:rPr>
-          <w:rFonts w:ascii="Consolas" w:eastAsia="微软雅黑" w:hAnsi="Consolas" w:cs="Consolas"/>
-          <w:color w:val="000000"/>
-          <w:kern w:val="0"/>
-          <w:sz w:val="28"/>
-          <w:szCs w:val="28"/>
-          <w:lang w:val="zh-CN" w:bidi="ar-SA"/>
-        </w:rPr>
-        <w:t>$(</w:t>
-      </w:r>
-      <w:r>
-        <w:rPr>
-          <w:rFonts w:ascii="Consolas" w:eastAsia="微软雅黑" w:hAnsi="Consolas" w:cs="Consolas"/>
-          <w:color w:val="2A00FF"/>
-          <w:kern w:val="0"/>
-          <w:sz w:val="28"/>
-          <w:szCs w:val="28"/>
-          <w:lang w:val="zh-CN" w:bidi="ar-SA"/>
-        </w:rPr>
-        <w:t>"input[name=is_advance][value=1]"</w:t>
-      </w:r>
-      <w:r>
-        <w:rPr>
-          <w:rFonts w:ascii="Consolas" w:eastAsia="微软雅黑" w:hAnsi="Consolas" w:cs="Consolas"/>
-          <w:color w:val="000000"/>
-          <w:kern w:val="0"/>
-          <w:sz w:val="28"/>
-          <w:szCs w:val="28"/>
-          <w:lang w:val="zh-CN" w:bidi="ar-SA"/>
-        </w:rPr>
-        <w:t>).removeAttr(</w:t>
-      </w:r>
-      <w:r>
-        <w:rPr>
-          <w:rFonts w:ascii="Consolas" w:eastAsia="微软雅黑" w:hAnsi="Consolas" w:cs="Consolas"/>
-          <w:color w:val="2A00FF"/>
-          <w:kern w:val="0"/>
-          <w:sz w:val="28"/>
-          <w:szCs w:val="28"/>
-          <w:lang w:val="zh-CN" w:bidi="ar-SA"/>
-        </w:rPr>
-        <w:t>"checked"</w:t>
-      </w:r>
-      <w:r>
-        <w:rPr>
-          <w:rFonts w:ascii="Consolas" w:eastAsia="微软雅黑" w:hAnsi="Consolas" w:cs="Consolas"/>
-          <w:color w:val="000000"/>
-          <w:kern w:val="0"/>
-          <w:sz w:val="28"/>
-          <w:szCs w:val="28"/>
-          <w:lang w:val="zh-CN" w:bidi="ar-SA"/>
-        </w:rPr>
-        <w:t>);</w:t>
-      </w:r>
-    </w:p>
-    <w:p>
-      <w:pPr>
-        <w:suppressAutoHyphens w:val="0"/>
-        <w:autoSpaceDE w:val="0"/>
-        <w:adjustRightInd w:val="0"/>
-        <w:jc w:val="left"/>
-        <w:textAlignment w:val="auto"/>
-        <w:rPr>
-          <w:rFonts w:ascii="微软雅黑" w:eastAsia="微软雅黑" w:hAnsi="Consolas" w:cs="微软雅黑"/>
-          <w:color w:val="3F7F5F"/>
-          <w:kern w:val="0"/>
-          <w:sz w:val="28"/>
-          <w:szCs w:val="28"/>
-          <w:lang w:val="zh-CN" w:bidi="ar-SA"/>
-        </w:rPr>
-      </w:pPr>
-      <w:r>
-        <w:rPr>
-          <w:rFonts w:ascii="Consolas" w:eastAsia="微软雅黑" w:hAnsi="Consolas" w:cs="Consolas"/>
-          <w:color w:val="000000"/>
-          <w:kern w:val="0"/>
-          <w:sz w:val="28"/>
-          <w:szCs w:val="28"/>
-          <w:lang w:val="zh-CN" w:bidi="ar-SA"/>
-        </w:rPr>
-        <w:t>$(</w:t>
-      </w:r>
-      <w:r>
-        <w:rPr>
-          <w:rFonts w:ascii="Consolas" w:eastAsia="微软雅黑" w:hAnsi="Consolas" w:cs="Consolas"/>
-          <w:color w:val="2A00FF"/>
-          <w:kern w:val="0"/>
-          <w:sz w:val="28"/>
-          <w:szCs w:val="28"/>
-          <w:lang w:val="zh-CN" w:bidi="ar-SA"/>
-        </w:rPr>
-        <w:t>"input[name=is_advance][value=2]"</w:t>
-      </w:r>
-      <w:r>
-        <w:rPr>
-          <w:rFonts w:ascii="Consolas" w:eastAsia="微软雅黑" w:hAnsi="Consolas" w:cs="Consolas"/>
-          <w:color w:val="000000"/>
-          <w:kern w:val="0"/>
-          <w:sz w:val="28"/>
-          <w:szCs w:val="28"/>
-          <w:lang w:val="zh-CN" w:bidi="ar-SA"/>
-        </w:rPr>
-        <w:t>).attr(</w:t>
-      </w:r>
-      <w:r>
-        <w:rPr>
-          <w:rFonts w:ascii="Consolas" w:eastAsia="微软雅黑" w:hAnsi="Consolas" w:cs="Consolas"/>
-          <w:color w:val="2A00FF"/>
-          <w:kern w:val="0"/>
-          <w:sz w:val="28"/>
-          <w:szCs w:val="28"/>
-          <w:lang w:val="zh-CN" w:bidi="ar-SA"/>
-        </w:rPr>
-        <w:t>"checked"</w:t>
-      </w:r>
-      <w:r>
-        <w:rPr>
-          <w:rFonts w:ascii="Consolas" w:eastAsia="微软雅黑" w:hAnsi="Consolas" w:cs="Consolas"/>
-          <w:color w:val="000000"/>
-          <w:kern w:val="0"/>
-          <w:sz w:val="28"/>
-          <w:szCs w:val="28"/>
-          <w:lang w:val="zh-CN" w:bidi="ar-SA"/>
-        </w:rPr>
-        <w:t>,</w:t>
-      </w:r>
-      <w:r>
+          <w:b/>
+          <w:bCs/>
+          <w:color w:val="00B050"/>
+          <w:kern w:val="0"/>
+          <w:sz w:val="28"/>
+          <w:szCs w:val="28"/>
+          <w:lang w:val="en-US" w:eastAsia="zh-CN" w:bidi="ar-SA"/>
+        </w:rPr>
+      </w:pPr>
+      <w:r>
+        <w:rPr>
+          <w:rFonts w:ascii="微软雅黑" w:eastAsia="微软雅黑" w:hAnsiTheme="minorHAnsi" w:cs="微软雅黑"/>
+          <w:b/>
+          <w:bCs/>
+          <w:color w:val="00B050"/>
+          <w:kern w:val="0"/>
+          <w:sz w:val="28"/>
+          <w:szCs w:val="28"/>
+          <w:lang w:val="en-US" w:eastAsia="zh-CN" w:bidi="ar-SA"/>
+        </w:rPr>
+        <w:t>String a = new String(b);</w:t>
+      </w:r>
+    </w:p>
+    <w:p>
+      <w:pPr>
+        <w:suppressAutoHyphens w:val="0"/>
+        <w:autoSpaceDE w:val="0"/>
+        <w:adjustRightInd w:val="0"/>
+        <w:jc w:val="left"/>
+        <w:textAlignment w:val="auto"/>
         <w:rPr>
           <w:rFonts w:ascii="Consolas" w:eastAsia="微软雅黑" w:hAnsi="Consolas" w:cs="Consolas"/>
           <w:b/>
@@ -2034,9 +1786,88 @@
           <w:kern w:val="0"/>
           <w:sz w:val="28"/>
           <w:szCs w:val="28"/>
-          <w:lang w:val="zh-CN" w:bidi="ar-SA"/>
-        </w:rPr>
-        <w:t>true</w:t>
+          <w:lang w:val="en-US" w:eastAsia="zh-CN" w:bidi="ar-SA"/>
+        </w:rPr>
+      </w:pPr>
+    </w:p>
+    <w:p>
+      <w:pPr>
+        <w:pStyle w:val="a3"/>
+        <w:numPr>
+          <w:ilvl w:val="0"/>
+          <w:numId w:val="1"/>
+        </w:numPr>
+        <w:suppressAutoHyphens w:val="0"/>
+        <w:autoSpaceDE w:val="0"/>
+        <w:adjustRightInd w:val="0"/>
+        <w:ind w:firstLineChars="0"/>
+        <w:jc w:val="left"/>
+        <w:textAlignment w:val="auto"/>
+        <w:rPr>
+          <w:rFonts w:ascii="Consolas" w:eastAsia="微软雅黑" w:hAnsi="Consolas" w:cs="Consolas" w:hint="eastAsia"/>
+          <w:b/>
+          <w:bCs/>
+          <w:color w:val="00B050"/>
+          <w:kern w:val="0"/>
+          <w:sz w:val="28"/>
+          <w:szCs w:val="28"/>
+          <w:lang w:val="en-US" w:eastAsia="zh-CN" w:bidi="ar-SA"/>
+        </w:rPr>
+      </w:pPr>
+      <w:r>
+        <w:rPr>
+          <w:rFonts w:ascii="Consolas" w:eastAsia="微软雅黑" w:hAnsi="Consolas" w:cs="Consolas" w:hint="eastAsia"/>
+          <w:b/>
+          <w:bCs/>
+          <w:color w:val="00B050"/>
+          <w:kern w:val="0"/>
+          <w:sz w:val="28"/>
+          <w:szCs w:val="28"/>
+          <w:lang w:val="en-US" w:eastAsia="zh-CN" w:bidi="ar-SA"/>
+        </w:rPr>
+        <w:t>数据转换</w:t>
+      </w:r>
+      <w:r>
+        <w:rPr>
+          <w:rFonts w:ascii="Consolas" w:eastAsia="微软雅黑" w:hAnsi="Consolas" w:cs="Consolas"/>
+          <w:b/>
+          <w:bCs/>
+          <w:color w:val="00B050"/>
+          <w:kern w:val="0"/>
+          <w:sz w:val="28"/>
+          <w:szCs w:val="28"/>
+          <w:lang w:val="en-US" w:eastAsia="zh-CN" w:bidi="ar-SA"/>
+        </w:rPr>
+        <w:t>标签配置</w:t>
+      </w:r>
+    </w:p>
+    <w:p>
+      <w:pPr>
+        <w:suppressAutoHyphens w:val="0"/>
+        <w:autoSpaceDE w:val="0"/>
+        <w:adjustRightInd w:val="0"/>
+        <w:jc w:val="left"/>
+        <w:textAlignment w:val="auto"/>
+        <w:rPr>
+          <w:rFonts w:ascii="Consolas" w:eastAsia="微软雅黑" w:hAnsi="Consolas" w:cs="Consolas"/>
+          <w:kern w:val="0"/>
+          <w:sz w:val="28"/>
+          <w:szCs w:val="28"/>
+          <w:lang w:val="en-US" w:eastAsia="zh-CN" w:bidi="ar-SA"/>
+        </w:rPr>
+      </w:pPr>
+      <w:r>
+        <w:rPr>
+          <w:rFonts w:ascii="Consolas" w:eastAsia="微软雅黑" w:hAnsi="Consolas" w:cs="Consolas"/>
+          <w:b/>
+          <w:bCs/>
+          <w:color w:val="7F0055"/>
+          <w:kern w:val="0"/>
+          <w:sz w:val="28"/>
+          <w:szCs w:val="28"/>
+          <w:lang w:val="en-US" w:eastAsia="zh-CN" w:bidi="ar-SA"/>
+        </w:rPr>
+        <w:t>import</w:t>
       </w:r>
       <w:r>
         <w:rPr>
@@ -2045,6 +1876,2714 @@
           <w:kern w:val="0"/>
           <w:sz w:val="28"/>
           <w:szCs w:val="28"/>
+          <w:lang w:val="en-US" w:eastAsia="zh-CN" w:bidi="ar-SA"/>
+        </w:rPr>
+        <w:t xml:space="preserve"> </w:t>
+      </w:r>
+      <w:proofErr w:type="spellStart"/>
+      <w:proofErr w:type="gramStart"/>
+      <w:r>
+        <w:rPr>
+          <w:rFonts w:ascii="Consolas" w:eastAsia="微软雅黑" w:hAnsi="Consolas" w:cs="Consolas"/>
+          <w:color w:val="000000"/>
+          <w:kern w:val="0"/>
+          <w:sz w:val="28"/>
+          <w:szCs w:val="28"/>
+          <w:lang w:val="en-US" w:eastAsia="zh-CN" w:bidi="ar-SA"/>
+        </w:rPr>
+        <w:t>org.springframework</w:t>
+      </w:r>
+      <w:proofErr w:type="gramEnd"/>
+      <w:r>
+        <w:rPr>
+          <w:rFonts w:ascii="Consolas" w:eastAsia="微软雅黑" w:hAnsi="Consolas" w:cs="Consolas"/>
+          <w:color w:val="000000"/>
+          <w:kern w:val="0"/>
+          <w:sz w:val="28"/>
+          <w:szCs w:val="28"/>
+          <w:lang w:val="en-US" w:eastAsia="zh-CN" w:bidi="ar-SA"/>
+        </w:rPr>
+        <w:t>.format.annotation.DateTimeFormat</w:t>
+      </w:r>
+      <w:proofErr w:type="spellEnd"/>
+      <w:r>
+        <w:rPr>
+          <w:rFonts w:ascii="Consolas" w:eastAsia="微软雅黑" w:hAnsi="Consolas" w:cs="Consolas"/>
+          <w:color w:val="000000"/>
+          <w:kern w:val="0"/>
+          <w:sz w:val="28"/>
+          <w:szCs w:val="28"/>
+          <w:lang w:val="en-US" w:eastAsia="zh-CN" w:bidi="ar-SA"/>
+        </w:rPr>
+        <w:t>;</w:t>
+      </w:r>
+    </w:p>
+    <w:p>
+      <w:pPr>
+        <w:suppressAutoHyphens w:val="0"/>
+        <w:autoSpaceDE w:val="0"/>
+        <w:adjustRightInd w:val="0"/>
+        <w:jc w:val="left"/>
+        <w:textAlignment w:val="auto"/>
+        <w:rPr>
+          <w:rFonts w:ascii="Consolas" w:eastAsia="微软雅黑" w:hAnsi="Consolas" w:cs="Consolas"/>
+          <w:color w:val="646464"/>
+          <w:kern w:val="0"/>
+          <w:sz w:val="28"/>
+          <w:szCs w:val="28"/>
+          <w:lang w:val="en-US" w:eastAsia="zh-CN" w:bidi="ar-SA"/>
+        </w:rPr>
+      </w:pPr>
+      <w:r>
+        <w:rPr>
+          <w:rFonts w:ascii="Consolas" w:eastAsia="微软雅黑" w:hAnsi="Consolas" w:cs="Consolas"/>
+          <w:b/>
+          <w:bCs/>
+          <w:color w:val="7F0055"/>
+          <w:kern w:val="0"/>
+          <w:sz w:val="28"/>
+          <w:szCs w:val="28"/>
+          <w:lang w:val="en-US" w:eastAsia="zh-CN" w:bidi="ar-SA"/>
+        </w:rPr>
+        <w:t>import</w:t>
+      </w:r>
+      <w:r>
+        <w:rPr>
+          <w:rFonts w:ascii="Consolas" w:eastAsia="微软雅黑" w:hAnsi="Consolas" w:cs="Consolas"/>
+          <w:color w:val="000000"/>
+          <w:kern w:val="0"/>
+          <w:sz w:val="28"/>
+          <w:szCs w:val="28"/>
+          <w:lang w:val="en-US" w:eastAsia="zh-CN" w:bidi="ar-SA"/>
+        </w:rPr>
+        <w:t xml:space="preserve"> </w:t>
+      </w:r>
+      <w:proofErr w:type="spellStart"/>
+      <w:proofErr w:type="gramStart"/>
+      <w:r>
+        <w:rPr>
+          <w:rFonts w:ascii="Consolas" w:eastAsia="微软雅黑" w:hAnsi="Consolas" w:cs="Consolas"/>
+          <w:color w:val="000000"/>
+          <w:kern w:val="0"/>
+          <w:sz w:val="28"/>
+          <w:szCs w:val="28"/>
+          <w:lang w:val="en-US" w:eastAsia="zh-CN" w:bidi="ar-SA"/>
+        </w:rPr>
+        <w:t>com.fasterxml</w:t>
+      </w:r>
+      <w:proofErr w:type="gramEnd"/>
+      <w:r>
+        <w:rPr>
+          <w:rFonts w:ascii="Consolas" w:eastAsia="微软雅黑" w:hAnsi="Consolas" w:cs="Consolas"/>
+          <w:color w:val="000000"/>
+          <w:kern w:val="0"/>
+          <w:sz w:val="28"/>
+          <w:szCs w:val="28"/>
+          <w:lang w:val="en-US" w:eastAsia="zh-CN" w:bidi="ar-SA"/>
+        </w:rPr>
+        <w:t>.jackson.annotation.JsonFormat</w:t>
+      </w:r>
+      <w:proofErr w:type="spellEnd"/>
+      <w:r>
+        <w:rPr>
+          <w:rFonts w:ascii="Consolas" w:eastAsia="微软雅黑" w:hAnsi="Consolas" w:cs="Consolas"/>
+          <w:color w:val="000000"/>
+          <w:kern w:val="0"/>
+          <w:sz w:val="28"/>
+          <w:szCs w:val="28"/>
+          <w:lang w:val="en-US" w:eastAsia="zh-CN" w:bidi="ar-SA"/>
+        </w:rPr>
+        <w:t>;</w:t>
+      </w:r>
+    </w:p>
+    <w:p>
+      <w:pPr>
+        <w:suppressAutoHyphens w:val="0"/>
+        <w:autoSpaceDE w:val="0"/>
+        <w:adjustRightInd w:val="0"/>
+        <w:jc w:val="left"/>
+        <w:textAlignment w:val="auto"/>
+        <w:rPr>
+          <w:rFonts w:ascii="Consolas" w:eastAsia="微软雅黑" w:hAnsi="Consolas" w:cs="Consolas"/>
+          <w:kern w:val="0"/>
+          <w:sz w:val="28"/>
+          <w:szCs w:val="28"/>
+          <w:lang w:val="en-US" w:eastAsia="zh-CN" w:bidi="ar-SA"/>
+        </w:rPr>
+      </w:pPr>
+      <w:r>
+        <w:rPr>
+          <w:rFonts w:ascii="Consolas" w:eastAsia="微软雅黑" w:hAnsi="Consolas" w:cs="Consolas"/>
+          <w:color w:val="646464"/>
+          <w:kern w:val="0"/>
+          <w:sz w:val="28"/>
+          <w:szCs w:val="28"/>
+          <w:lang w:val="en-US" w:eastAsia="zh-CN" w:bidi="ar-SA"/>
+        </w:rPr>
+        <w:t>@</w:t>
+      </w:r>
+      <w:proofErr w:type="spellStart"/>
+      <w:r>
+        <w:rPr>
+          <w:rFonts w:ascii="Consolas" w:eastAsia="微软雅黑" w:hAnsi="Consolas" w:cs="Consolas"/>
+          <w:color w:val="646464"/>
+          <w:kern w:val="0"/>
+          <w:sz w:val="28"/>
+          <w:szCs w:val="28"/>
+          <w:lang w:val="en-US" w:eastAsia="zh-CN" w:bidi="ar-SA"/>
+        </w:rPr>
+        <w:t>DateTimeFormat</w:t>
+      </w:r>
+      <w:proofErr w:type="spellEnd"/>
+      <w:r>
+        <w:rPr>
+          <w:rFonts w:ascii="Consolas" w:eastAsia="微软雅黑" w:hAnsi="Consolas" w:cs="Consolas"/>
+          <w:color w:val="000000"/>
+          <w:kern w:val="0"/>
+          <w:sz w:val="28"/>
+          <w:szCs w:val="28"/>
+          <w:lang w:val="en-US" w:eastAsia="zh-CN" w:bidi="ar-SA"/>
+        </w:rPr>
+        <w:t>(pattern=</w:t>
+      </w:r>
+      <w:r>
+        <w:rPr>
+          <w:rFonts w:ascii="Consolas" w:eastAsia="微软雅黑" w:hAnsi="Consolas" w:cs="Consolas"/>
+          <w:color w:val="2A00FF"/>
+          <w:kern w:val="0"/>
+          <w:sz w:val="28"/>
+          <w:szCs w:val="28"/>
+          <w:lang w:val="en-US" w:eastAsia="zh-CN" w:bidi="ar-SA"/>
+        </w:rPr>
+        <w:t>"</w:t>
+      </w:r>
+      <w:proofErr w:type="spellStart"/>
+      <w:r>
+        <w:rPr>
+          <w:rFonts w:ascii="Consolas" w:eastAsia="微软雅黑" w:hAnsi="Consolas" w:cs="Consolas"/>
+          <w:color w:val="2A00FF"/>
+          <w:kern w:val="0"/>
+          <w:sz w:val="28"/>
+          <w:szCs w:val="28"/>
+          <w:lang w:val="en-US" w:eastAsia="zh-CN" w:bidi="ar-SA"/>
+        </w:rPr>
+        <w:t>yyyyMMdd</w:t>
+      </w:r>
+      <w:proofErr w:type="spellEnd"/>
+      <w:r>
+        <w:rPr>
+          <w:rFonts w:ascii="Consolas" w:eastAsia="微软雅黑" w:hAnsi="Consolas" w:cs="Consolas"/>
+          <w:color w:val="2A00FF"/>
+          <w:kern w:val="0"/>
+          <w:sz w:val="28"/>
+          <w:szCs w:val="28"/>
+          <w:lang w:val="en-US" w:eastAsia="zh-CN" w:bidi="ar-SA"/>
+        </w:rPr>
+        <w:t>"</w:t>
+      </w:r>
+      <w:r>
+        <w:rPr>
+          <w:rFonts w:ascii="Consolas" w:eastAsia="微软雅黑" w:hAnsi="Consolas" w:cs="Consolas"/>
+          <w:color w:val="000000"/>
+          <w:kern w:val="0"/>
+          <w:sz w:val="28"/>
+          <w:szCs w:val="28"/>
+          <w:lang w:val="en-US" w:eastAsia="zh-CN" w:bidi="ar-SA"/>
+        </w:rPr>
+        <w:t>)</w:t>
+      </w:r>
+    </w:p>
+    <w:p>
+      <w:pPr>
+        <w:suppressAutoHyphens w:val="0"/>
+        <w:autoSpaceDE w:val="0"/>
+        <w:adjustRightInd w:val="0"/>
+        <w:jc w:val="left"/>
+        <w:textAlignment w:val="auto"/>
+        <w:rPr>
+          <w:rFonts w:ascii="微软雅黑" w:eastAsia="微软雅黑" w:hAnsi="Consolas" w:cs="微软雅黑"/>
+          <w:color w:val="3F7F5F"/>
+          <w:kern w:val="0"/>
+          <w:sz w:val="28"/>
+          <w:szCs w:val="28"/>
+          <w:highlight w:val="blue"/>
+          <w:lang w:val="en-US" w:eastAsia="zh-CN" w:bidi="ar-SA"/>
+        </w:rPr>
+      </w:pPr>
+      <w:r>
+        <w:rPr>
+          <w:rFonts w:ascii="Consolas" w:eastAsia="微软雅黑" w:hAnsi="Consolas" w:cs="Consolas"/>
+          <w:color w:val="646464"/>
+          <w:kern w:val="0"/>
+          <w:sz w:val="28"/>
+          <w:szCs w:val="28"/>
+          <w:lang w:val="en-US" w:eastAsia="zh-CN" w:bidi="ar-SA"/>
+        </w:rPr>
+        <w:t>@</w:t>
+      </w:r>
+      <w:proofErr w:type="spellStart"/>
+      <w:r>
+        <w:rPr>
+          <w:rFonts w:ascii="Consolas" w:eastAsia="微软雅黑" w:hAnsi="Consolas" w:cs="Consolas"/>
+          <w:color w:val="646464"/>
+          <w:kern w:val="0"/>
+          <w:sz w:val="28"/>
+          <w:szCs w:val="28"/>
+          <w:lang w:val="en-US" w:eastAsia="zh-CN" w:bidi="ar-SA"/>
+        </w:rPr>
+        <w:t>JsonFormat</w:t>
+      </w:r>
+      <w:proofErr w:type="spellEnd"/>
+      <w:r>
+        <w:rPr>
+          <w:rFonts w:ascii="Consolas" w:eastAsia="微软雅黑" w:hAnsi="Consolas" w:cs="Consolas"/>
+          <w:color w:val="000000"/>
+          <w:kern w:val="0"/>
+          <w:sz w:val="28"/>
+          <w:szCs w:val="28"/>
+          <w:lang w:val="en-US" w:eastAsia="zh-CN" w:bidi="ar-SA"/>
+        </w:rPr>
+        <w:t>(pattern=</w:t>
+      </w:r>
+      <w:r>
+        <w:rPr>
+          <w:rFonts w:ascii="Consolas" w:eastAsia="微软雅黑" w:hAnsi="Consolas" w:cs="Consolas"/>
+          <w:color w:val="2A00FF"/>
+          <w:kern w:val="0"/>
+          <w:sz w:val="28"/>
+          <w:szCs w:val="28"/>
+          <w:lang w:val="en-US" w:eastAsia="zh-CN" w:bidi="ar-SA"/>
+        </w:rPr>
+        <w:t>"</w:t>
+      </w:r>
+      <w:proofErr w:type="spellStart"/>
+      <w:r>
+        <w:rPr>
+          <w:rFonts w:ascii="Consolas" w:eastAsia="微软雅黑" w:hAnsi="Consolas" w:cs="Consolas"/>
+          <w:color w:val="2A00FF"/>
+          <w:kern w:val="0"/>
+          <w:sz w:val="28"/>
+          <w:szCs w:val="28"/>
+          <w:lang w:val="en-US" w:eastAsia="zh-CN" w:bidi="ar-SA"/>
+        </w:rPr>
+        <w:t>yyyyMMdd</w:t>
+      </w:r>
+      <w:proofErr w:type="spellEnd"/>
+      <w:proofErr w:type="gramStart"/>
+      <w:r>
+        <w:rPr>
+          <w:rFonts w:ascii="Consolas" w:eastAsia="微软雅黑" w:hAnsi="Consolas" w:cs="Consolas"/>
+          <w:color w:val="2A00FF"/>
+          <w:kern w:val="0"/>
+          <w:sz w:val="28"/>
+          <w:szCs w:val="28"/>
+          <w:lang w:val="en-US" w:eastAsia="zh-CN" w:bidi="ar-SA"/>
+        </w:rPr>
+        <w:t>"</w:t>
+      </w:r>
+      <w:r>
+        <w:rPr>
+          <w:rFonts w:ascii="Consolas" w:eastAsia="微软雅黑" w:hAnsi="Consolas" w:cs="Consolas"/>
+          <w:color w:val="000000"/>
+          <w:kern w:val="0"/>
+          <w:sz w:val="28"/>
+          <w:szCs w:val="28"/>
+          <w:lang w:val="en-US" w:eastAsia="zh-CN" w:bidi="ar-SA"/>
+        </w:rPr>
+        <w:t>,</w:t>
+      </w:r>
+      <w:proofErr w:type="spellStart"/>
+      <w:r>
+        <w:rPr>
+          <w:rFonts w:ascii="Consolas" w:eastAsia="微软雅黑" w:hAnsi="Consolas" w:cs="Consolas"/>
+          <w:color w:val="000000"/>
+          <w:kern w:val="0"/>
+          <w:sz w:val="28"/>
+          <w:szCs w:val="28"/>
+          <w:lang w:val="en-US" w:eastAsia="zh-CN" w:bidi="ar-SA"/>
+        </w:rPr>
+        <w:t>timezone</w:t>
+      </w:r>
+      <w:proofErr w:type="spellEnd"/>
+      <w:proofErr w:type="gramEnd"/>
+      <w:r>
+        <w:rPr>
+          <w:rFonts w:ascii="Consolas" w:eastAsia="微软雅黑" w:hAnsi="Consolas" w:cs="Consolas"/>
+          <w:color w:val="000000"/>
+          <w:kern w:val="0"/>
+          <w:sz w:val="28"/>
+          <w:szCs w:val="28"/>
+          <w:lang w:val="en-US" w:eastAsia="zh-CN" w:bidi="ar-SA"/>
+        </w:rPr>
+        <w:t>=</w:t>
+      </w:r>
+      <w:r>
+        <w:rPr>
+          <w:rFonts w:ascii="Consolas" w:eastAsia="微软雅黑" w:hAnsi="Consolas" w:cs="Consolas"/>
+          <w:color w:val="2A00FF"/>
+          <w:kern w:val="0"/>
+          <w:sz w:val="28"/>
+          <w:szCs w:val="28"/>
+          <w:lang w:val="en-US" w:eastAsia="zh-CN" w:bidi="ar-SA"/>
+        </w:rPr>
+        <w:t>"GMT+8"</w:t>
+      </w:r>
+      <w:r>
+        <w:rPr>
+          <w:rFonts w:ascii="Consolas" w:eastAsia="微软雅黑" w:hAnsi="Consolas" w:cs="Consolas"/>
+          <w:color w:val="000000"/>
+          <w:kern w:val="0"/>
+          <w:sz w:val="28"/>
+          <w:szCs w:val="28"/>
+          <w:lang w:val="en-US" w:eastAsia="zh-CN" w:bidi="ar-SA"/>
+        </w:rPr>
+        <w:t>)</w:t>
+      </w:r>
+    </w:p>
+    <w:p>
+      <w:pPr>
+        <w:suppressAutoHyphens w:val="0"/>
+        <w:autoSpaceDE w:val="0"/>
+        <w:adjustRightInd w:val="0"/>
+        <w:jc w:val="left"/>
+        <w:textAlignment w:val="auto"/>
+        <w:rPr>
+          <w:rFonts w:ascii="微软雅黑" w:eastAsia="微软雅黑" w:hAnsi="Consolas" w:cs="微软雅黑"/>
+          <w:color w:val="3F7F5F"/>
+          <w:kern w:val="0"/>
+          <w:sz w:val="28"/>
+          <w:szCs w:val="28"/>
+          <w:highlight w:val="blue"/>
+          <w:lang w:val="en-US" w:eastAsia="zh-CN" w:bidi="ar-SA"/>
+        </w:rPr>
+      </w:pPr>
+    </w:p>
+    <w:p>
+      <w:pPr>
+        <w:pStyle w:val="a3"/>
+        <w:numPr>
+          <w:ilvl w:val="0"/>
+          <w:numId w:val="1"/>
+        </w:numPr>
+        <w:suppressAutoHyphens w:val="0"/>
+        <w:autoSpaceDE w:val="0"/>
+        <w:adjustRightInd w:val="0"/>
+        <w:ind w:firstLineChars="0"/>
+        <w:jc w:val="left"/>
+        <w:textAlignment w:val="auto"/>
+        <w:rPr>
+          <w:rFonts w:ascii="微软雅黑" w:eastAsia="微软雅黑" w:hAnsi="Consolas" w:cs="微软雅黑"/>
+          <w:color w:val="3F7F5F"/>
+          <w:kern w:val="0"/>
+          <w:sz w:val="28"/>
+          <w:szCs w:val="28"/>
+          <w:lang w:val="en-US" w:eastAsia="zh-CN" w:bidi="ar-SA"/>
+        </w:rPr>
+      </w:pPr>
+      <w:proofErr w:type="spellStart"/>
+      <w:r>
+        <w:rPr>
+          <w:rFonts w:ascii="微软雅黑" w:eastAsia="微软雅黑" w:hAnsi="Consolas" w:cs="微软雅黑"/>
+          <w:color w:val="3F7F5F"/>
+          <w:kern w:val="0"/>
+          <w:sz w:val="28"/>
+          <w:szCs w:val="28"/>
+          <w:lang w:val="en-US" w:eastAsia="zh-CN" w:bidi="ar-SA"/>
+        </w:rPr>
+        <w:lastRenderedPageBreak/>
+        <w:t>mysql</w:t>
+      </w:r>
+      <w:proofErr w:type="spellEnd"/>
+      <w:r>
+        <w:rPr>
+          <w:rFonts w:ascii="微软雅黑" w:eastAsia="微软雅黑" w:hAnsi="Consolas" w:cs="微软雅黑"/>
+          <w:color w:val="3F7F5F"/>
+          <w:kern w:val="0"/>
+          <w:sz w:val="28"/>
+          <w:szCs w:val="28"/>
+          <w:lang w:val="en-US" w:eastAsia="zh-CN" w:bidi="ar-SA"/>
+        </w:rPr>
+        <w:t xml:space="preserve"> </w:t>
+      </w:r>
+      <w:r>
+        <w:rPr>
+          <w:rFonts w:ascii="微软雅黑" w:eastAsia="微软雅黑" w:hAnsi="Consolas" w:cs="微软雅黑" w:hint="eastAsia"/>
+          <w:color w:val="3F7F5F"/>
+          <w:kern w:val="0"/>
+          <w:sz w:val="28"/>
+          <w:szCs w:val="28"/>
+          <w:lang w:val="zh-CN" w:eastAsia="zh-CN" w:bidi="ar-SA"/>
+        </w:rPr>
+        <w:t>查看进程列表</w:t>
+      </w:r>
+      <w:r>
+        <w:rPr>
+          <w:rFonts w:ascii="微软雅黑" w:eastAsia="微软雅黑" w:hAnsi="Consolas" w:cs="微软雅黑"/>
+          <w:color w:val="3F7F5F"/>
+          <w:kern w:val="0"/>
+          <w:sz w:val="28"/>
+          <w:szCs w:val="28"/>
+          <w:lang w:val="en-US" w:eastAsia="zh-CN" w:bidi="ar-SA"/>
+        </w:rPr>
+        <w:t xml:space="preserve">  show </w:t>
+      </w:r>
+      <w:proofErr w:type="spellStart"/>
+      <w:r>
+        <w:rPr>
+          <w:rFonts w:ascii="微软雅黑" w:eastAsia="微软雅黑" w:hAnsi="Consolas" w:cs="微软雅黑"/>
+          <w:color w:val="3F7F5F"/>
+          <w:kern w:val="0"/>
+          <w:sz w:val="28"/>
+          <w:szCs w:val="28"/>
+          <w:lang w:val="en-US" w:eastAsia="zh-CN" w:bidi="ar-SA"/>
+        </w:rPr>
+        <w:t>processlist</w:t>
+      </w:r>
+      <w:proofErr w:type="spellEnd"/>
+      <w:r>
+        <w:rPr>
+          <w:rFonts w:ascii="微软雅黑" w:eastAsia="微软雅黑" w:hAnsi="Consolas" w:cs="微软雅黑"/>
+          <w:color w:val="3F7F5F"/>
+          <w:kern w:val="0"/>
+          <w:sz w:val="28"/>
+          <w:szCs w:val="28"/>
+          <w:lang w:val="en-US" w:eastAsia="zh-CN" w:bidi="ar-SA"/>
+        </w:rPr>
+        <w:t xml:space="preserve"> </w:t>
+      </w:r>
+    </w:p>
+    <w:p>
+      <w:pPr>
+        <w:suppressAutoHyphens w:val="0"/>
+        <w:autoSpaceDE w:val="0"/>
+        <w:adjustRightInd w:val="0"/>
+        <w:jc w:val="left"/>
+        <w:textAlignment w:val="auto"/>
+        <w:rPr>
+          <w:rFonts w:ascii="微软雅黑" w:eastAsia="微软雅黑" w:hAnsi="Consolas" w:cs="微软雅黑"/>
+          <w:color w:val="3F7F5F"/>
+          <w:kern w:val="0"/>
+          <w:sz w:val="28"/>
+          <w:szCs w:val="28"/>
+          <w:lang w:val="en-US" w:eastAsia="zh-CN" w:bidi="ar-SA"/>
+        </w:rPr>
+      </w:pPr>
+      <w:r>
+        <w:rPr>
+          <w:rFonts w:ascii="微软雅黑" w:eastAsia="微软雅黑" w:hAnsi="Consolas" w:cs="微软雅黑" w:hint="eastAsia"/>
+          <w:color w:val="3F7F5F"/>
+          <w:kern w:val="0"/>
+          <w:sz w:val="28"/>
+          <w:szCs w:val="28"/>
+          <w:lang w:val="zh-CN" w:eastAsia="zh-CN" w:bidi="ar-SA"/>
+        </w:rPr>
+        <w:t>停止进程</w:t>
+      </w:r>
+      <w:r>
+        <w:rPr>
+          <w:rFonts w:ascii="微软雅黑" w:eastAsia="微软雅黑" w:hAnsi="Consolas" w:cs="微软雅黑"/>
+          <w:color w:val="3F7F5F"/>
+          <w:kern w:val="0"/>
+          <w:sz w:val="28"/>
+          <w:szCs w:val="28"/>
+          <w:lang w:val="en-US" w:eastAsia="zh-CN" w:bidi="ar-SA"/>
+        </w:rPr>
+        <w:t xml:space="preserve">  kill [</w:t>
+      </w:r>
+      <w:r>
+        <w:rPr>
+          <w:rFonts w:ascii="微软雅黑" w:eastAsia="微软雅黑" w:hAnsi="Consolas" w:cs="微软雅黑" w:hint="eastAsia"/>
+          <w:color w:val="3F7F5F"/>
+          <w:kern w:val="0"/>
+          <w:sz w:val="28"/>
+          <w:szCs w:val="28"/>
+          <w:lang w:val="zh-CN" w:eastAsia="zh-CN" w:bidi="ar-SA"/>
+        </w:rPr>
+        <w:t>进程号</w:t>
+      </w:r>
+      <w:r>
+        <w:rPr>
+          <w:rFonts w:ascii="微软雅黑" w:eastAsia="微软雅黑" w:hAnsi="Consolas" w:cs="微软雅黑"/>
+          <w:color w:val="3F7F5F"/>
+          <w:kern w:val="0"/>
+          <w:sz w:val="28"/>
+          <w:szCs w:val="28"/>
+          <w:lang w:val="en-US" w:eastAsia="zh-CN" w:bidi="ar-SA"/>
+        </w:rPr>
+        <w:t>]</w:t>
+      </w:r>
+    </w:p>
+    <w:p>
+      <w:pPr>
+        <w:suppressAutoHyphens w:val="0"/>
+        <w:autoSpaceDE w:val="0"/>
+        <w:adjustRightInd w:val="0"/>
+        <w:jc w:val="left"/>
+        <w:textAlignment w:val="auto"/>
+        <w:rPr>
+          <w:rFonts w:ascii="微软雅黑" w:eastAsia="微软雅黑" w:hAnsi="Consolas" w:cs="微软雅黑"/>
+          <w:color w:val="3F7F5F"/>
+          <w:kern w:val="0"/>
+          <w:sz w:val="28"/>
+          <w:szCs w:val="28"/>
+          <w:lang w:val="en-US" w:eastAsia="zh-CN" w:bidi="ar-SA"/>
+        </w:rPr>
+      </w:pPr>
+    </w:p>
+    <w:p>
+      <w:pPr>
+        <w:pStyle w:val="a3"/>
+        <w:numPr>
+          <w:ilvl w:val="0"/>
+          <w:numId w:val="1"/>
+        </w:numPr>
+        <w:suppressAutoHyphens w:val="0"/>
+        <w:autoSpaceDE w:val="0"/>
+        <w:adjustRightInd w:val="0"/>
+        <w:ind w:firstLineChars="0"/>
+        <w:jc w:val="left"/>
+        <w:textAlignment w:val="auto"/>
+        <w:rPr>
+          <w:rFonts w:ascii="微软雅黑" w:eastAsia="微软雅黑" w:hAnsi="Consolas" w:cs="微软雅黑"/>
+          <w:color w:val="3F7F5F"/>
+          <w:kern w:val="0"/>
+          <w:sz w:val="28"/>
+          <w:szCs w:val="28"/>
+          <w:lang w:val="en-US" w:eastAsia="zh-CN" w:bidi="ar-SA"/>
+        </w:rPr>
+      </w:pPr>
+      <w:bookmarkStart w:id="0" w:name="_GoBack"/>
+      <w:bookmarkEnd w:id="0"/>
+      <w:proofErr w:type="spellStart"/>
+      <w:r>
+        <w:rPr>
+          <w:rFonts w:ascii="微软雅黑" w:eastAsia="微软雅黑" w:hAnsi="Consolas" w:cs="微软雅黑"/>
+          <w:color w:val="3F7F5F"/>
+          <w:kern w:val="0"/>
+          <w:sz w:val="28"/>
+          <w:szCs w:val="28"/>
+          <w:lang w:val="en-US" w:eastAsia="zh-CN" w:bidi="ar-SA"/>
+        </w:rPr>
+        <w:t>ctrl+shift+L</w:t>
+      </w:r>
+      <w:proofErr w:type="spellEnd"/>
+      <w:r>
+        <w:rPr>
+          <w:rFonts w:ascii="微软雅黑" w:eastAsia="微软雅黑" w:hAnsi="Consolas" w:cs="微软雅黑"/>
+          <w:color w:val="3F7F5F"/>
+          <w:kern w:val="0"/>
+          <w:sz w:val="28"/>
+          <w:szCs w:val="28"/>
+          <w:lang w:val="en-US" w:eastAsia="zh-CN" w:bidi="ar-SA"/>
+        </w:rPr>
+        <w:t>--</w:t>
+      </w:r>
+      <w:r>
+        <w:rPr>
+          <w:rFonts w:ascii="微软雅黑" w:eastAsia="微软雅黑" w:hAnsi="Consolas" w:cs="微软雅黑" w:hint="eastAsia"/>
+          <w:color w:val="3F7F5F"/>
+          <w:kern w:val="0"/>
+          <w:sz w:val="28"/>
+          <w:szCs w:val="28"/>
+          <w:lang w:val="zh-CN" w:eastAsia="zh-CN" w:bidi="ar-SA"/>
+        </w:rPr>
+        <w:t>查看快捷键列表</w:t>
+      </w:r>
+    </w:p>
+    <w:p>
+      <w:pPr>
+        <w:suppressAutoHyphens w:val="0"/>
+        <w:autoSpaceDE w:val="0"/>
+        <w:adjustRightInd w:val="0"/>
+        <w:jc w:val="left"/>
+        <w:textAlignment w:val="auto"/>
+        <w:rPr>
+          <w:rFonts w:ascii="微软雅黑" w:eastAsia="微软雅黑" w:hAnsi="Consolas" w:cs="微软雅黑"/>
+          <w:color w:val="3F7F5F"/>
+          <w:kern w:val="0"/>
+          <w:sz w:val="28"/>
+          <w:szCs w:val="28"/>
+          <w:lang w:val="en-US" w:eastAsia="zh-CN" w:bidi="ar-SA"/>
+        </w:rPr>
+      </w:pPr>
+      <w:proofErr w:type="spellStart"/>
+      <w:r>
+        <w:rPr>
+          <w:rFonts w:ascii="微软雅黑" w:eastAsia="微软雅黑" w:hAnsi="Consolas" w:cs="微软雅黑"/>
+          <w:color w:val="3F7F5F"/>
+          <w:kern w:val="0"/>
+          <w:sz w:val="28"/>
+          <w:szCs w:val="28"/>
+          <w:lang w:val="en-US" w:eastAsia="zh-CN" w:bidi="ar-SA"/>
+        </w:rPr>
+        <w:t>ctrl+shift+L</w:t>
+      </w:r>
+      <w:proofErr w:type="spellEnd"/>
+      <w:r>
+        <w:rPr>
+          <w:rFonts w:ascii="微软雅黑" w:eastAsia="微软雅黑" w:hAnsi="Consolas" w:cs="微软雅黑"/>
+          <w:color w:val="3F7F5F"/>
+          <w:kern w:val="0"/>
+          <w:sz w:val="28"/>
+          <w:szCs w:val="28"/>
+          <w:lang w:val="en-US" w:eastAsia="zh-CN" w:bidi="ar-SA"/>
+        </w:rPr>
+        <w:t xml:space="preserve"> </w:t>
+      </w:r>
+      <w:r>
+        <w:rPr>
+          <w:rFonts w:ascii="微软雅黑" w:eastAsia="微软雅黑" w:hAnsi="Consolas" w:cs="微软雅黑" w:hint="eastAsia"/>
+          <w:color w:val="3F7F5F"/>
+          <w:kern w:val="0"/>
+          <w:sz w:val="28"/>
+          <w:szCs w:val="28"/>
+          <w:lang w:val="zh-CN" w:eastAsia="zh-CN" w:bidi="ar-SA"/>
+        </w:rPr>
+        <w:t>连续两侧</w:t>
+      </w:r>
+      <w:r>
+        <w:rPr>
+          <w:rFonts w:ascii="微软雅黑" w:eastAsia="微软雅黑" w:hAnsi="Consolas" w:cs="微软雅黑"/>
+          <w:color w:val="3F7F5F"/>
+          <w:kern w:val="0"/>
+          <w:sz w:val="28"/>
+          <w:szCs w:val="28"/>
+          <w:lang w:val="en-US" w:eastAsia="zh-CN" w:bidi="ar-SA"/>
+        </w:rPr>
+        <w:t xml:space="preserve"> --</w:t>
+      </w:r>
+      <w:r>
+        <w:rPr>
+          <w:rFonts w:ascii="微软雅黑" w:eastAsia="微软雅黑" w:hAnsi="Consolas" w:cs="微软雅黑" w:hint="eastAsia"/>
+          <w:color w:val="3F7F5F"/>
+          <w:kern w:val="0"/>
+          <w:sz w:val="28"/>
+          <w:szCs w:val="28"/>
+          <w:lang w:val="zh-CN" w:eastAsia="zh-CN" w:bidi="ar-SA"/>
+        </w:rPr>
+        <w:t>修改快捷键</w:t>
+      </w:r>
+    </w:p>
+    <w:p>
+      <w:pPr>
+        <w:suppressAutoHyphens w:val="0"/>
+        <w:autoSpaceDE w:val="0"/>
+        <w:adjustRightInd w:val="0"/>
+        <w:jc w:val="left"/>
+        <w:textAlignment w:val="auto"/>
+        <w:rPr>
+          <w:rFonts w:ascii="微软雅黑" w:eastAsia="微软雅黑" w:hAnsi="Consolas" w:cs="微软雅黑"/>
+          <w:color w:val="3F7F5F"/>
+          <w:kern w:val="0"/>
+          <w:sz w:val="28"/>
+          <w:szCs w:val="28"/>
+          <w:lang w:val="en-US" w:eastAsia="zh-CN" w:bidi="ar-SA"/>
+        </w:rPr>
+      </w:pPr>
+    </w:p>
+    <w:p>
+      <w:pPr>
+        <w:suppressAutoHyphens w:val="0"/>
+        <w:autoSpaceDE w:val="0"/>
+        <w:adjustRightInd w:val="0"/>
+        <w:jc w:val="left"/>
+        <w:textAlignment w:val="auto"/>
+        <w:rPr>
+          <w:rFonts w:ascii="微软雅黑" w:eastAsia="微软雅黑" w:hAnsi="Consolas" w:cs="微软雅黑"/>
+          <w:color w:val="3F7F5F"/>
+          <w:kern w:val="0"/>
+          <w:sz w:val="28"/>
+          <w:szCs w:val="28"/>
+          <w:lang w:val="zh-CN" w:eastAsia="zh-CN" w:bidi="ar-SA"/>
+        </w:rPr>
+      </w:pPr>
+      <w:r>
+        <w:rPr>
+          <w:rFonts w:ascii="微软雅黑" w:eastAsia="微软雅黑" w:hAnsi="Consolas" w:cs="微软雅黑"/>
+          <w:color w:val="3F7F5F"/>
+          <w:kern w:val="0"/>
+          <w:sz w:val="28"/>
+          <w:szCs w:val="28"/>
+          <w:lang w:val="zh-CN" w:eastAsia="zh-CN" w:bidi="ar-SA"/>
+        </w:rPr>
+        <w:t>****append()--prepend()</w:t>
+      </w:r>
+    </w:p>
+    <w:p>
+      <w:pPr>
+        <w:suppressAutoHyphens w:val="0"/>
+        <w:autoSpaceDE w:val="0"/>
+        <w:adjustRightInd w:val="0"/>
+        <w:jc w:val="left"/>
+        <w:textAlignment w:val="auto"/>
+        <w:rPr>
+          <w:rFonts w:ascii="微软雅黑" w:eastAsia="微软雅黑" w:cs="微软雅黑"/>
+          <w:color w:val="3F7F5F"/>
+          <w:kern w:val="0"/>
+          <w:sz w:val="28"/>
+          <w:szCs w:val="28"/>
+          <w:lang w:val="zh-CN" w:bidi="ar-SA"/>
+        </w:rPr>
+      </w:pPr>
+      <w:r>
+        <w:rPr>
+          <w:rFonts w:ascii="微软雅黑" w:eastAsia="微软雅黑" w:hAnsi="Consolas" w:cs="微软雅黑"/>
+          <w:color w:val="3F7F5F"/>
+          <w:kern w:val="0"/>
+          <w:sz w:val="28"/>
+          <w:szCs w:val="28"/>
+          <w:lang w:val="zh-CN" w:eastAsia="zh-CN" w:bidi="ar-SA"/>
+        </w:rPr>
+        <w:t>****before()--after()</w:t>
+      </w:r>
+    </w:p>
+    <w:p>
+      <w:pPr>
+        <w:suppressAutoHyphens w:val="0"/>
+        <w:autoSpaceDE w:val="0"/>
+        <w:adjustRightInd w:val="0"/>
+        <w:jc w:val="left"/>
+        <w:textAlignment w:val="auto"/>
+        <w:rPr>
+          <w:rFonts w:ascii="微软雅黑" w:eastAsia="微软雅黑" w:cs="微软雅黑"/>
+          <w:color w:val="3F7F5F"/>
+          <w:kern w:val="0"/>
+          <w:sz w:val="28"/>
+          <w:szCs w:val="28"/>
+          <w:lang w:val="zh-CN" w:bidi="ar-SA"/>
+        </w:rPr>
+      </w:pPr>
+      <w:r>
+        <w:rPr>
+          <w:rFonts w:ascii="微软雅黑" w:eastAsia="微软雅黑" w:cs="微软雅黑"/>
+          <w:color w:val="3F7F5F"/>
+          <w:kern w:val="0"/>
+          <w:sz w:val="28"/>
+          <w:szCs w:val="28"/>
+          <w:lang w:val="zh-CN" w:bidi="ar-SA"/>
+        </w:rPr>
+        <w:t>****</w:t>
+      </w:r>
+      <w:r>
+        <w:rPr>
+          <w:rFonts w:ascii="微软雅黑" w:eastAsia="微软雅黑" w:cs="微软雅黑" w:hint="eastAsia"/>
+          <w:color w:val="3F7F5F"/>
+          <w:kern w:val="0"/>
+          <w:sz w:val="28"/>
+          <w:szCs w:val="28"/>
+          <w:lang w:val="zh-CN" w:bidi="ar-SA"/>
+        </w:rPr>
+        <w:t>前端获取</w:t>
+      </w:r>
+      <w:r>
+        <w:rPr>
+          <w:rFonts w:ascii="微软雅黑" w:eastAsia="微软雅黑" w:cs="微软雅黑"/>
+          <w:color w:val="3F7F5F"/>
+          <w:kern w:val="0"/>
+          <w:sz w:val="28"/>
+          <w:szCs w:val="28"/>
+          <w:lang w:val="zh-CN" w:bidi="ar-SA"/>
+        </w:rPr>
+        <w:t>input(file)</w:t>
+      </w:r>
+      <w:r>
+        <w:rPr>
+          <w:rFonts w:ascii="微软雅黑" w:eastAsia="微软雅黑" w:cs="微软雅黑" w:hint="eastAsia"/>
+          <w:color w:val="3F7F5F"/>
+          <w:kern w:val="0"/>
+          <w:sz w:val="28"/>
+          <w:szCs w:val="28"/>
+          <w:lang w:val="zh-CN" w:bidi="ar-SA"/>
+        </w:rPr>
+        <w:t>文件名</w:t>
+      </w:r>
+    </w:p>
+    <w:p>
+      <w:pPr>
+        <w:suppressAutoHyphens w:val="0"/>
+        <w:autoSpaceDE w:val="0"/>
+        <w:adjustRightInd w:val="0"/>
+        <w:jc w:val="left"/>
+        <w:textAlignment w:val="auto"/>
+        <w:rPr>
+          <w:rFonts w:ascii="微软雅黑" w:eastAsia="微软雅黑" w:cs="微软雅黑"/>
+          <w:color w:val="3F7F5F"/>
+          <w:kern w:val="0"/>
+          <w:sz w:val="28"/>
+          <w:szCs w:val="28"/>
+          <w:lang w:val="zh-CN" w:bidi="ar-SA"/>
+        </w:rPr>
+      </w:pPr>
+      <w:r>
+        <w:rPr>
+          <w:rFonts w:ascii="微软雅黑" w:eastAsia="微软雅黑" w:cs="微软雅黑"/>
+          <w:color w:val="3F7F5F"/>
+          <w:kern w:val="0"/>
+          <w:sz w:val="28"/>
+          <w:szCs w:val="28"/>
+          <w:lang w:val="zh-CN" w:bidi="ar-SA"/>
+        </w:rPr>
+        <w:t>var filename = $("input[name=ddd]")[0].files[0].name;</w:t>
+      </w:r>
+    </w:p>
+    <w:p>
+      <w:pPr>
+        <w:suppressAutoHyphens w:val="0"/>
+        <w:autoSpaceDE w:val="0"/>
+        <w:adjustRightInd w:val="0"/>
+        <w:jc w:val="left"/>
+        <w:textAlignment w:val="auto"/>
+        <w:rPr>
+          <w:rFonts w:ascii="微软雅黑" w:eastAsia="微软雅黑" w:cs="微软雅黑"/>
+          <w:color w:val="3F7F5F"/>
+          <w:kern w:val="0"/>
+          <w:sz w:val="28"/>
+          <w:szCs w:val="28"/>
+          <w:lang w:val="zh-CN" w:bidi="ar-SA"/>
+        </w:rPr>
+      </w:pPr>
+    </w:p>
+    <w:p>
+      <w:pPr>
+        <w:suppressAutoHyphens w:val="0"/>
+        <w:autoSpaceDE w:val="0"/>
+        <w:adjustRightInd w:val="0"/>
+        <w:jc w:val="left"/>
+        <w:textAlignment w:val="auto"/>
+        <w:rPr>
+          <w:rFonts w:ascii="微软雅黑" w:eastAsia="微软雅黑" w:cs="微软雅黑"/>
+          <w:color w:val="3F7F5F"/>
+          <w:kern w:val="0"/>
+          <w:sz w:val="28"/>
+          <w:szCs w:val="28"/>
+          <w:lang w:val="zh-CN" w:bidi="ar-SA"/>
+        </w:rPr>
+      </w:pPr>
+      <w:r>
+        <w:rPr>
+          <w:rFonts w:ascii="微软雅黑" w:eastAsia="微软雅黑" w:cs="微软雅黑"/>
+          <w:color w:val="3F7F5F"/>
+          <w:kern w:val="0"/>
+          <w:sz w:val="28"/>
+          <w:szCs w:val="28"/>
+          <w:lang w:val="zh-CN" w:bidi="ar-SA"/>
+        </w:rPr>
+        <w:t>****Java</w:t>
+      </w:r>
+      <w:r>
+        <w:rPr>
+          <w:rFonts w:ascii="微软雅黑" w:eastAsia="微软雅黑" w:cs="微软雅黑" w:hint="eastAsia"/>
+          <w:color w:val="3F7F5F"/>
+          <w:kern w:val="0"/>
+          <w:sz w:val="28"/>
+          <w:szCs w:val="28"/>
+          <w:lang w:val="zh-CN" w:bidi="ar-SA"/>
+        </w:rPr>
+        <w:t>中</w:t>
+      </w:r>
+      <w:r>
+        <w:rPr>
+          <w:rFonts w:ascii="微软雅黑" w:eastAsia="微软雅黑" w:cs="微软雅黑"/>
+          <w:color w:val="3F7F5F"/>
+          <w:kern w:val="0"/>
+          <w:sz w:val="28"/>
+          <w:szCs w:val="28"/>
+          <w:lang w:val="zh-CN" w:bidi="ar-SA"/>
+        </w:rPr>
+        <w:t xml:space="preserve"> VO</w:t>
+      </w:r>
+      <w:r>
+        <w:rPr>
+          <w:rFonts w:ascii="微软雅黑" w:eastAsia="微软雅黑" w:cs="微软雅黑" w:hint="eastAsia"/>
+          <w:color w:val="3F7F5F"/>
+          <w:kern w:val="0"/>
+          <w:sz w:val="28"/>
+          <w:szCs w:val="28"/>
+          <w:lang w:val="zh-CN" w:bidi="ar-SA"/>
+        </w:rPr>
+        <w:t>、</w:t>
+      </w:r>
+      <w:r>
+        <w:rPr>
+          <w:rFonts w:ascii="微软雅黑" w:eastAsia="微软雅黑" w:cs="微软雅黑"/>
+          <w:color w:val="3F7F5F"/>
+          <w:kern w:val="0"/>
+          <w:sz w:val="28"/>
+          <w:szCs w:val="28"/>
+          <w:lang w:val="zh-CN" w:bidi="ar-SA"/>
+        </w:rPr>
+        <w:t xml:space="preserve"> PO</w:t>
+      </w:r>
+      <w:r>
+        <w:rPr>
+          <w:rFonts w:ascii="微软雅黑" w:eastAsia="微软雅黑" w:cs="微软雅黑" w:hint="eastAsia"/>
+          <w:color w:val="3F7F5F"/>
+          <w:kern w:val="0"/>
+          <w:sz w:val="28"/>
+          <w:szCs w:val="28"/>
+          <w:lang w:val="zh-CN" w:bidi="ar-SA"/>
+        </w:rPr>
+        <w:t>、</w:t>
+      </w:r>
+      <w:r>
+        <w:rPr>
+          <w:rFonts w:ascii="微软雅黑" w:eastAsia="微软雅黑" w:cs="微软雅黑"/>
+          <w:color w:val="3F7F5F"/>
+          <w:kern w:val="0"/>
+          <w:sz w:val="28"/>
+          <w:szCs w:val="28"/>
+          <w:lang w:val="zh-CN" w:bidi="ar-SA"/>
+        </w:rPr>
+        <w:t>DO</w:t>
+      </w:r>
+      <w:r>
+        <w:rPr>
+          <w:rFonts w:ascii="微软雅黑" w:eastAsia="微软雅黑" w:cs="微软雅黑" w:hint="eastAsia"/>
+          <w:color w:val="3F7F5F"/>
+          <w:kern w:val="0"/>
+          <w:sz w:val="28"/>
+          <w:szCs w:val="28"/>
+          <w:lang w:val="zh-CN" w:bidi="ar-SA"/>
+        </w:rPr>
+        <w:t>、</w:t>
+      </w:r>
+      <w:r>
+        <w:rPr>
+          <w:rFonts w:ascii="微软雅黑" w:eastAsia="微软雅黑" w:cs="微软雅黑"/>
+          <w:color w:val="3F7F5F"/>
+          <w:kern w:val="0"/>
+          <w:sz w:val="28"/>
+          <w:szCs w:val="28"/>
+          <w:lang w:val="zh-CN" w:bidi="ar-SA"/>
+        </w:rPr>
+        <w:t>DTO</w:t>
+      </w:r>
+      <w:r>
+        <w:rPr>
+          <w:rFonts w:ascii="微软雅黑" w:eastAsia="微软雅黑" w:cs="微软雅黑" w:hint="eastAsia"/>
+          <w:color w:val="3F7F5F"/>
+          <w:kern w:val="0"/>
+          <w:sz w:val="28"/>
+          <w:szCs w:val="28"/>
+          <w:lang w:val="zh-CN" w:bidi="ar-SA"/>
+        </w:rPr>
+        <w:t>、</w:t>
+      </w:r>
+      <w:r>
+        <w:rPr>
+          <w:rFonts w:ascii="微软雅黑" w:eastAsia="微软雅黑" w:cs="微软雅黑"/>
+          <w:color w:val="3F7F5F"/>
+          <w:kern w:val="0"/>
+          <w:sz w:val="28"/>
+          <w:szCs w:val="28"/>
+          <w:lang w:val="zh-CN" w:bidi="ar-SA"/>
+        </w:rPr>
+        <w:t xml:space="preserve"> BO</w:t>
+      </w:r>
+      <w:r>
+        <w:rPr>
+          <w:rFonts w:ascii="微软雅黑" w:eastAsia="微软雅黑" w:cs="微软雅黑" w:hint="eastAsia"/>
+          <w:color w:val="3F7F5F"/>
+          <w:kern w:val="0"/>
+          <w:sz w:val="28"/>
+          <w:szCs w:val="28"/>
+          <w:lang w:val="zh-CN" w:bidi="ar-SA"/>
+        </w:rPr>
+        <w:t>、</w:t>
+      </w:r>
+      <w:r>
+        <w:rPr>
+          <w:rFonts w:ascii="微软雅黑" w:eastAsia="微软雅黑" w:cs="微软雅黑"/>
+          <w:color w:val="3F7F5F"/>
+          <w:kern w:val="0"/>
+          <w:sz w:val="28"/>
+          <w:szCs w:val="28"/>
+          <w:lang w:val="zh-CN" w:bidi="ar-SA"/>
+        </w:rPr>
+        <w:t xml:space="preserve"> QO</w:t>
+      </w:r>
+      <w:r>
+        <w:rPr>
+          <w:rFonts w:ascii="微软雅黑" w:eastAsia="微软雅黑" w:cs="微软雅黑" w:hint="eastAsia"/>
+          <w:color w:val="3F7F5F"/>
+          <w:kern w:val="0"/>
+          <w:sz w:val="28"/>
+          <w:szCs w:val="28"/>
+          <w:lang w:val="zh-CN" w:bidi="ar-SA"/>
+        </w:rPr>
+        <w:t>、</w:t>
+      </w:r>
+      <w:r>
+        <w:rPr>
+          <w:rFonts w:ascii="微软雅黑" w:eastAsia="微软雅黑" w:cs="微软雅黑"/>
+          <w:color w:val="3F7F5F"/>
+          <w:kern w:val="0"/>
+          <w:sz w:val="28"/>
+          <w:szCs w:val="28"/>
+          <w:lang w:val="zh-CN" w:bidi="ar-SA"/>
+        </w:rPr>
+        <w:t>DAO</w:t>
+      </w:r>
+      <w:r>
+        <w:rPr>
+          <w:rFonts w:ascii="微软雅黑" w:eastAsia="微软雅黑" w:cs="微软雅黑" w:hint="eastAsia"/>
+          <w:color w:val="3F7F5F"/>
+          <w:kern w:val="0"/>
+          <w:sz w:val="28"/>
+          <w:szCs w:val="28"/>
+          <w:lang w:val="zh-CN" w:bidi="ar-SA"/>
+        </w:rPr>
+        <w:t>、</w:t>
+      </w:r>
+      <w:r>
+        <w:rPr>
+          <w:rFonts w:ascii="微软雅黑" w:eastAsia="微软雅黑" w:cs="微软雅黑"/>
+          <w:color w:val="3F7F5F"/>
+          <w:kern w:val="0"/>
+          <w:sz w:val="28"/>
+          <w:szCs w:val="28"/>
+          <w:lang w:val="zh-CN" w:bidi="ar-SA"/>
+        </w:rPr>
+        <w:t>POJO</w:t>
+      </w:r>
+      <w:r>
+        <w:rPr>
+          <w:rFonts w:ascii="微软雅黑" w:eastAsia="微软雅黑" w:cs="微软雅黑" w:hint="eastAsia"/>
+          <w:color w:val="3F7F5F"/>
+          <w:kern w:val="0"/>
+          <w:sz w:val="28"/>
+          <w:szCs w:val="28"/>
+          <w:lang w:val="zh-CN" w:bidi="ar-SA"/>
+        </w:rPr>
+        <w:t>的概念</w:t>
+      </w:r>
+    </w:p>
+    <w:p>
+      <w:pPr>
+        <w:suppressAutoHyphens w:val="0"/>
+        <w:autoSpaceDE w:val="0"/>
+        <w:adjustRightInd w:val="0"/>
+        <w:jc w:val="left"/>
+        <w:textAlignment w:val="auto"/>
+        <w:rPr>
+          <w:rFonts w:ascii="微软雅黑" w:eastAsia="微软雅黑" w:cs="微软雅黑"/>
+          <w:color w:val="3F7F5F"/>
+          <w:kern w:val="0"/>
+          <w:sz w:val="28"/>
+          <w:szCs w:val="28"/>
+          <w:lang w:val="zh-CN" w:bidi="ar-SA"/>
+        </w:rPr>
+      </w:pPr>
+      <w:r>
+        <w:rPr>
+          <w:rFonts w:ascii="微软雅黑" w:eastAsia="微软雅黑" w:cs="微软雅黑"/>
+          <w:color w:val="3F7F5F"/>
+          <w:kern w:val="0"/>
+          <w:sz w:val="28"/>
+          <w:szCs w:val="28"/>
+          <w:lang w:val="zh-CN" w:bidi="ar-SA"/>
+        </w:rPr>
+        <w:t>PO</w:t>
+      </w:r>
+      <w:r>
+        <w:rPr>
+          <w:rFonts w:ascii="微软雅黑" w:eastAsia="微软雅黑" w:cs="微软雅黑" w:hint="eastAsia"/>
+          <w:color w:val="3F7F5F"/>
+          <w:kern w:val="0"/>
+          <w:sz w:val="28"/>
+          <w:szCs w:val="28"/>
+          <w:lang w:val="zh-CN" w:bidi="ar-SA"/>
+        </w:rPr>
+        <w:t>（</w:t>
+      </w:r>
+      <w:r>
+        <w:rPr>
+          <w:rFonts w:ascii="微软雅黑" w:eastAsia="微软雅黑" w:cs="微软雅黑"/>
+          <w:color w:val="3F7F5F"/>
+          <w:kern w:val="0"/>
+          <w:sz w:val="28"/>
+          <w:szCs w:val="28"/>
+          <w:lang w:val="zh-CN" w:bidi="ar-SA"/>
+        </w:rPr>
+        <w:t>persistant object</w:t>
+      </w:r>
+      <w:r>
+        <w:rPr>
+          <w:rFonts w:ascii="微软雅黑" w:eastAsia="微软雅黑" w:cs="微软雅黑" w:hint="eastAsia"/>
+          <w:color w:val="3F7F5F"/>
+          <w:kern w:val="0"/>
+          <w:sz w:val="28"/>
+          <w:szCs w:val="28"/>
+          <w:lang w:val="zh-CN" w:bidi="ar-SA"/>
+        </w:rPr>
+        <w:t>）</w:t>
+      </w:r>
+      <w:r>
+        <w:rPr>
+          <w:rFonts w:ascii="微软雅黑" w:eastAsia="微软雅黑" w:cs="微软雅黑"/>
+          <w:color w:val="3F7F5F"/>
+          <w:kern w:val="0"/>
+          <w:sz w:val="28"/>
+          <w:szCs w:val="28"/>
+          <w:lang w:val="zh-CN" w:bidi="ar-SA"/>
+        </w:rPr>
+        <w:t xml:space="preserve">: </w:t>
+      </w:r>
+      <w:r>
+        <w:rPr>
+          <w:rFonts w:ascii="微软雅黑" w:eastAsia="微软雅黑" w:cs="微软雅黑" w:hint="eastAsia"/>
+          <w:color w:val="3F7F5F"/>
+          <w:kern w:val="0"/>
+          <w:sz w:val="28"/>
+          <w:szCs w:val="28"/>
+          <w:lang w:val="zh-CN" w:bidi="ar-SA"/>
+        </w:rPr>
+        <w:t>持久对象，</w:t>
+      </w:r>
+      <w:r>
+        <w:rPr>
+          <w:rFonts w:ascii="微软雅黑" w:eastAsia="微软雅黑" w:cs="微软雅黑"/>
+          <w:color w:val="3F7F5F"/>
+          <w:kern w:val="0"/>
+          <w:sz w:val="28"/>
+          <w:szCs w:val="28"/>
+          <w:lang w:val="zh-CN" w:bidi="ar-SA"/>
+        </w:rPr>
+        <w:t>o/r</w:t>
+      </w:r>
+      <w:r>
+        <w:rPr>
+          <w:rFonts w:ascii="微软雅黑" w:eastAsia="微软雅黑" w:cs="微软雅黑" w:hint="eastAsia"/>
+          <w:color w:val="3F7F5F"/>
+          <w:kern w:val="0"/>
+          <w:sz w:val="28"/>
+          <w:szCs w:val="28"/>
+          <w:lang w:val="zh-CN" w:bidi="ar-SA"/>
+        </w:rPr>
+        <w:t>（对象关系）映射之中出现的概念，对象对应数据库模型</w:t>
+      </w:r>
+    </w:p>
+    <w:p>
+      <w:pPr>
+        <w:suppressAutoHyphens w:val="0"/>
+        <w:autoSpaceDE w:val="0"/>
+        <w:adjustRightInd w:val="0"/>
+        <w:jc w:val="left"/>
+        <w:textAlignment w:val="auto"/>
+        <w:rPr>
+          <w:rFonts w:ascii="微软雅黑" w:eastAsia="微软雅黑" w:cs="微软雅黑"/>
+          <w:color w:val="3F7F5F"/>
+          <w:kern w:val="0"/>
+          <w:sz w:val="28"/>
+          <w:szCs w:val="28"/>
+          <w:lang w:val="zh-CN" w:bidi="ar-SA"/>
+        </w:rPr>
+      </w:pPr>
+      <w:r>
+        <w:rPr>
+          <w:rFonts w:ascii="微软雅黑" w:eastAsia="微软雅黑" w:cs="微软雅黑"/>
+          <w:color w:val="3F7F5F"/>
+          <w:kern w:val="0"/>
+          <w:sz w:val="28"/>
+          <w:szCs w:val="28"/>
+          <w:lang w:val="zh-CN" w:bidi="ar-SA"/>
+        </w:rPr>
+        <w:t>DO(domain object):</w:t>
+      </w:r>
+      <w:r>
+        <w:rPr>
+          <w:rFonts w:ascii="微软雅黑" w:eastAsia="微软雅黑" w:cs="微软雅黑" w:hint="eastAsia"/>
+          <w:color w:val="3F7F5F"/>
+          <w:kern w:val="0"/>
+          <w:sz w:val="28"/>
+          <w:szCs w:val="28"/>
+          <w:lang w:val="zh-CN" w:bidi="ar-SA"/>
+        </w:rPr>
+        <w:t>领域对象，现实世界抽象出来的有形或者无形的实体，一般与数据中的表结构对应</w:t>
+      </w:r>
+    </w:p>
+    <w:p>
+      <w:pPr>
+        <w:suppressAutoHyphens w:val="0"/>
+        <w:autoSpaceDE w:val="0"/>
+        <w:adjustRightInd w:val="0"/>
+        <w:jc w:val="left"/>
+        <w:textAlignment w:val="auto"/>
+        <w:rPr>
+          <w:rFonts w:ascii="微软雅黑" w:eastAsia="微软雅黑" w:cs="微软雅黑"/>
+          <w:color w:val="3F7F5F"/>
+          <w:kern w:val="0"/>
+          <w:sz w:val="28"/>
+          <w:szCs w:val="28"/>
+          <w:lang w:val="zh-CN" w:bidi="ar-SA"/>
+        </w:rPr>
+      </w:pPr>
+      <w:r>
+        <w:rPr>
+          <w:rFonts w:ascii="微软雅黑" w:eastAsia="微软雅黑" w:cs="微软雅黑"/>
+          <w:color w:val="3F7F5F"/>
+          <w:kern w:val="0"/>
+          <w:sz w:val="28"/>
+          <w:szCs w:val="28"/>
+          <w:lang w:val="zh-CN" w:bidi="ar-SA"/>
+        </w:rPr>
+        <w:t>TO(Transfer object)</w:t>
+      </w:r>
+      <w:r>
+        <w:rPr>
+          <w:rFonts w:ascii="微软雅黑" w:eastAsia="微软雅黑" w:cs="微软雅黑" w:hint="eastAsia"/>
+          <w:color w:val="3F7F5F"/>
+          <w:kern w:val="0"/>
+          <w:sz w:val="28"/>
+          <w:szCs w:val="28"/>
+          <w:lang w:val="zh-CN" w:bidi="ar-SA"/>
+        </w:rPr>
+        <w:t>数据传输对象，在应用程序不同关系之间的传输对象</w:t>
+      </w:r>
+    </w:p>
+    <w:p>
+      <w:pPr>
+        <w:suppressAutoHyphens w:val="0"/>
+        <w:autoSpaceDE w:val="0"/>
+        <w:adjustRightInd w:val="0"/>
+        <w:jc w:val="left"/>
+        <w:textAlignment w:val="auto"/>
+        <w:rPr>
+          <w:rFonts w:ascii="微软雅黑" w:eastAsia="微软雅黑" w:cs="微软雅黑"/>
+          <w:color w:val="3F7F5F"/>
+          <w:kern w:val="0"/>
+          <w:sz w:val="28"/>
+          <w:szCs w:val="28"/>
+          <w:lang w:val="zh-CN" w:bidi="ar-SA"/>
+        </w:rPr>
+      </w:pPr>
+      <w:r>
+        <w:rPr>
+          <w:rFonts w:ascii="微软雅黑" w:eastAsia="微软雅黑" w:cs="微软雅黑"/>
+          <w:color w:val="3F7F5F"/>
+          <w:kern w:val="0"/>
+          <w:sz w:val="28"/>
+          <w:szCs w:val="28"/>
+          <w:lang w:val="zh-CN" w:bidi="ar-SA"/>
+        </w:rPr>
+        <w:t>DTO</w:t>
+      </w:r>
+      <w:r>
+        <w:rPr>
+          <w:rFonts w:ascii="微软雅黑" w:eastAsia="微软雅黑" w:cs="微软雅黑" w:hint="eastAsia"/>
+          <w:color w:val="3F7F5F"/>
+          <w:kern w:val="0"/>
+          <w:sz w:val="28"/>
+          <w:szCs w:val="28"/>
+          <w:lang w:val="zh-CN" w:bidi="ar-SA"/>
+        </w:rPr>
+        <w:t>（</w:t>
+      </w:r>
+      <w:r>
+        <w:rPr>
+          <w:rFonts w:ascii="微软雅黑" w:eastAsia="微软雅黑" w:cs="微软雅黑"/>
+          <w:color w:val="3F7F5F"/>
+          <w:kern w:val="0"/>
+          <w:sz w:val="28"/>
+          <w:szCs w:val="28"/>
+          <w:lang w:val="zh-CN" w:bidi="ar-SA"/>
+        </w:rPr>
+        <w:t>Data Transfer Object</w:t>
+      </w:r>
+      <w:r>
+        <w:rPr>
+          <w:rFonts w:ascii="微软雅黑" w:eastAsia="微软雅黑" w:cs="微软雅黑" w:hint="eastAsia"/>
+          <w:color w:val="3F7F5F"/>
+          <w:kern w:val="0"/>
+          <w:sz w:val="28"/>
+          <w:szCs w:val="28"/>
+          <w:lang w:val="zh-CN" w:bidi="ar-SA"/>
+        </w:rPr>
+        <w:t>）数据传输对象</w:t>
+      </w:r>
+    </w:p>
+    <w:p>
+      <w:pPr>
+        <w:suppressAutoHyphens w:val="0"/>
+        <w:autoSpaceDE w:val="0"/>
+        <w:adjustRightInd w:val="0"/>
+        <w:jc w:val="left"/>
+        <w:textAlignment w:val="auto"/>
+        <w:rPr>
+          <w:rFonts w:ascii="微软雅黑" w:eastAsia="微软雅黑" w:cs="微软雅黑"/>
+          <w:color w:val="3F7F5F"/>
+          <w:kern w:val="0"/>
+          <w:sz w:val="28"/>
+          <w:szCs w:val="28"/>
+          <w:lang w:val="zh-CN" w:bidi="ar-SA"/>
+        </w:rPr>
+      </w:pPr>
+      <w:r>
+        <w:rPr>
+          <w:rFonts w:ascii="微软雅黑" w:eastAsia="微软雅黑" w:cs="微软雅黑" w:hint="eastAsia"/>
+          <w:color w:val="3F7F5F"/>
+          <w:kern w:val="0"/>
+          <w:sz w:val="28"/>
+          <w:szCs w:val="28"/>
+          <w:lang w:val="zh-CN" w:bidi="ar-SA"/>
+        </w:rPr>
+        <w:t>这个概念来源于</w:t>
+      </w:r>
+      <w:r>
+        <w:rPr>
+          <w:rFonts w:ascii="微软雅黑" w:eastAsia="微软雅黑" w:cs="微软雅黑"/>
+          <w:color w:val="3F7F5F"/>
+          <w:kern w:val="0"/>
+          <w:sz w:val="28"/>
+          <w:szCs w:val="28"/>
+          <w:lang w:val="zh-CN" w:bidi="ar-SA"/>
+        </w:rPr>
+        <w:t>J2EE</w:t>
+      </w:r>
+      <w:r>
+        <w:rPr>
+          <w:rFonts w:ascii="微软雅黑" w:eastAsia="微软雅黑" w:cs="微软雅黑" w:hint="eastAsia"/>
+          <w:color w:val="3F7F5F"/>
+          <w:kern w:val="0"/>
+          <w:sz w:val="28"/>
+          <w:szCs w:val="28"/>
+          <w:lang w:val="zh-CN" w:bidi="ar-SA"/>
+        </w:rPr>
+        <w:t>的设计模式，原来的目的是为了</w:t>
+      </w:r>
+      <w:r>
+        <w:rPr>
+          <w:rFonts w:ascii="微软雅黑" w:eastAsia="微软雅黑" w:cs="微软雅黑"/>
+          <w:color w:val="3F7F5F"/>
+          <w:kern w:val="0"/>
+          <w:sz w:val="28"/>
+          <w:szCs w:val="28"/>
+          <w:lang w:val="zh-CN" w:bidi="ar-SA"/>
+        </w:rPr>
+        <w:t>EJB</w:t>
+      </w:r>
+      <w:r>
+        <w:rPr>
+          <w:rFonts w:ascii="微软雅黑" w:eastAsia="微软雅黑" w:cs="微软雅黑" w:hint="eastAsia"/>
+          <w:color w:val="3F7F5F"/>
+          <w:kern w:val="0"/>
+          <w:sz w:val="28"/>
+          <w:szCs w:val="28"/>
+          <w:lang w:val="zh-CN" w:bidi="ar-SA"/>
+        </w:rPr>
+        <w:t>的分布式应用提供粗粒度的数据实体，以减少分布式调用的次数，从而提高分布式调用的性能和降低网络负载，但在这里，泛指用于展示层与服务层之间的数据传输对象。</w:t>
+      </w:r>
+    </w:p>
+    <w:p>
+      <w:pPr>
+        <w:suppressAutoHyphens w:val="0"/>
+        <w:autoSpaceDE w:val="0"/>
+        <w:adjustRightInd w:val="0"/>
+        <w:jc w:val="left"/>
+        <w:textAlignment w:val="auto"/>
+        <w:rPr>
+          <w:rFonts w:ascii="微软雅黑" w:eastAsia="微软雅黑" w:cs="微软雅黑"/>
+          <w:color w:val="3F7F5F"/>
+          <w:kern w:val="0"/>
+          <w:sz w:val="28"/>
+          <w:szCs w:val="28"/>
+          <w:lang w:val="zh-CN" w:bidi="ar-SA"/>
+        </w:rPr>
+      </w:pPr>
+      <w:r>
+        <w:rPr>
+          <w:rFonts w:ascii="微软雅黑" w:eastAsia="微软雅黑" w:cs="微软雅黑"/>
+          <w:color w:val="3F7F5F"/>
+          <w:kern w:val="0"/>
+          <w:sz w:val="28"/>
+          <w:szCs w:val="28"/>
+          <w:lang w:val="zh-CN" w:bidi="ar-SA"/>
+        </w:rPr>
+        <w:t xml:space="preserve">VO(view object) </w:t>
+      </w:r>
+      <w:r>
+        <w:rPr>
+          <w:rFonts w:ascii="微软雅黑" w:eastAsia="微软雅黑" w:cs="微软雅黑" w:hint="eastAsia"/>
+          <w:color w:val="3F7F5F"/>
+          <w:kern w:val="0"/>
+          <w:sz w:val="28"/>
+          <w:szCs w:val="28"/>
+          <w:lang w:val="zh-CN" w:bidi="ar-SA"/>
+        </w:rPr>
+        <w:t>值对象</w:t>
+      </w:r>
+    </w:p>
+    <w:p>
+      <w:pPr>
+        <w:suppressAutoHyphens w:val="0"/>
+        <w:autoSpaceDE w:val="0"/>
+        <w:adjustRightInd w:val="0"/>
+        <w:jc w:val="left"/>
+        <w:textAlignment w:val="auto"/>
+        <w:rPr>
+          <w:rFonts w:ascii="微软雅黑" w:eastAsia="微软雅黑" w:cs="微软雅黑"/>
+          <w:color w:val="3F7F5F"/>
+          <w:kern w:val="0"/>
+          <w:sz w:val="28"/>
+          <w:szCs w:val="28"/>
+          <w:lang w:val="zh-CN" w:bidi="ar-SA"/>
+        </w:rPr>
+      </w:pPr>
+      <w:r>
+        <w:rPr>
+          <w:rFonts w:ascii="微软雅黑" w:eastAsia="微软雅黑" w:cs="微软雅黑" w:hint="eastAsia"/>
+          <w:color w:val="3F7F5F"/>
+          <w:kern w:val="0"/>
+          <w:sz w:val="28"/>
+          <w:szCs w:val="28"/>
+          <w:lang w:val="zh-CN" w:bidi="ar-SA"/>
+        </w:rPr>
+        <w:t>视图对象，用于展示层，它的作用是把某个指定页面（或组件）的所</w:t>
+      </w:r>
+      <w:r>
+        <w:rPr>
+          <w:rFonts w:ascii="微软雅黑" w:eastAsia="微软雅黑" w:cs="微软雅黑" w:hint="eastAsia"/>
+          <w:color w:val="3F7F5F"/>
+          <w:kern w:val="0"/>
+          <w:sz w:val="28"/>
+          <w:szCs w:val="28"/>
+          <w:lang w:val="zh-CN" w:bidi="ar-SA"/>
+        </w:rPr>
+        <w:lastRenderedPageBreak/>
+        <w:t>有数据封装起来。</w:t>
+      </w:r>
+    </w:p>
+    <w:p>
+      <w:pPr>
+        <w:suppressAutoHyphens w:val="0"/>
+        <w:autoSpaceDE w:val="0"/>
+        <w:adjustRightInd w:val="0"/>
+        <w:jc w:val="left"/>
+        <w:textAlignment w:val="auto"/>
+        <w:rPr>
+          <w:rFonts w:ascii="微软雅黑" w:eastAsia="微软雅黑" w:cs="微软雅黑"/>
+          <w:color w:val="3F7F5F"/>
+          <w:kern w:val="0"/>
+          <w:sz w:val="28"/>
+          <w:szCs w:val="28"/>
+          <w:lang w:val="zh-CN" w:bidi="ar-SA"/>
+        </w:rPr>
+      </w:pPr>
+      <w:r>
+        <w:rPr>
+          <w:rFonts w:ascii="微软雅黑" w:eastAsia="微软雅黑" w:cs="微软雅黑"/>
+          <w:color w:val="3F7F5F"/>
+          <w:kern w:val="0"/>
+          <w:sz w:val="28"/>
+          <w:szCs w:val="28"/>
+          <w:lang w:val="zh-CN" w:bidi="ar-SA"/>
+        </w:rPr>
+        <w:t xml:space="preserve">BO(business object) </w:t>
+      </w:r>
+      <w:r>
+        <w:rPr>
+          <w:rFonts w:ascii="微软雅黑" w:eastAsia="微软雅黑" w:cs="微软雅黑" w:hint="eastAsia"/>
+          <w:color w:val="3F7F5F"/>
+          <w:kern w:val="0"/>
+          <w:sz w:val="28"/>
+          <w:szCs w:val="28"/>
+          <w:lang w:val="zh-CN" w:bidi="ar-SA"/>
+        </w:rPr>
+        <w:t>业务对象</w:t>
+      </w:r>
+    </w:p>
+    <w:p>
+      <w:pPr>
+        <w:suppressAutoHyphens w:val="0"/>
+        <w:autoSpaceDE w:val="0"/>
+        <w:adjustRightInd w:val="0"/>
+        <w:jc w:val="left"/>
+        <w:textAlignment w:val="auto"/>
+        <w:rPr>
+          <w:rFonts w:ascii="微软雅黑" w:eastAsia="微软雅黑" w:cs="微软雅黑"/>
+          <w:color w:val="3F7F5F"/>
+          <w:kern w:val="0"/>
+          <w:sz w:val="28"/>
+          <w:szCs w:val="28"/>
+          <w:lang w:val="zh-CN" w:bidi="ar-SA"/>
+        </w:rPr>
+      </w:pPr>
+      <w:r>
+        <w:rPr>
+          <w:rFonts w:ascii="微软雅黑" w:eastAsia="微软雅黑" w:cs="微软雅黑" w:hint="eastAsia"/>
+          <w:color w:val="3F7F5F"/>
+          <w:kern w:val="0"/>
+          <w:sz w:val="28"/>
+          <w:szCs w:val="28"/>
+          <w:lang w:val="zh-CN" w:bidi="ar-SA"/>
+        </w:rPr>
+        <w:t>从业务模型的角度看</w:t>
+      </w:r>
+      <w:r>
+        <w:rPr>
+          <w:rFonts w:ascii="微软雅黑" w:eastAsia="微软雅黑" w:cs="微软雅黑"/>
+          <w:color w:val="3F7F5F"/>
+          <w:kern w:val="0"/>
+          <w:sz w:val="28"/>
+          <w:szCs w:val="28"/>
+          <w:lang w:val="zh-CN" w:bidi="ar-SA"/>
+        </w:rPr>
+        <w:t xml:space="preserve"> , </w:t>
+      </w:r>
+      <w:r>
+        <w:rPr>
+          <w:rFonts w:ascii="微软雅黑" w:eastAsia="微软雅黑" w:cs="微软雅黑" w:hint="eastAsia"/>
+          <w:color w:val="3F7F5F"/>
+          <w:kern w:val="0"/>
+          <w:sz w:val="28"/>
+          <w:szCs w:val="28"/>
+          <w:lang w:val="zh-CN" w:bidi="ar-SA"/>
+        </w:rPr>
+        <w:t>见</w:t>
+      </w:r>
+      <w:r>
+        <w:rPr>
+          <w:rFonts w:ascii="微软雅黑" w:eastAsia="微软雅黑" w:cs="微软雅黑"/>
+          <w:color w:val="3F7F5F"/>
+          <w:kern w:val="0"/>
+          <w:sz w:val="28"/>
+          <w:szCs w:val="28"/>
+          <w:lang w:val="zh-CN" w:bidi="ar-SA"/>
+        </w:rPr>
+        <w:t xml:space="preserve"> UML </w:t>
+      </w:r>
+      <w:r>
+        <w:rPr>
+          <w:rFonts w:ascii="微软雅黑" w:eastAsia="微软雅黑" w:cs="微软雅黑" w:hint="eastAsia"/>
+          <w:color w:val="3F7F5F"/>
+          <w:kern w:val="0"/>
+          <w:sz w:val="28"/>
+          <w:szCs w:val="28"/>
+          <w:lang w:val="zh-CN" w:bidi="ar-SA"/>
+        </w:rPr>
+        <w:t>元件领域模型中的领域对象。封装业务逻辑的</w:t>
+      </w:r>
+      <w:r>
+        <w:rPr>
+          <w:rFonts w:ascii="微软雅黑" w:eastAsia="微软雅黑" w:cs="微软雅黑"/>
+          <w:color w:val="3F7F5F"/>
+          <w:kern w:val="0"/>
+          <w:sz w:val="28"/>
+          <w:szCs w:val="28"/>
+          <w:lang w:val="zh-CN" w:bidi="ar-SA"/>
+        </w:rPr>
+        <w:t xml:space="preserve"> java </w:t>
+      </w:r>
+      <w:r>
+        <w:rPr>
+          <w:rFonts w:ascii="微软雅黑" w:eastAsia="微软雅黑" w:cs="微软雅黑" w:hint="eastAsia"/>
+          <w:color w:val="3F7F5F"/>
+          <w:kern w:val="0"/>
+          <w:sz w:val="28"/>
+          <w:szCs w:val="28"/>
+          <w:lang w:val="zh-CN" w:bidi="ar-SA"/>
+        </w:rPr>
+        <w:t>对象</w:t>
+      </w:r>
+      <w:r>
+        <w:rPr>
+          <w:rFonts w:ascii="微软雅黑" w:eastAsia="微软雅黑" w:cs="微软雅黑"/>
+          <w:color w:val="3F7F5F"/>
+          <w:kern w:val="0"/>
+          <w:sz w:val="28"/>
+          <w:szCs w:val="28"/>
+          <w:lang w:val="zh-CN" w:bidi="ar-SA"/>
+        </w:rPr>
+        <w:t xml:space="preserve"> , </w:t>
+      </w:r>
+      <w:r>
+        <w:rPr>
+          <w:rFonts w:ascii="微软雅黑" w:eastAsia="微软雅黑" w:cs="微软雅黑" w:hint="eastAsia"/>
+          <w:color w:val="3F7F5F"/>
+          <w:kern w:val="0"/>
+          <w:sz w:val="28"/>
+          <w:szCs w:val="28"/>
+          <w:lang w:val="zh-CN" w:bidi="ar-SA"/>
+        </w:rPr>
+        <w:t>通过调用</w:t>
+      </w:r>
+      <w:r>
+        <w:rPr>
+          <w:rFonts w:ascii="微软雅黑" w:eastAsia="微软雅黑" w:cs="微软雅黑"/>
+          <w:color w:val="3F7F5F"/>
+          <w:kern w:val="0"/>
+          <w:sz w:val="28"/>
+          <w:szCs w:val="28"/>
+          <w:lang w:val="zh-CN" w:bidi="ar-SA"/>
+        </w:rPr>
+        <w:t xml:space="preserve"> DAO </w:t>
+      </w:r>
+      <w:r>
+        <w:rPr>
+          <w:rFonts w:ascii="微软雅黑" w:eastAsia="微软雅黑" w:cs="微软雅黑" w:hint="eastAsia"/>
+          <w:color w:val="3F7F5F"/>
+          <w:kern w:val="0"/>
+          <w:sz w:val="28"/>
+          <w:szCs w:val="28"/>
+          <w:lang w:val="zh-CN" w:bidi="ar-SA"/>
+        </w:rPr>
+        <w:t>方法</w:t>
+      </w:r>
+      <w:r>
+        <w:rPr>
+          <w:rFonts w:ascii="微软雅黑" w:eastAsia="微软雅黑" w:cs="微软雅黑"/>
+          <w:color w:val="3F7F5F"/>
+          <w:kern w:val="0"/>
+          <w:sz w:val="28"/>
+          <w:szCs w:val="28"/>
+          <w:lang w:val="zh-CN" w:bidi="ar-SA"/>
+        </w:rPr>
+        <w:t xml:space="preserve"> , </w:t>
+      </w:r>
+      <w:r>
+        <w:rPr>
+          <w:rFonts w:ascii="微软雅黑" w:eastAsia="微软雅黑" w:cs="微软雅黑" w:hint="eastAsia"/>
+          <w:color w:val="3F7F5F"/>
+          <w:kern w:val="0"/>
+          <w:sz w:val="28"/>
+          <w:szCs w:val="28"/>
+          <w:lang w:val="zh-CN" w:bidi="ar-SA"/>
+        </w:rPr>
+        <w:t>结合</w:t>
+      </w:r>
+      <w:r>
+        <w:rPr>
+          <w:rFonts w:ascii="微软雅黑" w:eastAsia="微软雅黑" w:cs="微软雅黑"/>
+          <w:color w:val="3F7F5F"/>
+          <w:kern w:val="0"/>
+          <w:sz w:val="28"/>
+          <w:szCs w:val="28"/>
+          <w:lang w:val="zh-CN" w:bidi="ar-SA"/>
+        </w:rPr>
+        <w:t xml:space="preserve"> PO,VO </w:t>
+      </w:r>
+      <w:r>
+        <w:rPr>
+          <w:rFonts w:ascii="微软雅黑" w:eastAsia="微软雅黑" w:cs="微软雅黑" w:hint="eastAsia"/>
+          <w:color w:val="3F7F5F"/>
+          <w:kern w:val="0"/>
+          <w:sz w:val="28"/>
+          <w:szCs w:val="28"/>
+          <w:lang w:val="zh-CN" w:bidi="ar-SA"/>
+        </w:rPr>
+        <w:t>进行业务操作。</w:t>
+      </w:r>
+      <w:r>
+        <w:rPr>
+          <w:rFonts w:ascii="微软雅黑" w:eastAsia="微软雅黑" w:cs="微软雅黑"/>
+          <w:color w:val="3F7F5F"/>
+          <w:kern w:val="0"/>
+          <w:sz w:val="28"/>
+          <w:szCs w:val="28"/>
+          <w:lang w:val="zh-CN" w:bidi="ar-SA"/>
+        </w:rPr>
+        <w:t xml:space="preserve"> business object: </w:t>
+      </w:r>
+      <w:r>
+        <w:rPr>
+          <w:rFonts w:ascii="微软雅黑" w:eastAsia="微软雅黑" w:cs="微软雅黑" w:hint="eastAsia"/>
+          <w:color w:val="3F7F5F"/>
+          <w:kern w:val="0"/>
+          <w:sz w:val="28"/>
+          <w:szCs w:val="28"/>
+          <w:lang w:val="zh-CN" w:bidi="ar-SA"/>
+        </w:rPr>
+        <w:t>业务对象</w:t>
+      </w:r>
+      <w:r>
+        <w:rPr>
+          <w:rFonts w:ascii="微软雅黑" w:eastAsia="微软雅黑" w:cs="微软雅黑"/>
+          <w:color w:val="3F7F5F"/>
+          <w:kern w:val="0"/>
+          <w:sz w:val="28"/>
+          <w:szCs w:val="28"/>
+          <w:lang w:val="zh-CN" w:bidi="ar-SA"/>
+        </w:rPr>
+        <w:t xml:space="preserve"> </w:t>
+      </w:r>
+      <w:r>
+        <w:rPr>
+          <w:rFonts w:ascii="微软雅黑" w:eastAsia="微软雅黑" w:cs="微软雅黑" w:hint="eastAsia"/>
+          <w:color w:val="3F7F5F"/>
+          <w:kern w:val="0"/>
+          <w:sz w:val="28"/>
+          <w:szCs w:val="28"/>
+          <w:lang w:val="zh-CN" w:bidi="ar-SA"/>
+        </w:rPr>
+        <w:t>主要作用是把业务逻辑封装为一个对象。这个对象可以包括一个或多个其它的对象。</w:t>
+      </w:r>
+      <w:r>
+        <w:rPr>
+          <w:rFonts w:ascii="微软雅黑" w:eastAsia="微软雅黑" w:cs="微软雅黑"/>
+          <w:color w:val="3F7F5F"/>
+          <w:kern w:val="0"/>
+          <w:sz w:val="28"/>
+          <w:szCs w:val="28"/>
+          <w:lang w:val="zh-CN" w:bidi="ar-SA"/>
+        </w:rPr>
+        <w:t xml:space="preserve"> </w:t>
+      </w:r>
+      <w:r>
+        <w:rPr>
+          <w:rFonts w:ascii="微软雅黑" w:eastAsia="微软雅黑" w:cs="微软雅黑" w:hint="eastAsia"/>
+          <w:color w:val="3F7F5F"/>
+          <w:kern w:val="0"/>
+          <w:sz w:val="28"/>
+          <w:szCs w:val="28"/>
+          <w:lang w:val="zh-CN" w:bidi="ar-SA"/>
+        </w:rPr>
+        <w:t>比如一个简历，有教育经历、工作经历、社会关系等等。</w:t>
+      </w:r>
+      <w:r>
+        <w:rPr>
+          <w:rFonts w:ascii="微软雅黑" w:eastAsia="微软雅黑" w:cs="微软雅黑"/>
+          <w:color w:val="3F7F5F"/>
+          <w:kern w:val="0"/>
+          <w:sz w:val="28"/>
+          <w:szCs w:val="28"/>
+          <w:lang w:val="zh-CN" w:bidi="ar-SA"/>
+        </w:rPr>
+        <w:t xml:space="preserve"> </w:t>
+      </w:r>
+      <w:r>
+        <w:rPr>
+          <w:rFonts w:ascii="微软雅黑" w:eastAsia="微软雅黑" w:cs="微软雅黑" w:hint="eastAsia"/>
+          <w:color w:val="3F7F5F"/>
+          <w:kern w:val="0"/>
+          <w:sz w:val="28"/>
+          <w:szCs w:val="28"/>
+          <w:lang w:val="zh-CN" w:bidi="ar-SA"/>
+        </w:rPr>
+        <w:t>我们可以把教育经历对应一个</w:t>
+      </w:r>
+      <w:r>
+        <w:rPr>
+          <w:rFonts w:ascii="微软雅黑" w:eastAsia="微软雅黑" w:cs="微软雅黑"/>
+          <w:color w:val="3F7F5F"/>
+          <w:kern w:val="0"/>
+          <w:sz w:val="28"/>
+          <w:szCs w:val="28"/>
+          <w:lang w:val="zh-CN" w:bidi="ar-SA"/>
+        </w:rPr>
+        <w:t xml:space="preserve"> PO </w:t>
+      </w:r>
+      <w:r>
+        <w:rPr>
+          <w:rFonts w:ascii="微软雅黑" w:eastAsia="微软雅黑" w:cs="微软雅黑" w:hint="eastAsia"/>
+          <w:color w:val="3F7F5F"/>
+          <w:kern w:val="0"/>
+          <w:sz w:val="28"/>
+          <w:szCs w:val="28"/>
+          <w:lang w:val="zh-CN" w:bidi="ar-SA"/>
+        </w:rPr>
+        <w:t>，工作经历对应一个</w:t>
+      </w:r>
+      <w:r>
+        <w:rPr>
+          <w:rFonts w:ascii="微软雅黑" w:eastAsia="微软雅黑" w:cs="微软雅黑"/>
+          <w:color w:val="3F7F5F"/>
+          <w:kern w:val="0"/>
+          <w:sz w:val="28"/>
+          <w:szCs w:val="28"/>
+          <w:lang w:val="zh-CN" w:bidi="ar-SA"/>
+        </w:rPr>
+        <w:t xml:space="preserve"> PO </w:t>
+      </w:r>
+      <w:r>
+        <w:rPr>
+          <w:rFonts w:ascii="微软雅黑" w:eastAsia="微软雅黑" w:cs="微软雅黑" w:hint="eastAsia"/>
+          <w:color w:val="3F7F5F"/>
+          <w:kern w:val="0"/>
+          <w:sz w:val="28"/>
+          <w:szCs w:val="28"/>
+          <w:lang w:val="zh-CN" w:bidi="ar-SA"/>
+        </w:rPr>
+        <w:t>，社会关系对应一个</w:t>
+      </w:r>
+      <w:r>
+        <w:rPr>
+          <w:rFonts w:ascii="微软雅黑" w:eastAsia="微软雅黑" w:cs="微软雅黑"/>
+          <w:color w:val="3F7F5F"/>
+          <w:kern w:val="0"/>
+          <w:sz w:val="28"/>
+          <w:szCs w:val="28"/>
+          <w:lang w:val="zh-CN" w:bidi="ar-SA"/>
+        </w:rPr>
+        <w:t xml:space="preserve"> PO </w:t>
+      </w:r>
+      <w:r>
+        <w:rPr>
+          <w:rFonts w:ascii="微软雅黑" w:eastAsia="微软雅黑" w:cs="微软雅黑" w:hint="eastAsia"/>
+          <w:color w:val="3F7F5F"/>
+          <w:kern w:val="0"/>
+          <w:sz w:val="28"/>
+          <w:szCs w:val="28"/>
+          <w:lang w:val="zh-CN" w:bidi="ar-SA"/>
+        </w:rPr>
+        <w:t>。</w:t>
+      </w:r>
+      <w:r>
+        <w:rPr>
+          <w:rFonts w:ascii="微软雅黑" w:eastAsia="微软雅黑" w:cs="微软雅黑"/>
+          <w:color w:val="3F7F5F"/>
+          <w:kern w:val="0"/>
+          <w:sz w:val="28"/>
+          <w:szCs w:val="28"/>
+          <w:lang w:val="zh-CN" w:bidi="ar-SA"/>
+        </w:rPr>
+        <w:t xml:space="preserve"> </w:t>
+      </w:r>
+      <w:r>
+        <w:rPr>
+          <w:rFonts w:ascii="微软雅黑" w:eastAsia="微软雅黑" w:cs="微软雅黑" w:hint="eastAsia"/>
+          <w:color w:val="3F7F5F"/>
+          <w:kern w:val="0"/>
+          <w:sz w:val="28"/>
+          <w:szCs w:val="28"/>
+          <w:lang w:val="zh-CN" w:bidi="ar-SA"/>
+        </w:rPr>
+        <w:t>建立一个对应简历的</w:t>
+      </w:r>
+      <w:r>
+        <w:rPr>
+          <w:rFonts w:ascii="微软雅黑" w:eastAsia="微软雅黑" w:cs="微软雅黑"/>
+          <w:color w:val="3F7F5F"/>
+          <w:kern w:val="0"/>
+          <w:sz w:val="28"/>
+          <w:szCs w:val="28"/>
+          <w:lang w:val="zh-CN" w:bidi="ar-SA"/>
+        </w:rPr>
+        <w:t xml:space="preserve"> BO </w:t>
+      </w:r>
+      <w:r>
+        <w:rPr>
+          <w:rFonts w:ascii="微软雅黑" w:eastAsia="微软雅黑" w:cs="微软雅黑" w:hint="eastAsia"/>
+          <w:color w:val="3F7F5F"/>
+          <w:kern w:val="0"/>
+          <w:sz w:val="28"/>
+          <w:szCs w:val="28"/>
+          <w:lang w:val="zh-CN" w:bidi="ar-SA"/>
+        </w:rPr>
+        <w:t>对象处理简历，每个</w:t>
+      </w:r>
+      <w:r>
+        <w:rPr>
+          <w:rFonts w:ascii="微软雅黑" w:eastAsia="微软雅黑" w:cs="微软雅黑"/>
+          <w:color w:val="3F7F5F"/>
+          <w:kern w:val="0"/>
+          <w:sz w:val="28"/>
+          <w:szCs w:val="28"/>
+          <w:lang w:val="zh-CN" w:bidi="ar-SA"/>
+        </w:rPr>
+        <w:t xml:space="preserve"> BO </w:t>
+      </w:r>
+      <w:r>
+        <w:rPr>
+          <w:rFonts w:ascii="微软雅黑" w:eastAsia="微软雅黑" w:cs="微软雅黑" w:hint="eastAsia"/>
+          <w:color w:val="3F7F5F"/>
+          <w:kern w:val="0"/>
+          <w:sz w:val="28"/>
+          <w:szCs w:val="28"/>
+          <w:lang w:val="zh-CN" w:bidi="ar-SA"/>
+        </w:rPr>
+        <w:t>包含这些</w:t>
+      </w:r>
+      <w:r>
+        <w:rPr>
+          <w:rFonts w:ascii="微软雅黑" w:eastAsia="微软雅黑" w:cs="微软雅黑"/>
+          <w:color w:val="3F7F5F"/>
+          <w:kern w:val="0"/>
+          <w:sz w:val="28"/>
+          <w:szCs w:val="28"/>
+          <w:lang w:val="zh-CN" w:bidi="ar-SA"/>
+        </w:rPr>
+        <w:t xml:space="preserve"> PO </w:t>
+      </w:r>
+      <w:r>
+        <w:rPr>
+          <w:rFonts w:ascii="微软雅黑" w:eastAsia="微软雅黑" w:cs="微软雅黑" w:hint="eastAsia"/>
+          <w:color w:val="3F7F5F"/>
+          <w:kern w:val="0"/>
+          <w:sz w:val="28"/>
+          <w:szCs w:val="28"/>
+          <w:lang w:val="zh-CN" w:bidi="ar-SA"/>
+        </w:rPr>
+        <w:t>。</w:t>
+      </w:r>
+      <w:r>
+        <w:rPr>
+          <w:rFonts w:ascii="微软雅黑" w:eastAsia="微软雅黑" w:cs="微软雅黑"/>
+          <w:color w:val="3F7F5F"/>
+          <w:kern w:val="0"/>
+          <w:sz w:val="28"/>
+          <w:szCs w:val="28"/>
+          <w:lang w:val="zh-CN" w:bidi="ar-SA"/>
+        </w:rPr>
+        <w:t xml:space="preserve"> </w:t>
+      </w:r>
+      <w:r>
+        <w:rPr>
+          <w:rFonts w:ascii="微软雅黑" w:eastAsia="微软雅黑" w:cs="微软雅黑" w:hint="eastAsia"/>
+          <w:color w:val="3F7F5F"/>
+          <w:kern w:val="0"/>
+          <w:sz w:val="28"/>
+          <w:szCs w:val="28"/>
+          <w:lang w:val="zh-CN" w:bidi="ar-SA"/>
+        </w:rPr>
+        <w:t>这样处理业务逻辑时，我们就可以针对</w:t>
+      </w:r>
+      <w:r>
+        <w:rPr>
+          <w:rFonts w:ascii="微软雅黑" w:eastAsia="微软雅黑" w:cs="微软雅黑"/>
+          <w:color w:val="3F7F5F"/>
+          <w:kern w:val="0"/>
+          <w:sz w:val="28"/>
+          <w:szCs w:val="28"/>
+          <w:lang w:val="zh-CN" w:bidi="ar-SA"/>
+        </w:rPr>
+        <w:t xml:space="preserve"> BO </w:t>
+      </w:r>
+      <w:r>
+        <w:rPr>
+          <w:rFonts w:ascii="微软雅黑" w:eastAsia="微软雅黑" w:cs="微软雅黑" w:hint="eastAsia"/>
+          <w:color w:val="3F7F5F"/>
+          <w:kern w:val="0"/>
+          <w:sz w:val="28"/>
+          <w:szCs w:val="28"/>
+          <w:lang w:val="zh-CN" w:bidi="ar-SA"/>
+        </w:rPr>
+        <w:t>去处理。</w:t>
+      </w:r>
+    </w:p>
+    <w:p>
+      <w:pPr>
+        <w:suppressAutoHyphens w:val="0"/>
+        <w:autoSpaceDE w:val="0"/>
+        <w:adjustRightInd w:val="0"/>
+        <w:jc w:val="left"/>
+        <w:textAlignment w:val="auto"/>
+        <w:rPr>
+          <w:rFonts w:ascii="微软雅黑" w:eastAsia="微软雅黑" w:cs="微软雅黑"/>
+          <w:color w:val="3F7F5F"/>
+          <w:kern w:val="0"/>
+          <w:sz w:val="28"/>
+          <w:szCs w:val="28"/>
+          <w:lang w:val="zh-CN" w:bidi="ar-SA"/>
+        </w:rPr>
+      </w:pPr>
+      <w:r>
+        <w:rPr>
+          <w:rFonts w:ascii="微软雅黑" w:eastAsia="微软雅黑" w:cs="微软雅黑"/>
+          <w:color w:val="3F7F5F"/>
+          <w:kern w:val="0"/>
+          <w:sz w:val="28"/>
+          <w:szCs w:val="28"/>
+          <w:lang w:val="zh-CN" w:bidi="ar-SA"/>
+        </w:rPr>
+        <w:t xml:space="preserve">POJO(plain ordinary java object) </w:t>
+      </w:r>
+      <w:r>
+        <w:rPr>
+          <w:rFonts w:ascii="微软雅黑" w:eastAsia="微软雅黑" w:cs="微软雅黑" w:hint="eastAsia"/>
+          <w:color w:val="3F7F5F"/>
+          <w:kern w:val="0"/>
+          <w:sz w:val="28"/>
+          <w:szCs w:val="28"/>
+          <w:lang w:val="zh-CN" w:bidi="ar-SA"/>
+        </w:rPr>
+        <w:t>简单无规则</w:t>
+      </w:r>
+      <w:r>
+        <w:rPr>
+          <w:rFonts w:ascii="微软雅黑" w:eastAsia="微软雅黑" w:cs="微软雅黑"/>
+          <w:color w:val="3F7F5F"/>
+          <w:kern w:val="0"/>
+          <w:sz w:val="28"/>
+          <w:szCs w:val="28"/>
+          <w:lang w:val="zh-CN" w:bidi="ar-SA"/>
+        </w:rPr>
+        <w:t xml:space="preserve"> java </w:t>
+      </w:r>
+      <w:r>
+        <w:rPr>
+          <w:rFonts w:ascii="微软雅黑" w:eastAsia="微软雅黑" w:cs="微软雅黑" w:hint="eastAsia"/>
+          <w:color w:val="3F7F5F"/>
+          <w:kern w:val="0"/>
+          <w:sz w:val="28"/>
+          <w:szCs w:val="28"/>
+          <w:lang w:val="zh-CN" w:bidi="ar-SA"/>
+        </w:rPr>
+        <w:t>对象</w:t>
+      </w:r>
+    </w:p>
+    <w:p>
+      <w:pPr>
+        <w:suppressAutoHyphens w:val="0"/>
+        <w:autoSpaceDE w:val="0"/>
+        <w:adjustRightInd w:val="0"/>
+        <w:jc w:val="left"/>
+        <w:textAlignment w:val="auto"/>
+        <w:rPr>
+          <w:rFonts w:ascii="微软雅黑" w:eastAsia="微软雅黑" w:cs="微软雅黑"/>
+          <w:color w:val="3F7F5F"/>
+          <w:kern w:val="0"/>
+          <w:sz w:val="28"/>
+          <w:szCs w:val="28"/>
+          <w:lang w:val="zh-CN" w:bidi="ar-SA"/>
+        </w:rPr>
+      </w:pPr>
+      <w:r>
+        <w:rPr>
+          <w:rFonts w:ascii="微软雅黑" w:eastAsia="微软雅黑" w:cs="微软雅黑" w:hint="eastAsia"/>
+          <w:color w:val="3F7F5F"/>
+          <w:kern w:val="0"/>
+          <w:sz w:val="28"/>
+          <w:szCs w:val="28"/>
+          <w:lang w:val="zh-CN" w:bidi="ar-SA"/>
+        </w:rPr>
+        <w:t>纯的传统意义的</w:t>
+      </w:r>
+      <w:r>
+        <w:rPr>
+          <w:rFonts w:ascii="微软雅黑" w:eastAsia="微软雅黑" w:cs="微软雅黑"/>
+          <w:color w:val="3F7F5F"/>
+          <w:kern w:val="0"/>
+          <w:sz w:val="28"/>
+          <w:szCs w:val="28"/>
+          <w:lang w:val="zh-CN" w:bidi="ar-SA"/>
+        </w:rPr>
+        <w:t xml:space="preserve"> java </w:t>
+      </w:r>
+      <w:r>
+        <w:rPr>
+          <w:rFonts w:ascii="微软雅黑" w:eastAsia="微软雅黑" w:cs="微软雅黑" w:hint="eastAsia"/>
+          <w:color w:val="3F7F5F"/>
+          <w:kern w:val="0"/>
+          <w:sz w:val="28"/>
+          <w:szCs w:val="28"/>
+          <w:lang w:val="zh-CN" w:bidi="ar-SA"/>
+        </w:rPr>
+        <w:t>对象。就是说在一些</w:t>
+      </w:r>
+      <w:r>
+        <w:rPr>
+          <w:rFonts w:ascii="微软雅黑" w:eastAsia="微软雅黑" w:cs="微软雅黑"/>
+          <w:color w:val="3F7F5F"/>
+          <w:kern w:val="0"/>
+          <w:sz w:val="28"/>
+          <w:szCs w:val="28"/>
+          <w:lang w:val="zh-CN" w:bidi="ar-SA"/>
+        </w:rPr>
+        <w:t xml:space="preserve"> Object/Relation Mapping </w:t>
+      </w:r>
+      <w:r>
+        <w:rPr>
+          <w:rFonts w:ascii="微软雅黑" w:eastAsia="微软雅黑" w:cs="微软雅黑" w:hint="eastAsia"/>
+          <w:color w:val="3F7F5F"/>
+          <w:kern w:val="0"/>
+          <w:sz w:val="28"/>
+          <w:szCs w:val="28"/>
+          <w:lang w:val="zh-CN" w:bidi="ar-SA"/>
+        </w:rPr>
+        <w:t>工具中，能够做到维护数据库表记录的</w:t>
+      </w:r>
+      <w:r>
+        <w:rPr>
+          <w:rFonts w:ascii="微软雅黑" w:eastAsia="微软雅黑" w:cs="微软雅黑"/>
+          <w:color w:val="3F7F5F"/>
+          <w:kern w:val="0"/>
+          <w:sz w:val="28"/>
+          <w:szCs w:val="28"/>
+          <w:lang w:val="zh-CN" w:bidi="ar-SA"/>
+        </w:rPr>
+        <w:t xml:space="preserve"> persisent object </w:t>
+      </w:r>
+      <w:r>
+        <w:rPr>
+          <w:rFonts w:ascii="微软雅黑" w:eastAsia="微软雅黑" w:cs="微软雅黑" w:hint="eastAsia"/>
+          <w:color w:val="3F7F5F"/>
+          <w:kern w:val="0"/>
+          <w:sz w:val="28"/>
+          <w:szCs w:val="28"/>
+          <w:lang w:val="zh-CN" w:bidi="ar-SA"/>
+        </w:rPr>
+        <w:t>完全是一个符合</w:t>
+      </w:r>
+      <w:r>
+        <w:rPr>
+          <w:rFonts w:ascii="微软雅黑" w:eastAsia="微软雅黑" w:cs="微软雅黑"/>
+          <w:color w:val="3F7F5F"/>
+          <w:kern w:val="0"/>
+          <w:sz w:val="28"/>
+          <w:szCs w:val="28"/>
+          <w:lang w:val="zh-CN" w:bidi="ar-SA"/>
+        </w:rPr>
+        <w:t xml:space="preserve"> Java Bean </w:t>
+      </w:r>
+      <w:r>
+        <w:rPr>
+          <w:rFonts w:ascii="微软雅黑" w:eastAsia="微软雅黑" w:cs="微软雅黑" w:hint="eastAsia"/>
+          <w:color w:val="3F7F5F"/>
+          <w:kern w:val="0"/>
+          <w:sz w:val="28"/>
+          <w:szCs w:val="28"/>
+          <w:lang w:val="zh-CN" w:bidi="ar-SA"/>
+        </w:rPr>
+        <w:t>规范的纯</w:t>
+      </w:r>
+      <w:r>
+        <w:rPr>
+          <w:rFonts w:ascii="微软雅黑" w:eastAsia="微软雅黑" w:cs="微软雅黑"/>
+          <w:color w:val="3F7F5F"/>
+          <w:kern w:val="0"/>
+          <w:sz w:val="28"/>
+          <w:szCs w:val="28"/>
+          <w:lang w:val="zh-CN" w:bidi="ar-SA"/>
+        </w:rPr>
+        <w:t xml:space="preserve"> Java </w:t>
+      </w:r>
+      <w:r>
+        <w:rPr>
+          <w:rFonts w:ascii="微软雅黑" w:eastAsia="微软雅黑" w:cs="微软雅黑" w:hint="eastAsia"/>
+          <w:color w:val="3F7F5F"/>
+          <w:kern w:val="0"/>
+          <w:sz w:val="28"/>
+          <w:szCs w:val="28"/>
+          <w:lang w:val="zh-CN" w:bidi="ar-SA"/>
+        </w:rPr>
+        <w:t>对象，没有增加别的属性和方法。我的理解就是最基本的</w:t>
+      </w:r>
+      <w:r>
+        <w:rPr>
+          <w:rFonts w:ascii="微软雅黑" w:eastAsia="微软雅黑" w:cs="微软雅黑"/>
+          <w:color w:val="3F7F5F"/>
+          <w:kern w:val="0"/>
+          <w:sz w:val="28"/>
+          <w:szCs w:val="28"/>
+          <w:lang w:val="zh-CN" w:bidi="ar-SA"/>
+        </w:rPr>
+        <w:t xml:space="preserve"> Java Bean </w:t>
+      </w:r>
+      <w:r>
+        <w:rPr>
+          <w:rFonts w:ascii="微软雅黑" w:eastAsia="微软雅黑" w:cs="微软雅黑" w:hint="eastAsia"/>
+          <w:color w:val="3F7F5F"/>
+          <w:kern w:val="0"/>
+          <w:sz w:val="28"/>
+          <w:szCs w:val="28"/>
+          <w:lang w:val="zh-CN" w:bidi="ar-SA"/>
+        </w:rPr>
+        <w:t>，只有属性字段及</w:t>
+      </w:r>
+      <w:r>
+        <w:rPr>
+          <w:rFonts w:ascii="微软雅黑" w:eastAsia="微软雅黑" w:cs="微软雅黑"/>
+          <w:color w:val="3F7F5F"/>
+          <w:kern w:val="0"/>
+          <w:sz w:val="28"/>
+          <w:szCs w:val="28"/>
+          <w:lang w:val="zh-CN" w:bidi="ar-SA"/>
+        </w:rPr>
+        <w:t xml:space="preserve"> setter </w:t>
+      </w:r>
+      <w:r>
+        <w:rPr>
+          <w:rFonts w:ascii="微软雅黑" w:eastAsia="微软雅黑" w:cs="微软雅黑" w:hint="eastAsia"/>
+          <w:color w:val="3F7F5F"/>
+          <w:kern w:val="0"/>
+          <w:sz w:val="28"/>
+          <w:szCs w:val="28"/>
+          <w:lang w:val="zh-CN" w:bidi="ar-SA"/>
+        </w:rPr>
+        <w:t>和</w:t>
+      </w:r>
+      <w:r>
+        <w:rPr>
+          <w:rFonts w:ascii="微软雅黑" w:eastAsia="微软雅黑" w:cs="微软雅黑"/>
+          <w:color w:val="3F7F5F"/>
+          <w:kern w:val="0"/>
+          <w:sz w:val="28"/>
+          <w:szCs w:val="28"/>
+          <w:lang w:val="zh-CN" w:bidi="ar-SA"/>
+        </w:rPr>
+        <w:t xml:space="preserve"> getter </w:t>
+      </w:r>
+      <w:r>
+        <w:rPr>
+          <w:rFonts w:ascii="微软雅黑" w:eastAsia="微软雅黑" w:cs="微软雅黑" w:hint="eastAsia"/>
+          <w:color w:val="3F7F5F"/>
+          <w:kern w:val="0"/>
+          <w:sz w:val="28"/>
+          <w:szCs w:val="28"/>
+          <w:lang w:val="zh-CN" w:bidi="ar-SA"/>
+        </w:rPr>
+        <w:t>方法！。</w:t>
+      </w:r>
+    </w:p>
+    <w:p>
+      <w:pPr>
+        <w:suppressAutoHyphens w:val="0"/>
+        <w:autoSpaceDE w:val="0"/>
+        <w:adjustRightInd w:val="0"/>
+        <w:jc w:val="left"/>
+        <w:textAlignment w:val="auto"/>
+        <w:rPr>
+          <w:rFonts w:ascii="微软雅黑" w:eastAsia="微软雅黑" w:cs="微软雅黑"/>
+          <w:color w:val="3F7F5F"/>
+          <w:kern w:val="0"/>
+          <w:sz w:val="28"/>
+          <w:szCs w:val="28"/>
+          <w:lang w:val="zh-CN" w:bidi="ar-SA"/>
+        </w:rPr>
+      </w:pPr>
+      <w:r>
+        <w:rPr>
+          <w:rFonts w:ascii="微软雅黑" w:eastAsia="微软雅黑" w:cs="微软雅黑"/>
+          <w:color w:val="3F7F5F"/>
+          <w:kern w:val="0"/>
+          <w:sz w:val="28"/>
+          <w:szCs w:val="28"/>
+          <w:lang w:val="zh-CN" w:bidi="ar-SA"/>
+        </w:rPr>
+        <w:t xml:space="preserve">DAO(data access object) </w:t>
+      </w:r>
+      <w:r>
+        <w:rPr>
+          <w:rFonts w:ascii="微软雅黑" w:eastAsia="微软雅黑" w:cs="微软雅黑" w:hint="eastAsia"/>
+          <w:color w:val="3F7F5F"/>
+          <w:kern w:val="0"/>
+          <w:sz w:val="28"/>
+          <w:szCs w:val="28"/>
+          <w:lang w:val="zh-CN" w:bidi="ar-SA"/>
+        </w:rPr>
+        <w:t>数据访问对象</w:t>
+      </w:r>
+    </w:p>
+    <w:p>
+      <w:pPr>
+        <w:suppressAutoHyphens w:val="0"/>
+        <w:autoSpaceDE w:val="0"/>
+        <w:adjustRightInd w:val="0"/>
+        <w:jc w:val="left"/>
+        <w:textAlignment w:val="auto"/>
+        <w:rPr>
+          <w:rFonts w:ascii="微软雅黑" w:eastAsia="微软雅黑" w:cs="微软雅黑"/>
+          <w:color w:val="3F7F5F"/>
+          <w:kern w:val="0"/>
+          <w:sz w:val="28"/>
+          <w:szCs w:val="28"/>
+          <w:lang w:val="zh-CN" w:bidi="ar-SA"/>
+        </w:rPr>
+      </w:pPr>
+      <w:r>
+        <w:rPr>
+          <w:rFonts w:ascii="微软雅黑" w:eastAsia="微软雅黑" w:cs="微软雅黑" w:hint="eastAsia"/>
+          <w:color w:val="3F7F5F"/>
+          <w:kern w:val="0"/>
+          <w:sz w:val="28"/>
+          <w:szCs w:val="28"/>
+          <w:lang w:val="zh-CN" w:bidi="ar-SA"/>
+        </w:rPr>
+        <w:t>是一个</w:t>
+      </w:r>
+      <w:r>
+        <w:rPr>
+          <w:rFonts w:ascii="微软雅黑" w:eastAsia="微软雅黑" w:cs="微软雅黑"/>
+          <w:color w:val="3F7F5F"/>
+          <w:kern w:val="0"/>
+          <w:sz w:val="28"/>
+          <w:szCs w:val="28"/>
+          <w:lang w:val="zh-CN" w:bidi="ar-SA"/>
+        </w:rPr>
+        <w:t xml:space="preserve"> sun </w:t>
+      </w:r>
+      <w:r>
+        <w:rPr>
+          <w:rFonts w:ascii="微软雅黑" w:eastAsia="微软雅黑" w:cs="微软雅黑" w:hint="eastAsia"/>
+          <w:color w:val="3F7F5F"/>
+          <w:kern w:val="0"/>
+          <w:sz w:val="28"/>
+          <w:szCs w:val="28"/>
+          <w:lang w:val="zh-CN" w:bidi="ar-SA"/>
+        </w:rPr>
+        <w:t>的一个标准</w:t>
+      </w:r>
+      <w:r>
+        <w:rPr>
+          <w:rFonts w:ascii="微软雅黑" w:eastAsia="微软雅黑" w:cs="微软雅黑"/>
+          <w:color w:val="3F7F5F"/>
+          <w:kern w:val="0"/>
+          <w:sz w:val="28"/>
+          <w:szCs w:val="28"/>
+          <w:lang w:val="zh-CN" w:bidi="ar-SA"/>
+        </w:rPr>
+        <w:t xml:space="preserve"> j2ee </w:t>
+      </w:r>
+      <w:r>
+        <w:rPr>
+          <w:rFonts w:ascii="微软雅黑" w:eastAsia="微软雅黑" w:cs="微软雅黑" w:hint="eastAsia"/>
+          <w:color w:val="3F7F5F"/>
+          <w:kern w:val="0"/>
+          <w:sz w:val="28"/>
+          <w:szCs w:val="28"/>
+          <w:lang w:val="zh-CN" w:bidi="ar-SA"/>
+        </w:rPr>
+        <w:t>设计模式，</w:t>
+      </w:r>
+      <w:r>
+        <w:rPr>
+          <w:rFonts w:ascii="微软雅黑" w:eastAsia="微软雅黑" w:cs="微软雅黑"/>
+          <w:color w:val="3F7F5F"/>
+          <w:kern w:val="0"/>
+          <w:sz w:val="28"/>
+          <w:szCs w:val="28"/>
+          <w:lang w:val="zh-CN" w:bidi="ar-SA"/>
+        </w:rPr>
+        <w:t xml:space="preserve"> </w:t>
+      </w:r>
+      <w:r>
+        <w:rPr>
+          <w:rFonts w:ascii="微软雅黑" w:eastAsia="微软雅黑" w:cs="微软雅黑" w:hint="eastAsia"/>
+          <w:color w:val="3F7F5F"/>
+          <w:kern w:val="0"/>
+          <w:sz w:val="28"/>
+          <w:szCs w:val="28"/>
+          <w:lang w:val="zh-CN" w:bidi="ar-SA"/>
+        </w:rPr>
+        <w:t>这个模式中有个接口就是</w:t>
+      </w:r>
+      <w:r>
+        <w:rPr>
+          <w:rFonts w:ascii="微软雅黑" w:eastAsia="微软雅黑" w:cs="微软雅黑"/>
+          <w:color w:val="3F7F5F"/>
+          <w:kern w:val="0"/>
+          <w:sz w:val="28"/>
+          <w:szCs w:val="28"/>
+          <w:lang w:val="zh-CN" w:bidi="ar-SA"/>
+        </w:rPr>
+        <w:t xml:space="preserve"> DAO </w:t>
+      </w:r>
+      <w:r>
+        <w:rPr>
+          <w:rFonts w:ascii="微软雅黑" w:eastAsia="微软雅黑" w:cs="微软雅黑" w:hint="eastAsia"/>
+          <w:color w:val="3F7F5F"/>
+          <w:kern w:val="0"/>
+          <w:sz w:val="28"/>
+          <w:szCs w:val="28"/>
+          <w:lang w:val="zh-CN" w:bidi="ar-SA"/>
+        </w:rPr>
+        <w:t>，它负持久层的操作。为业务层提供接口。此对象用于访问数据库。通常和</w:t>
+      </w:r>
+      <w:r>
+        <w:rPr>
+          <w:rFonts w:ascii="微软雅黑" w:eastAsia="微软雅黑" w:cs="微软雅黑"/>
+          <w:color w:val="3F7F5F"/>
+          <w:kern w:val="0"/>
+          <w:sz w:val="28"/>
+          <w:szCs w:val="28"/>
+          <w:lang w:val="zh-CN" w:bidi="ar-SA"/>
+        </w:rPr>
+        <w:t xml:space="preserve"> PO </w:t>
+      </w:r>
+      <w:r>
+        <w:rPr>
+          <w:rFonts w:ascii="微软雅黑" w:eastAsia="微软雅黑" w:cs="微软雅黑" w:hint="eastAsia"/>
+          <w:color w:val="3F7F5F"/>
+          <w:kern w:val="0"/>
+          <w:sz w:val="28"/>
+          <w:szCs w:val="28"/>
+          <w:lang w:val="zh-CN" w:bidi="ar-SA"/>
+        </w:rPr>
+        <w:t>结合使用，</w:t>
+      </w:r>
+      <w:r>
+        <w:rPr>
+          <w:rFonts w:ascii="微软雅黑" w:eastAsia="微软雅黑" w:cs="微软雅黑"/>
+          <w:color w:val="3F7F5F"/>
+          <w:kern w:val="0"/>
+          <w:sz w:val="28"/>
+          <w:szCs w:val="28"/>
+          <w:lang w:val="zh-CN" w:bidi="ar-SA"/>
+        </w:rPr>
+        <w:t xml:space="preserve"> DAO </w:t>
+      </w:r>
+      <w:r>
+        <w:rPr>
+          <w:rFonts w:ascii="微软雅黑" w:eastAsia="微软雅黑" w:cs="微软雅黑" w:hint="eastAsia"/>
+          <w:color w:val="3F7F5F"/>
+          <w:kern w:val="0"/>
+          <w:sz w:val="28"/>
+          <w:szCs w:val="28"/>
+          <w:lang w:val="zh-CN" w:bidi="ar-SA"/>
+        </w:rPr>
+        <w:t>中包含了各种数据库的操作方法。通过它的方法</w:t>
+      </w:r>
+      <w:r>
+        <w:rPr>
+          <w:rFonts w:ascii="微软雅黑" w:eastAsia="微软雅黑" w:cs="微软雅黑"/>
+          <w:color w:val="3F7F5F"/>
+          <w:kern w:val="0"/>
+          <w:sz w:val="28"/>
+          <w:szCs w:val="28"/>
+          <w:lang w:val="zh-CN" w:bidi="ar-SA"/>
+        </w:rPr>
+        <w:t xml:space="preserve"> , </w:t>
+      </w:r>
+      <w:r>
+        <w:rPr>
+          <w:rFonts w:ascii="微软雅黑" w:eastAsia="微软雅黑" w:cs="微软雅黑" w:hint="eastAsia"/>
+          <w:color w:val="3F7F5F"/>
+          <w:kern w:val="0"/>
+          <w:sz w:val="28"/>
+          <w:szCs w:val="28"/>
+          <w:lang w:val="zh-CN" w:bidi="ar-SA"/>
+        </w:rPr>
+        <w:t>结合</w:t>
+      </w:r>
+      <w:r>
+        <w:rPr>
+          <w:rFonts w:ascii="微软雅黑" w:eastAsia="微软雅黑" w:cs="微软雅黑"/>
+          <w:color w:val="3F7F5F"/>
+          <w:kern w:val="0"/>
+          <w:sz w:val="28"/>
+          <w:szCs w:val="28"/>
+          <w:lang w:val="zh-CN" w:bidi="ar-SA"/>
+        </w:rPr>
+        <w:t xml:space="preserve"> PO </w:t>
+      </w:r>
+      <w:r>
+        <w:rPr>
+          <w:rFonts w:ascii="微软雅黑" w:eastAsia="微软雅黑" w:cs="微软雅黑" w:hint="eastAsia"/>
+          <w:color w:val="3F7F5F"/>
+          <w:kern w:val="0"/>
+          <w:sz w:val="28"/>
+          <w:szCs w:val="28"/>
+          <w:lang w:val="zh-CN" w:bidi="ar-SA"/>
+        </w:rPr>
+        <w:t>对数据库进行相关的操作。夹在业务逻辑与数据库资源中间。配合</w:t>
+      </w:r>
+      <w:r>
+        <w:rPr>
+          <w:rFonts w:ascii="微软雅黑" w:eastAsia="微软雅黑" w:cs="微软雅黑"/>
+          <w:color w:val="3F7F5F"/>
+          <w:kern w:val="0"/>
+          <w:sz w:val="28"/>
+          <w:szCs w:val="28"/>
+          <w:lang w:val="zh-CN" w:bidi="ar-SA"/>
+        </w:rPr>
+        <w:t xml:space="preserve"> VO, </w:t>
+      </w:r>
+      <w:r>
+        <w:rPr>
+          <w:rFonts w:ascii="微软雅黑" w:eastAsia="微软雅黑" w:cs="微软雅黑" w:hint="eastAsia"/>
+          <w:color w:val="3F7F5F"/>
+          <w:kern w:val="0"/>
+          <w:sz w:val="28"/>
+          <w:szCs w:val="28"/>
+          <w:lang w:val="zh-CN" w:bidi="ar-SA"/>
+        </w:rPr>
+        <w:t>提供数据库的</w:t>
+      </w:r>
+      <w:r>
+        <w:rPr>
+          <w:rFonts w:ascii="微软雅黑" w:eastAsia="微软雅黑" w:cs="微软雅黑"/>
+          <w:color w:val="3F7F5F"/>
+          <w:kern w:val="0"/>
+          <w:sz w:val="28"/>
+          <w:szCs w:val="28"/>
+          <w:lang w:val="zh-CN" w:bidi="ar-SA"/>
+        </w:rPr>
+        <w:t xml:space="preserve"> CRUD </w:t>
+      </w:r>
+      <w:r>
+        <w:rPr>
+          <w:rFonts w:ascii="微软雅黑" w:eastAsia="微软雅黑" w:cs="微软雅黑" w:hint="eastAsia"/>
+          <w:color w:val="3F7F5F"/>
+          <w:kern w:val="0"/>
+          <w:sz w:val="28"/>
+          <w:szCs w:val="28"/>
+          <w:lang w:val="zh-CN" w:bidi="ar-SA"/>
+        </w:rPr>
+        <w:t>操作</w:t>
+      </w:r>
+    </w:p>
+    <w:p>
+      <w:pPr>
+        <w:suppressAutoHyphens w:val="0"/>
+        <w:autoSpaceDE w:val="0"/>
+        <w:adjustRightInd w:val="0"/>
+        <w:jc w:val="left"/>
+        <w:textAlignment w:val="auto"/>
+        <w:rPr>
+          <w:rFonts w:ascii="微软雅黑" w:eastAsia="微软雅黑" w:cs="微软雅黑"/>
+          <w:color w:val="3F7F5F"/>
+          <w:kern w:val="0"/>
+          <w:sz w:val="28"/>
+          <w:szCs w:val="28"/>
+          <w:lang w:val="zh-CN" w:bidi="ar-SA"/>
+        </w:rPr>
+      </w:pPr>
+    </w:p>
+    <w:p>
+      <w:pPr>
+        <w:suppressAutoHyphens w:val="0"/>
+        <w:autoSpaceDE w:val="0"/>
+        <w:adjustRightInd w:val="0"/>
+        <w:jc w:val="left"/>
+        <w:textAlignment w:val="auto"/>
+        <w:rPr>
+          <w:rFonts w:ascii="微软雅黑" w:eastAsia="微软雅黑" w:cs="微软雅黑"/>
+          <w:color w:val="3F7F5F"/>
+          <w:kern w:val="0"/>
+          <w:sz w:val="28"/>
+          <w:szCs w:val="28"/>
+          <w:lang w:val="zh-CN" w:bidi="ar-SA"/>
+        </w:rPr>
+      </w:pPr>
+      <w:r>
+        <w:rPr>
+          <w:rFonts w:ascii="微软雅黑" w:eastAsia="微软雅黑" w:cs="微软雅黑"/>
+          <w:color w:val="3F7F5F"/>
+          <w:kern w:val="0"/>
+          <w:sz w:val="28"/>
+          <w:szCs w:val="28"/>
+          <w:lang w:val="zh-CN" w:bidi="ar-SA"/>
+        </w:rPr>
+        <w:t>87332752</w:t>
+      </w:r>
+    </w:p>
+    <w:p>
+      <w:pPr>
+        <w:suppressAutoHyphens w:val="0"/>
+        <w:autoSpaceDE w:val="0"/>
+        <w:adjustRightInd w:val="0"/>
+        <w:jc w:val="left"/>
+        <w:textAlignment w:val="auto"/>
+        <w:rPr>
+          <w:rFonts w:ascii="微软雅黑" w:eastAsia="微软雅黑" w:cs="微软雅黑"/>
+          <w:color w:val="3F7F5F"/>
+          <w:kern w:val="0"/>
+          <w:sz w:val="28"/>
+          <w:szCs w:val="28"/>
+          <w:lang w:val="zh-CN" w:bidi="ar-SA"/>
+        </w:rPr>
+      </w:pPr>
+      <w:r>
+        <w:rPr>
+          <w:rFonts w:ascii="微软雅黑" w:eastAsia="微软雅黑" w:cs="微软雅黑"/>
+          <w:color w:val="3F7F5F"/>
+          <w:kern w:val="0"/>
+          <w:sz w:val="28"/>
+          <w:szCs w:val="28"/>
+          <w:lang w:val="zh-CN" w:bidi="ar-SA"/>
+        </w:rPr>
+        <w:t>****js</w:t>
+      </w:r>
+      <w:r>
+        <w:rPr>
+          <w:rFonts w:ascii="微软雅黑" w:eastAsia="微软雅黑" w:cs="微软雅黑" w:hint="eastAsia"/>
+          <w:color w:val="3F7F5F"/>
+          <w:kern w:val="0"/>
+          <w:sz w:val="28"/>
+          <w:szCs w:val="28"/>
+          <w:lang w:val="zh-CN" w:bidi="ar-SA"/>
+        </w:rPr>
+        <w:t>设置</w:t>
+      </w:r>
+      <w:r>
+        <w:rPr>
+          <w:rFonts w:ascii="微软雅黑" w:eastAsia="微软雅黑" w:cs="微软雅黑"/>
+          <w:color w:val="3F7F5F"/>
+          <w:kern w:val="0"/>
+          <w:sz w:val="28"/>
+          <w:szCs w:val="28"/>
+          <w:lang w:val="zh-CN" w:bidi="ar-SA"/>
+        </w:rPr>
+        <w:t>readio</w:t>
+      </w:r>
+      <w:r>
+        <w:rPr>
+          <w:rFonts w:ascii="微软雅黑" w:eastAsia="微软雅黑" w:cs="微软雅黑" w:hint="eastAsia"/>
+          <w:color w:val="3F7F5F"/>
+          <w:kern w:val="0"/>
+          <w:sz w:val="28"/>
+          <w:szCs w:val="28"/>
+          <w:lang w:val="zh-CN" w:bidi="ar-SA"/>
+        </w:rPr>
+        <w:t>选中和取消</w:t>
+      </w:r>
+    </w:p>
+    <w:p>
+      <w:pPr>
+        <w:suppressAutoHyphens w:val="0"/>
+        <w:autoSpaceDE w:val="0"/>
+        <w:adjustRightInd w:val="0"/>
+        <w:jc w:val="left"/>
+        <w:textAlignment w:val="auto"/>
+        <w:rPr>
+          <w:rFonts w:ascii="Consolas" w:eastAsia="微软雅黑" w:hAnsi="Consolas" w:cs="Consolas"/>
+          <w:kern w:val="0"/>
+          <w:sz w:val="28"/>
+          <w:szCs w:val="28"/>
+          <w:lang w:val="zh-CN" w:bidi="ar-SA"/>
+        </w:rPr>
+      </w:pPr>
+      <w:r>
+        <w:rPr>
+          <w:rFonts w:ascii="Consolas" w:eastAsia="微软雅黑" w:hAnsi="Consolas" w:cs="Consolas"/>
+          <w:color w:val="000000"/>
+          <w:kern w:val="0"/>
+          <w:sz w:val="28"/>
+          <w:szCs w:val="28"/>
+          <w:lang w:val="zh-CN" w:bidi="ar-SA"/>
+        </w:rPr>
+        <w:t>$(</w:t>
+      </w:r>
+      <w:r>
+        <w:rPr>
+          <w:rFonts w:ascii="Consolas" w:eastAsia="微软雅黑" w:hAnsi="Consolas" w:cs="Consolas"/>
+          <w:color w:val="2A00FF"/>
+          <w:kern w:val="0"/>
+          <w:sz w:val="28"/>
+          <w:szCs w:val="28"/>
+          <w:lang w:val="zh-CN" w:bidi="ar-SA"/>
+        </w:rPr>
+        <w:t>"input[name=is_advance][value=1]"</w:t>
+      </w:r>
+      <w:r>
+        <w:rPr>
+          <w:rFonts w:ascii="Consolas" w:eastAsia="微软雅黑" w:hAnsi="Consolas" w:cs="Consolas"/>
+          <w:color w:val="000000"/>
+          <w:kern w:val="0"/>
+          <w:sz w:val="28"/>
+          <w:szCs w:val="28"/>
+          <w:lang w:val="zh-CN" w:bidi="ar-SA"/>
+        </w:rPr>
+        <w:t>).removeAttr(</w:t>
+      </w:r>
+      <w:r>
+        <w:rPr>
+          <w:rFonts w:ascii="Consolas" w:eastAsia="微软雅黑" w:hAnsi="Consolas" w:cs="Consolas"/>
+          <w:color w:val="2A00FF"/>
+          <w:kern w:val="0"/>
+          <w:sz w:val="28"/>
+          <w:szCs w:val="28"/>
+          <w:lang w:val="zh-CN" w:bidi="ar-SA"/>
+        </w:rPr>
+        <w:t>"checked"</w:t>
+      </w:r>
+      <w:r>
+        <w:rPr>
+          <w:rFonts w:ascii="Consolas" w:eastAsia="微软雅黑" w:hAnsi="Consolas" w:cs="Consolas"/>
+          <w:color w:val="000000"/>
+          <w:kern w:val="0"/>
+          <w:sz w:val="28"/>
+          <w:szCs w:val="28"/>
           <w:lang w:val="zh-CN" w:bidi="ar-SA"/>
         </w:rPr>
         <w:t>);</w:t>
@@ -2066,6 +4605,103 @@
           <w:lang w:val="zh-CN" w:bidi="ar-SA"/>
         </w:rPr>
       </w:pPr>
+      <w:r>
+        <w:rPr>
+          <w:rFonts w:ascii="Consolas" w:eastAsia="微软雅黑" w:hAnsi="Consolas" w:cs="Consolas"/>
+          <w:color w:val="000000"/>
+          <w:kern w:val="0"/>
+          <w:sz w:val="28"/>
+          <w:szCs w:val="28"/>
+          <w:lang w:val="zh-CN" w:bidi="ar-SA"/>
+        </w:rPr>
+        <w:lastRenderedPageBreak/>
+        <w:t>$(</w:t>
+      </w:r>
+      <w:r>
+        <w:rPr>
+          <w:rFonts w:ascii="Consolas" w:eastAsia="微软雅黑" w:hAnsi="Consolas" w:cs="Consolas"/>
+          <w:color w:val="2A00FF"/>
+          <w:kern w:val="0"/>
+          <w:sz w:val="28"/>
+          <w:szCs w:val="28"/>
+          <w:lang w:val="zh-CN" w:bidi="ar-SA"/>
+        </w:rPr>
+        <w:t>"input[name=is_advance][value=2]"</w:t>
+      </w:r>
+      <w:r>
+        <w:rPr>
+          <w:rFonts w:ascii="Consolas" w:eastAsia="微软雅黑" w:hAnsi="Consolas" w:cs="Consolas"/>
+          <w:color w:val="000000"/>
+          <w:kern w:val="0"/>
+          <w:sz w:val="28"/>
+          <w:szCs w:val="28"/>
+          <w:lang w:val="zh-CN" w:bidi="ar-SA"/>
+        </w:rPr>
+        <w:t>).attr(</w:t>
+      </w:r>
+      <w:r>
+        <w:rPr>
+          <w:rFonts w:ascii="Consolas" w:eastAsia="微软雅黑" w:hAnsi="Consolas" w:cs="Consolas"/>
+          <w:color w:val="2A00FF"/>
+          <w:kern w:val="0"/>
+          <w:sz w:val="28"/>
+          <w:szCs w:val="28"/>
+          <w:lang w:val="zh-CN" w:bidi="ar-SA"/>
+        </w:rPr>
+        <w:t>"checked"</w:t>
+      </w:r>
+      <w:r>
+        <w:rPr>
+          <w:rFonts w:ascii="Consolas" w:eastAsia="微软雅黑" w:hAnsi="Consolas" w:cs="Consolas"/>
+          <w:color w:val="000000"/>
+          <w:kern w:val="0"/>
+          <w:sz w:val="28"/>
+          <w:szCs w:val="28"/>
+          <w:lang w:val="zh-CN" w:bidi="ar-SA"/>
+        </w:rPr>
+        <w:t>,</w:t>
+      </w:r>
+      <w:r>
+        <w:rPr>
+          <w:rFonts w:ascii="Consolas" w:eastAsia="微软雅黑" w:hAnsi="Consolas" w:cs="Consolas"/>
+          <w:b/>
+          <w:bCs/>
+          <w:color w:val="7F0055"/>
+          <w:kern w:val="0"/>
+          <w:sz w:val="28"/>
+          <w:szCs w:val="28"/>
+          <w:lang w:val="zh-CN" w:bidi="ar-SA"/>
+        </w:rPr>
+        <w:t>true</w:t>
+      </w:r>
+      <w:r>
+        <w:rPr>
+          <w:rFonts w:ascii="Consolas" w:eastAsia="微软雅黑" w:hAnsi="Consolas" w:cs="Consolas"/>
+          <w:color w:val="000000"/>
+          <w:kern w:val="0"/>
+          <w:sz w:val="28"/>
+          <w:szCs w:val="28"/>
+          <w:lang w:val="zh-CN" w:bidi="ar-SA"/>
+        </w:rPr>
+        <w:t>);</w:t>
+      </w:r>
+    </w:p>
+    <w:p>
+      <w:pPr>
+        <w:suppressAutoHyphens w:val="0"/>
+        <w:autoSpaceDE w:val="0"/>
+        <w:adjustRightInd w:val="0"/>
+        <w:jc w:val="left"/>
+        <w:textAlignment w:val="auto"/>
+        <w:rPr>
+          <w:rFonts w:ascii="微软雅黑" w:eastAsia="微软雅黑" w:hAnsi="Consolas" w:cs="微软雅黑"/>
+          <w:color w:val="3F7F5F"/>
+          <w:kern w:val="0"/>
+          <w:sz w:val="28"/>
+          <w:szCs w:val="28"/>
+          <w:lang w:val="zh-CN" w:bidi="ar-SA"/>
+        </w:rPr>
+      </w:pPr>
     </w:p>
     <w:p>
       <w:pPr>
@@ -2336,7 +4972,6 @@
           <w:szCs w:val="28"/>
           <w:lang w:val="zh-CN" w:bidi="ar-SA"/>
         </w:rPr>
-        <w:lastRenderedPageBreak/>
         <w:t>INTERSECT</w:t>
       </w:r>
       <w:r>
@@ -2511,20 +5146,39 @@
         </w:rPr>
         <w:t>参考：</w:t>
       </w:r>
-      <w:hyperlink r:id="rId4" w:history="1">
-        <w:r>
-          <w:rPr>
-            <w:rFonts w:ascii="微软雅黑" w:eastAsia="微软雅黑" w:hAnsi="Consolas" w:cs="微软雅黑"/>
-            <w:color w:val="0000FF"/>
-            <w:kern w:val="0"/>
-            <w:sz w:val="28"/>
-            <w:szCs w:val="28"/>
-            <w:u w:val="single"/>
-            <w:lang w:val="zh-CN" w:bidi="ar-SA"/>
-          </w:rPr>
-          <w:t>https://blog.csdn.net/sanzhongguren/article/details/76615464</w:t>
-        </w:r>
-      </w:hyperlink>
+      <w:r>
+        <w:fldChar w:fldCharType="begin"/>
+      </w:r>
+      <w:r>
+        <w:instrText xml:space="preserve"> HYPERLINK "https://blog.csdn.net/sanzhongguren/article/details/76615464" </w:instrText>
+      </w:r>
+      <w:r>
+        <w:fldChar w:fldCharType="separate"/>
+      </w:r>
+      <w:r>
+        <w:rPr>
+          <w:rFonts w:ascii="微软雅黑" w:eastAsia="微软雅黑" w:hAnsi="Consolas" w:cs="微软雅黑"/>
+          <w:color w:val="0000FF"/>
+          <w:kern w:val="0"/>
+          <w:sz w:val="28"/>
+          <w:szCs w:val="28"/>
+          <w:u w:val="single"/>
+          <w:lang w:val="zh-CN" w:bidi="ar-SA"/>
+        </w:rPr>
+        <w:t>https://blog.csdn.net/sanzhongguren/article/details/76615464</w:t>
+      </w:r>
+      <w:r>
+        <w:rPr>
+          <w:rFonts w:ascii="微软雅黑" w:eastAsia="微软雅黑" w:hAnsi="Consolas" w:cs="微软雅黑"/>
+          <w:color w:val="0000FF"/>
+          <w:kern w:val="0"/>
+          <w:sz w:val="28"/>
+          <w:szCs w:val="28"/>
+          <w:u w:val="single"/>
+          <w:lang w:val="zh-CN" w:bidi="ar-SA"/>
+        </w:rPr>
+        <w:fldChar w:fldCharType="end"/>
+      </w:r>
       <w:r>
         <w:rPr>
           <w:rFonts w:ascii="微软雅黑" w:eastAsia="微软雅黑" w:hAnsi="Consolas" w:cs="微软雅黑"/>
@@ -2644,6 +5298,7 @@
         </w:rPr>
         <w:t>(</w:t>
       </w:r>
+      <w:proofErr w:type="spellStart"/>
       <w:r>
         <w:rPr>
           <w:rFonts w:ascii="Courier New" w:eastAsia="微软雅黑" w:hAnsi="Courier New" w:cs="Courier New"/>
@@ -2655,6 +5310,7 @@
         </w:rPr>
         <w:t>accepttime</w:t>
       </w:r>
+      <w:proofErr w:type="spellEnd"/>
       <w:r>
         <w:rPr>
           <w:rFonts w:ascii="Courier New" w:eastAsia="微软雅黑" w:hAnsi="Courier New" w:cs="Courier New"/>
@@ -2675,7 +5331,31 @@
           <w:szCs w:val="20"/>
           <w:lang w:val="en-US" w:bidi="ar-SA"/>
         </w:rPr>
-        <w:t>'%Y-%m-%d %H:%i:%s'</w:t>
+        <w:t>'%Y-%m-%d %H:%</w:t>
+      </w:r>
+      <w:proofErr w:type="spellStart"/>
+      <w:r>
+        <w:rPr>
+          <w:rFonts w:ascii="Courier New" w:eastAsia="微软雅黑" w:hAnsi="Courier New" w:cs="Courier New"/>
+          <w:color w:val="008000"/>
+          <w:kern w:val="0"/>
+          <w:sz w:val="20"/>
+          <w:szCs w:val="20"/>
+          <w:lang w:val="en-US" w:bidi="ar-SA"/>
+        </w:rPr>
+        <w:t>i</w:t>
+      </w:r>
+      <w:proofErr w:type="spellEnd"/>
+      <w:r>
+        <w:rPr>
+          <w:rFonts w:ascii="Courier New" w:eastAsia="微软雅黑" w:hAnsi="Courier New" w:cs="Courier New"/>
+          <w:color w:val="008000"/>
+          <w:kern w:val="0"/>
+          <w:sz w:val="20"/>
+          <w:szCs w:val="20"/>
+          <w:lang w:val="en-US" w:bidi="ar-SA"/>
+        </w:rPr>
+        <w:t>:%s'</w:t>
       </w:r>
       <w:r>
         <w:rPr>
@@ -3627,7 +6307,6 @@
           <w:szCs w:val="28"/>
           <w:lang w:val="zh-CN" w:bidi="ar-SA"/>
         </w:rPr>
-        <w:lastRenderedPageBreak/>
         <w:t>&lt;c:set var="flag" value="false"/&gt;//</w:t>
       </w:r>
       <w:r>
@@ -4538,7 +7217,19 @@
           <w:szCs w:val="28"/>
           <w:lang w:val="zh-CN" w:bidi="ar-SA"/>
         </w:rPr>
-        <w:t>），从而在</w:t>
+        <w:t>），</w:t>
+      </w:r>
+      <w:r>
+        <w:rPr>
+          <w:rFonts w:ascii="微软雅黑" w:eastAsia="微软雅黑" w:hAnsi="Courier New" w:cs="微软雅黑" w:hint="eastAsia"/>
+          <w:color w:val="3F7F5F"/>
+          <w:kern w:val="0"/>
+          <w:sz w:val="28"/>
+          <w:szCs w:val="28"/>
+          <w:lang w:val="zh-CN" w:bidi="ar-SA"/>
+        </w:rPr>
+        <w:lastRenderedPageBreak/>
+        <w:t>从而在</w:t>
       </w:r>
       <w:r>
         <w:rPr>
@@ -5997,6 +8688,7 @@
           <w:szCs w:val="28"/>
           <w:lang w:val="zh-CN" w:bidi="ar-SA"/>
         </w:rPr>
+        <w:lastRenderedPageBreak/>
         <w:tab/>
       </w:r>
       <w:r>
@@ -6627,7 +9319,6 @@
           <w:szCs w:val="28"/>
           <w:lang w:val="zh-CN" w:bidi="ar-SA"/>
         </w:rPr>
-        <w:lastRenderedPageBreak/>
         <w:t>原因：事务未执行完成就将</w:t>
       </w:r>
       <w:r>
@@ -7545,24 +10236,9 @@
           <w:szCs w:val="28"/>
           <w:lang w:val="en-US" w:bidi="ar-SA"/>
         </w:rPr>
-        <w:t>(v==d){</w:t>
-      </w:r>
-    </w:p>
-    <w:p>
-      <w:pPr>
-        <w:suppressAutoHyphens w:val="0"/>
-        <w:autoSpaceDE w:val="0"/>
-        <w:adjustRightInd w:val="0"/>
-        <w:jc w:val="left"/>
-        <w:textAlignment w:val="auto"/>
-        <w:rPr>
-          <w:rFonts w:ascii="Consolas" w:eastAsia="微软雅黑" w:hAnsi="Consolas" w:cs="Consolas"/>
-          <w:kern w:val="0"/>
-          <w:sz w:val="28"/>
-          <w:szCs w:val="28"/>
-          <w:lang w:val="en-US" w:bidi="ar-SA"/>
-        </w:rPr>
-      </w:pPr>
+        <w:t>(v==</w:t>
+      </w:r>
+      <w:proofErr w:type="gramStart"/>
       <w:r>
         <w:rPr>
           <w:rFonts w:ascii="Consolas" w:eastAsia="微软雅黑" w:hAnsi="Consolas" w:cs="Consolas"/>
@@ -7572,8 +10248,25 @@
           <w:szCs w:val="28"/>
           <w:lang w:val="en-US" w:bidi="ar-SA"/>
         </w:rPr>
-        <w:tab/>
-      </w:r>
+        <w:t>d){</w:t>
+      </w:r>
+      <w:proofErr w:type="gramEnd"/>
+    </w:p>
+    <w:p>
+      <w:pPr>
+        <w:suppressAutoHyphens w:val="0"/>
+        <w:autoSpaceDE w:val="0"/>
+        <w:adjustRightInd w:val="0"/>
+        <w:jc w:val="left"/>
+        <w:textAlignment w:val="auto"/>
+        <w:rPr>
+          <w:rFonts w:ascii="Consolas" w:eastAsia="微软雅黑" w:hAnsi="Consolas" w:cs="Consolas"/>
+          <w:kern w:val="0"/>
+          <w:sz w:val="28"/>
+          <w:szCs w:val="28"/>
+          <w:lang w:val="en-US" w:bidi="ar-SA"/>
+        </w:rPr>
+      </w:pPr>
       <w:r>
         <w:rPr>
           <w:rFonts w:ascii="Consolas" w:eastAsia="微软雅黑" w:hAnsi="Consolas" w:cs="Consolas"/>
@@ -7584,7 +10277,44 @@
           <w:lang w:val="en-US" w:bidi="ar-SA"/>
         </w:rPr>
         <w:tab/>
-        <w:t>$opt.attr(</w:t>
+      </w:r>
+      <w:r>
+        <w:rPr>
+          <w:rFonts w:ascii="Consolas" w:eastAsia="微软雅黑" w:hAnsi="Consolas" w:cs="Consolas"/>
+          <w:color w:val="000000"/>
+          <w:kern w:val="0"/>
+          <w:sz w:val="28"/>
+          <w:szCs w:val="28"/>
+          <w:lang w:val="en-US" w:bidi="ar-SA"/>
+        </w:rPr>
+        <w:tab/>
+        <w:t>$</w:t>
+      </w:r>
+      <w:proofErr w:type="spellStart"/>
+      <w:proofErr w:type="gramStart"/>
+      <w:r>
+        <w:rPr>
+          <w:rFonts w:ascii="Consolas" w:eastAsia="微软雅黑" w:hAnsi="Consolas" w:cs="Consolas"/>
+          <w:color w:val="000000"/>
+          <w:kern w:val="0"/>
+          <w:sz w:val="28"/>
+          <w:szCs w:val="28"/>
+          <w:lang w:val="en-US" w:bidi="ar-SA"/>
+        </w:rPr>
+        <w:t>opt.attr</w:t>
+      </w:r>
+      <w:proofErr w:type="spellEnd"/>
+      <w:proofErr w:type="gramEnd"/>
+      <w:r>
+        <w:rPr>
+          <w:rFonts w:ascii="Consolas" w:eastAsia="微软雅黑" w:hAnsi="Consolas" w:cs="Consolas"/>
+          <w:color w:val="000000"/>
+          <w:kern w:val="0"/>
+          <w:sz w:val="28"/>
+          <w:szCs w:val="28"/>
+          <w:lang w:val="en-US" w:bidi="ar-SA"/>
+        </w:rPr>
+        <w:t>(</w:t>
       </w:r>
       <w:r>
         <w:rPr>
@@ -7942,6 +10672,7 @@
           <w:szCs w:val="28"/>
           <w:lang w:val="zh-CN" w:bidi="ar-SA"/>
         </w:rPr>
+        <w:lastRenderedPageBreak/>
         <w:t>A2</w:t>
       </w:r>
       <w:r>
@@ -8363,7 +11094,6 @@
           <w:szCs w:val="28"/>
           <w:lang w:val="zh-CN" w:bidi="ar-SA"/>
         </w:rPr>
-        <w:lastRenderedPageBreak/>
         <w:t>setter</w:t>
       </w:r>
       <w:r>
@@ -8738,7 +11468,29 @@
           <w:szCs w:val="22"/>
           <w:lang w:val="zh-CN" w:bidi="ar-SA"/>
         </w:rPr>
-        <w:t>那么对于日后想要更换业务逻辑，或者既想保留原来的实现逻辑，又要在其他地方实现另一种逻辑（功能相同，逻辑不同（微信支付，支付宝支付。。。）），这时只能写另一个类，如果实现接口</w:t>
+        <w:t>那么对于日后想要更换业务逻辑，或者既想保留原来的实现逻辑，又要在其他地方实现另一种逻辑（功能相同，逻辑不同（</w:t>
+      </w:r>
+      <w:proofErr w:type="gramStart"/>
+      <w:r>
+        <w:rPr>
+          <w:rFonts w:ascii="微软雅黑" w:eastAsia="微软雅黑" w:hAnsi="Consolas" w:cs="微软雅黑" w:hint="eastAsia"/>
+          <w:kern w:val="0"/>
+          <w:sz w:val="22"/>
+          <w:szCs w:val="22"/>
+          <w:lang w:val="zh-CN" w:bidi="ar-SA"/>
+        </w:rPr>
+        <w:t>微信支付</w:t>
+      </w:r>
+      <w:proofErr w:type="gramEnd"/>
+      <w:r>
+        <w:rPr>
+          <w:rFonts w:ascii="微软雅黑" w:eastAsia="微软雅黑" w:hAnsi="Consolas" w:cs="微软雅黑" w:hint="eastAsia"/>
+          <w:kern w:val="0"/>
+          <w:sz w:val="22"/>
+          <w:szCs w:val="22"/>
+          <w:lang w:val="zh-CN" w:bidi="ar-SA"/>
+        </w:rPr>
+        <w:t>，支付宝支付。。。）），这时只能写另一个类，如果实现接口</w:t>
       </w:r>
       <w:r>
         <w:rPr>
@@ -9428,6 +12180,7 @@
           <w:szCs w:val="22"/>
           <w:lang w:val="zh-CN" w:bidi="ar-SA"/>
         </w:rPr>
+        <w:lastRenderedPageBreak/>
         <w:t>由于</w:t>
       </w:r>
       <w:r>
@@ -9701,6 +12454,7 @@
           <w:lang w:val="en-US" w:bidi="ar-SA"/>
         </w:rPr>
       </w:pPr>
+      <w:proofErr w:type="spellStart"/>
       <w:r>
         <w:rPr>
           <w:rFonts w:ascii="Consolas" w:eastAsia="微软雅黑" w:hAnsi="Consolas" w:cs="Consolas"/>
@@ -9714,6 +12468,7 @@
         </w:rPr>
         <w:t>var</w:t>
       </w:r>
+      <w:proofErr w:type="spellEnd"/>
       <w:r>
         <w:rPr>
           <w:rFonts w:ascii="Consolas" w:eastAsia="微软雅黑" w:hAnsi="Consolas" w:cs="Consolas"/>
@@ -9745,7 +12500,31 @@
           <w:szCs w:val="30"/>
           <w:lang w:val="en-US" w:bidi="ar-SA"/>
         </w:rPr>
-        <w:t xml:space="preserve"> = parent.layer.getFrameIndex(window.name);</w:t>
+        <w:t xml:space="preserve"> = </w:t>
+      </w:r>
+      <w:proofErr w:type="spellStart"/>
+      <w:r>
+        <w:rPr>
+          <w:rFonts w:ascii="Consolas" w:eastAsia="微软雅黑" w:hAnsi="Consolas" w:cs="Consolas"/>
+          <w:color w:val="000000"/>
+          <w:kern w:val="0"/>
+          <w:sz w:val="30"/>
+          <w:szCs w:val="30"/>
+          <w:lang w:val="en-US" w:bidi="ar-SA"/>
+        </w:rPr>
+        <w:t>parent.layer.getFrameIndex</w:t>
+      </w:r>
+      <w:proofErr w:type="spellEnd"/>
+      <w:r>
+        <w:rPr>
+          <w:rFonts w:ascii="Consolas" w:eastAsia="微软雅黑" w:hAnsi="Consolas" w:cs="Consolas"/>
+          <w:color w:val="000000"/>
+          <w:kern w:val="0"/>
+          <w:sz w:val="30"/>
+          <w:szCs w:val="30"/>
+          <w:lang w:val="en-US" w:bidi="ar-SA"/>
+        </w:rPr>
+        <w:t>(window.name);</w:t>
       </w:r>
     </w:p>
     <w:p>
@@ -9797,6 +12576,7 @@
           <w:lang w:val="en-US" w:bidi="ar-SA"/>
         </w:rPr>
       </w:pPr>
+      <w:proofErr w:type="spellStart"/>
       <w:r>
         <w:rPr>
           <w:rFonts w:ascii="Consolas" w:eastAsia="微软雅黑" w:hAnsi="Consolas" w:cs="Consolas"/>
@@ -9810,6 +12590,7 @@
         </w:rPr>
         <w:t>var</w:t>
       </w:r>
+      <w:proofErr w:type="spellEnd"/>
       <w:r>
         <w:rPr>
           <w:rFonts w:ascii="Consolas" w:eastAsia="微软雅黑" w:hAnsi="Consolas" w:cs="Consolas"/>
@@ -10185,7 +12966,6 @@
           <w:szCs w:val="22"/>
           <w:lang w:val="zh-CN" w:bidi="ar-SA"/>
         </w:rPr>
-        <w:lastRenderedPageBreak/>
         <w:t>大数据全套资料</w:t>
       </w:r>
       <w:r>
@@ -11670,6 +14450,7 @@
           <w:szCs w:val="22"/>
           <w:lang w:val="zh-CN" w:bidi="ar-SA"/>
         </w:rPr>
+        <w:lastRenderedPageBreak/>
         <w:t>****</w:t>
       </w:r>
       <w:r>
@@ -11680,7 +14461,29 @@
           <w:szCs w:val="22"/>
           <w:lang w:val="zh-CN" w:bidi="ar-SA"/>
         </w:rPr>
-        <w:t>实体类接受时间格式问题</w:t>
+        <w:t>实体</w:t>
+      </w:r>
+      <w:proofErr w:type="gramStart"/>
+      <w:r>
+        <w:rPr>
+          <w:rFonts w:ascii="微软雅黑" w:eastAsia="微软雅黑" w:hAnsi="Consolas" w:cs="微软雅黑" w:hint="eastAsia"/>
+          <w:kern w:val="0"/>
+          <w:sz w:val="22"/>
+          <w:szCs w:val="22"/>
+          <w:lang w:val="zh-CN" w:bidi="ar-SA"/>
+        </w:rPr>
+        <w:t>类接受</w:t>
+      </w:r>
+      <w:proofErr w:type="gramEnd"/>
+      <w:r>
+        <w:rPr>
+          <w:rFonts w:ascii="微软雅黑" w:eastAsia="微软雅黑" w:hAnsi="Consolas" w:cs="微软雅黑" w:hint="eastAsia"/>
+          <w:kern w:val="0"/>
+          <w:sz w:val="22"/>
+          <w:szCs w:val="22"/>
+          <w:lang w:val="zh-CN" w:bidi="ar-SA"/>
+        </w:rPr>
+        <w:t>时间格式问题</w:t>
       </w:r>
       <w:r>
         <w:rPr>
@@ -12874,8 +15677,21 @@
           <w:szCs w:val="30"/>
           <w:lang w:val="en-US" w:bidi="ar-SA"/>
         </w:rPr>
-        <w:t>${item.id }</w:t>
-      </w:r>
+        <w:t>${</w:t>
+      </w:r>
+      <w:proofErr w:type="gramStart"/>
+      <w:r>
+        <w:rPr>
+          <w:rFonts w:ascii="Consolas" w:eastAsia="微软雅黑" w:hAnsi="Consolas" w:cs="Consolas"/>
+          <w:color w:val="000000"/>
+          <w:kern w:val="0"/>
+          <w:sz w:val="30"/>
+          <w:szCs w:val="30"/>
+          <w:lang w:val="en-US" w:bidi="ar-SA"/>
+        </w:rPr>
+        <w:t>item.id }</w:t>
+      </w:r>
+      <w:proofErr w:type="gramEnd"/>
       <w:r>
         <w:rPr>
           <w:rFonts w:ascii="Consolas" w:eastAsia="微软雅黑" w:hAnsi="Consolas" w:cs="Consolas"/>
@@ -12909,29 +15725,31 @@
           <w:szCs w:val="30"/>
           <w:lang w:val="en-US" w:bidi="ar-SA"/>
         </w:rPr>
-        <w:t>${item.columnName }</w:t>
-      </w:r>
+        <w:t>${</w:t>
+      </w:r>
+      <w:proofErr w:type="spellStart"/>
       <w:r>
         <w:rPr>
           <w:rFonts w:ascii="Consolas" w:eastAsia="微软雅黑" w:hAnsi="Consolas" w:cs="Consolas"/>
-          <w:color w:val="008080"/>
+          <w:color w:val="000000"/>
           <w:kern w:val="0"/>
           <w:sz w:val="30"/>
           <w:szCs w:val="30"/>
           <w:lang w:val="en-US" w:bidi="ar-SA"/>
         </w:rPr>
-        <w:t>&lt;/</w:t>
-      </w:r>
+        <w:t>item.columnName</w:t>
+      </w:r>
+      <w:proofErr w:type="spellEnd"/>
       <w:r>
         <w:rPr>
           <w:rFonts w:ascii="Consolas" w:eastAsia="微软雅黑" w:hAnsi="Consolas" w:cs="Consolas"/>
-          <w:color w:val="3F7F7F"/>
+          <w:color w:val="000000"/>
           <w:kern w:val="0"/>
           <w:sz w:val="30"/>
           <w:szCs w:val="30"/>
           <w:lang w:val="en-US" w:bidi="ar-SA"/>
         </w:rPr>
-        <w:t>option</w:t>
+        <w:t xml:space="preserve"> }</w:t>
       </w:r>
       <w:r>
         <w:rPr>
@@ -12942,24 +15760,19 @@
           <w:szCs w:val="30"/>
           <w:lang w:val="en-US" w:bidi="ar-SA"/>
         </w:rPr>
-        <w:t>&gt;</w:t>
-      </w:r>
-    </w:p>
-    <w:p>
-      <w:pPr>
-        <w:suppressAutoHyphens w:val="0"/>
-        <w:autoSpaceDE w:val="0"/>
-        <w:adjustRightInd w:val="0"/>
-        <w:jc w:val="left"/>
-        <w:textAlignment w:val="auto"/>
+        <w:t>&lt;/</w:t>
+      </w:r>
+      <w:r>
         <w:rPr>
           <w:rFonts w:ascii="Consolas" w:eastAsia="微软雅黑" w:hAnsi="Consolas" w:cs="Consolas"/>
+          <w:color w:val="3F7F7F"/>
           <w:kern w:val="0"/>
           <w:sz w:val="30"/>
           <w:szCs w:val="30"/>
           <w:lang w:val="en-US" w:bidi="ar-SA"/>
         </w:rPr>
-      </w:pPr>
+        <w:t>option</w:t>
+      </w:r>
       <w:r>
         <w:rPr>
           <w:rFonts w:ascii="Consolas" w:eastAsia="微软雅黑" w:hAnsi="Consolas" w:cs="Consolas"/>
@@ -12969,19 +15782,24 @@
           <w:szCs w:val="30"/>
           <w:lang w:val="en-US" w:bidi="ar-SA"/>
         </w:rPr>
-        <w:t>&lt;/</w:t>
-      </w:r>
-      <w:r>
+        <w:t>&gt;</w:t>
+      </w:r>
+    </w:p>
+    <w:p>
+      <w:pPr>
+        <w:suppressAutoHyphens w:val="0"/>
+        <w:autoSpaceDE w:val="0"/>
+        <w:adjustRightInd w:val="0"/>
+        <w:jc w:val="left"/>
+        <w:textAlignment w:val="auto"/>
         <w:rPr>
           <w:rFonts w:ascii="Consolas" w:eastAsia="微软雅黑" w:hAnsi="Consolas" w:cs="Consolas"/>
-          <w:color w:val="3F7F7F"/>
           <w:kern w:val="0"/>
           <w:sz w:val="30"/>
           <w:szCs w:val="30"/>
           <w:lang w:val="en-US" w:bidi="ar-SA"/>
         </w:rPr>
-        <w:t>c:when</w:t>
-      </w:r>
+      </w:pPr>
       <w:r>
         <w:rPr>
           <w:rFonts w:ascii="Consolas" w:eastAsia="微软雅黑" w:hAnsi="Consolas" w:cs="Consolas"/>
@@ -12991,25 +15809,23 @@
           <w:szCs w:val="30"/>
           <w:lang w:val="en-US" w:bidi="ar-SA"/>
         </w:rPr>
-        <w:t>&gt;</w:t>
-      </w:r>
-    </w:p>
-    <w:p>
-      <w:pPr>
-        <w:suppressAutoHyphens w:val="0"/>
-        <w:autoSpaceDE w:val="0"/>
-        <w:adjustRightInd w:val="0"/>
-        <w:jc w:val="left"/>
-        <w:textAlignment w:val="auto"/>
+        <w:t>&lt;/</w:t>
+      </w:r>
+      <w:proofErr w:type="spellStart"/>
+      <w:proofErr w:type="gramStart"/>
+      <w:r>
         <w:rPr>
           <w:rFonts w:ascii="Consolas" w:eastAsia="微软雅黑" w:hAnsi="Consolas" w:cs="Consolas"/>
-          <w:color w:val="008080"/>
+          <w:color w:val="3F7F7F"/>
           <w:kern w:val="0"/>
           <w:sz w:val="30"/>
           <w:szCs w:val="30"/>
           <w:lang w:val="en-US" w:bidi="ar-SA"/>
         </w:rPr>
-      </w:pPr>
+        <w:t>c:when</w:t>
+      </w:r>
+      <w:proofErr w:type="spellEnd"/>
+      <w:proofErr w:type="gramEnd"/>
       <w:r>
         <w:rPr>
           <w:rFonts w:ascii="Consolas" w:eastAsia="微软雅黑" w:hAnsi="Consolas" w:cs="Consolas"/>
@@ -13019,19 +15835,25 @@
           <w:szCs w:val="30"/>
           <w:lang w:val="en-US" w:bidi="ar-SA"/>
         </w:rPr>
-        <w:t>&lt;</w:t>
-      </w:r>
-      <w:r>
+        <w:t>&gt;</w:t>
+      </w:r>
+    </w:p>
+    <w:p>
+      <w:pPr>
+        <w:suppressAutoHyphens w:val="0"/>
+        <w:autoSpaceDE w:val="0"/>
+        <w:adjustRightInd w:val="0"/>
+        <w:jc w:val="left"/>
+        <w:textAlignment w:val="auto"/>
         <w:rPr>
           <w:rFonts w:ascii="Consolas" w:eastAsia="微软雅黑" w:hAnsi="Consolas" w:cs="Consolas"/>
-          <w:color w:val="3F7F7F"/>
+          <w:color w:val="008080"/>
           <w:kern w:val="0"/>
           <w:sz w:val="30"/>
           <w:szCs w:val="30"/>
           <w:lang w:val="en-US" w:bidi="ar-SA"/>
         </w:rPr>
-        <w:t>c:otherwise</w:t>
-      </w:r>
+      </w:pPr>
       <w:r>
         <w:rPr>
           <w:rFonts w:ascii="Consolas" w:eastAsia="微软雅黑" w:hAnsi="Consolas" w:cs="Consolas"/>
@@ -13041,45 +15863,33 @@
           <w:szCs w:val="30"/>
           <w:lang w:val="en-US" w:bidi="ar-SA"/>
         </w:rPr>
-        <w:t>&gt;</w:t>
-      </w:r>
-    </w:p>
-    <w:p>
-      <w:pPr>
-        <w:suppressAutoHyphens w:val="0"/>
-        <w:autoSpaceDE w:val="0"/>
-        <w:adjustRightInd w:val="0"/>
-        <w:jc w:val="left"/>
-        <w:textAlignment w:val="auto"/>
+        <w:t>&lt;</w:t>
+      </w:r>
+      <w:proofErr w:type="spellStart"/>
+      <w:proofErr w:type="gramStart"/>
+      <w:r>
         <w:rPr>
           <w:rFonts w:ascii="Consolas" w:eastAsia="微软雅黑" w:hAnsi="Consolas" w:cs="Consolas"/>
+          <w:color w:val="3F7F7F"/>
           <w:kern w:val="0"/>
           <w:sz w:val="30"/>
           <w:szCs w:val="30"/>
           <w:lang w:val="en-US" w:bidi="ar-SA"/>
         </w:rPr>
-      </w:pPr>
-      <w:r>
-        <w:rPr>
-          <w:rFonts w:ascii="微软雅黑" w:eastAsia="微软雅黑" w:hAnsi="Consolas" w:cs="微软雅黑"/>
+        <w:t>c:otherwise</w:t>
+      </w:r>
+      <w:proofErr w:type="spellEnd"/>
+      <w:proofErr w:type="gramEnd"/>
+      <w:r>
+        <w:rPr>
+          <w:rFonts w:ascii="Consolas" w:eastAsia="微软雅黑" w:hAnsi="Consolas" w:cs="Consolas"/>
           <w:color w:val="008080"/>
           <w:kern w:val="0"/>
           <w:sz w:val="30"/>
           <w:szCs w:val="30"/>
           <w:lang w:val="en-US" w:bidi="ar-SA"/>
         </w:rPr>
-        <w:t>//</w:t>
-      </w:r>
-      <w:r>
-        <w:rPr>
-          <w:rFonts w:ascii="微软雅黑" w:eastAsia="微软雅黑" w:hAnsi="Consolas" w:cs="微软雅黑" w:hint="eastAsia"/>
-          <w:color w:val="008080"/>
-          <w:kern w:val="0"/>
-          <w:sz w:val="30"/>
-          <w:szCs w:val="30"/>
-          <w:lang w:val="zh-CN" w:bidi="ar-SA"/>
-        </w:rPr>
-        <w:t>下拉列表只可看不可选</w:t>
+        <w:t>&gt;</w:t>
       </w:r>
     </w:p>
     <w:p>
@@ -13099,26 +15909,66 @@
       </w:pPr>
       <w:r>
         <w:rPr>
-          <w:rFonts w:ascii="Consolas" w:eastAsia="微软雅黑" w:hAnsi="Consolas" w:cs="Consolas"/>
+          <w:rFonts w:ascii="微软雅黑" w:eastAsia="微软雅黑" w:hAnsi="Consolas" w:cs="微软雅黑"/>
           <w:color w:val="008080"/>
           <w:kern w:val="0"/>
           <w:sz w:val="30"/>
           <w:szCs w:val="30"/>
           <w:lang w:val="en-US" w:bidi="ar-SA"/>
         </w:rPr>
-        <w:t>&lt;</w:t>
-      </w:r>
-      <w:r>
+        <w:t>//</w:t>
+      </w:r>
+      <w:r>
+        <w:rPr>
+          <w:rFonts w:ascii="微软雅黑" w:eastAsia="微软雅黑" w:hAnsi="Consolas" w:cs="微软雅黑" w:hint="eastAsia"/>
+          <w:color w:val="008080"/>
+          <w:kern w:val="0"/>
+          <w:sz w:val="30"/>
+          <w:szCs w:val="30"/>
+          <w:lang w:val="zh-CN" w:bidi="ar-SA"/>
+        </w:rPr>
+        <w:t>下拉列表只可看不可选</w:t>
+      </w:r>
+    </w:p>
+    <w:p>
+      <w:pPr>
+        <w:suppressAutoHyphens w:val="0"/>
+        <w:autoSpaceDE w:val="0"/>
+        <w:adjustRightInd w:val="0"/>
+        <w:jc w:val="left"/>
+        <w:textAlignment w:val="auto"/>
         <w:rPr>
           <w:rFonts w:ascii="Consolas" w:eastAsia="微软雅黑" w:hAnsi="Consolas" w:cs="Consolas"/>
-          <w:color w:val="3F7F7F"/>
           <w:kern w:val="0"/>
           <w:sz w:val="30"/>
           <w:szCs w:val="30"/>
           <w:lang w:val="en-US" w:bidi="ar-SA"/>
         </w:rPr>
+      </w:pPr>
+      <w:r>
+        <w:rPr>
+          <w:rFonts w:ascii="Consolas" w:eastAsia="微软雅黑" w:hAnsi="Consolas" w:cs="Consolas"/>
+          <w:color w:val="008080"/>
+          <w:kern w:val="0"/>
+          <w:sz w:val="30"/>
+          <w:szCs w:val="30"/>
+          <w:lang w:val="en-US" w:bidi="ar-SA"/>
+        </w:rPr>
+        <w:t>&lt;</w:t>
+      </w:r>
+      <w:proofErr w:type="spellStart"/>
+      <w:r>
+        <w:rPr>
+          <w:rFonts w:ascii="Consolas" w:eastAsia="微软雅黑" w:hAnsi="Consolas" w:cs="Consolas"/>
+          <w:color w:val="3F7F7F"/>
+          <w:kern w:val="0"/>
+          <w:sz w:val="30"/>
+          <w:szCs w:val="30"/>
+          <w:lang w:val="en-US" w:bidi="ar-SA"/>
+        </w:rPr>
         <w:t>optgroup</w:t>
       </w:r>
+      <w:proofErr w:type="spellEnd"/>
       <w:r>
         <w:rPr>
           <w:rFonts w:ascii="Consolas" w:eastAsia="微软雅黑" w:hAnsi="Consolas" w:cs="Consolas"/>
@@ -13173,7 +16023,33 @@
           <w:szCs w:val="30"/>
           <w:lang w:val="en-US" w:bidi="ar-SA"/>
         </w:rPr>
-        <w:t>${item.columnName }</w:t>
+        <w:t>${</w:t>
+      </w:r>
+      <w:proofErr w:type="spellStart"/>
+      <w:proofErr w:type="gramStart"/>
+      <w:r>
+        <w:rPr>
+          <w:rFonts w:ascii="Consolas" w:eastAsia="微软雅黑" w:hAnsi="Consolas" w:cs="Consolas"/>
+          <w:color w:val="000000"/>
+          <w:kern w:val="0"/>
+          <w:sz w:val="30"/>
+          <w:szCs w:val="30"/>
+          <w:lang w:val="en-US" w:bidi="ar-SA"/>
+        </w:rPr>
+        <w:t>item.columnName</w:t>
+      </w:r>
+      <w:proofErr w:type="spellEnd"/>
+      <w:proofErr w:type="gramEnd"/>
+      <w:r>
+        <w:rPr>
+          <w:rFonts w:ascii="Consolas" w:eastAsia="微软雅黑" w:hAnsi="Consolas" w:cs="Consolas"/>
+          <w:color w:val="000000"/>
+          <w:kern w:val="0"/>
+          <w:sz w:val="30"/>
+          <w:szCs w:val="30"/>
+          <w:lang w:val="en-US" w:bidi="ar-SA"/>
+        </w:rPr>
+        <w:t xml:space="preserve"> }</w:t>
       </w:r>
       <w:r>
         <w:rPr>
@@ -13199,6 +16075,7 @@
         </w:rPr>
         <w:t>&gt;&lt;/</w:t>
       </w:r>
+      <w:proofErr w:type="spellStart"/>
       <w:r>
         <w:rPr>
           <w:rFonts w:ascii="Consolas" w:eastAsia="微软雅黑" w:hAnsi="Consolas" w:cs="Consolas"/>
@@ -13210,6 +16087,7 @@
         </w:rPr>
         <w:t>optgroup</w:t>
       </w:r>
+      <w:proofErr w:type="spellEnd"/>
       <w:r>
         <w:rPr>
           <w:rFonts w:ascii="Consolas" w:eastAsia="微软雅黑" w:hAnsi="Consolas" w:cs="Consolas"/>
@@ -13248,6 +16126,8 @@
         </w:rPr>
         <w:t>&lt;/</w:t>
       </w:r>
+      <w:proofErr w:type="spellStart"/>
+      <w:proofErr w:type="gramStart"/>
       <w:r>
         <w:rPr>
           <w:rFonts w:ascii="Consolas" w:eastAsia="微软雅黑" w:hAnsi="Consolas" w:cs="Consolas"/>
@@ -13259,6 +16139,8 @@
         </w:rPr>
         <w:t>c:otherwise</w:t>
       </w:r>
+      <w:proofErr w:type="spellEnd"/>
+      <w:proofErr w:type="gramEnd"/>
       <w:r>
         <w:rPr>
           <w:rFonts w:ascii="Consolas" w:eastAsia="微软雅黑" w:hAnsi="Consolas" w:cs="Consolas"/>
@@ -13297,6 +16179,8 @@
         </w:rPr>
         <w:t>&lt;/</w:t>
       </w:r>
+      <w:proofErr w:type="spellStart"/>
+      <w:proofErr w:type="gramStart"/>
       <w:r>
         <w:rPr>
           <w:rFonts w:ascii="Consolas" w:eastAsia="微软雅黑" w:hAnsi="Consolas" w:cs="Consolas"/>
@@ -13308,6 +16192,8 @@
         </w:rPr>
         <w:t>c:choose</w:t>
       </w:r>
+      <w:proofErr w:type="spellEnd"/>
+      <w:proofErr w:type="gramEnd"/>
       <w:r>
         <w:rPr>
           <w:rFonts w:ascii="Consolas" w:eastAsia="微软雅黑" w:hAnsi="Consolas" w:cs="Consolas"/>
@@ -13381,6 +16267,8 @@
         </w:rPr>
         <w:t>&lt;/</w:t>
       </w:r>
+      <w:proofErr w:type="spellStart"/>
+      <w:proofErr w:type="gramStart"/>
       <w:r>
         <w:rPr>
           <w:rFonts w:ascii="Consolas" w:eastAsia="微软雅黑" w:hAnsi="Consolas" w:cs="Consolas"/>
@@ -13392,6 +16280,8 @@
         </w:rPr>
         <w:t>c:forEach</w:t>
       </w:r>
+      <w:proofErr w:type="spellEnd"/>
+      <w:proofErr w:type="gramEnd"/>
       <w:r>
         <w:rPr>
           <w:rFonts w:ascii="Consolas" w:eastAsia="微软雅黑" w:hAnsi="Consolas" w:cs="Consolas"/>
@@ -13953,7 +16843,19 @@
           <w:szCs w:val="30"/>
           <w:lang w:val="zh-CN" w:bidi="ar-SA"/>
         </w:rPr>
-        <w:t>是某个对象的引用，是这个对象的地址值，那么传递给方法的是地址值的拷贝，此时修改地址值也不会改变原地址的值，但是利用地址值去修改对象的值是会影响到原对象的，但因为传递的仍然是地址值，是一个值，那么仍然属于值传递而非引用传递。</w:t>
+        <w:t>是某个对象的引用，是这个对象的地址值，那么传递给方法的是地址值的拷贝，此时修改地址值也不会</w:t>
+      </w:r>
+      <w:r>
+        <w:rPr>
+          <w:rFonts w:ascii="微软雅黑" w:eastAsia="微软雅黑" w:hAnsi="Consolas" w:cs="微软雅黑" w:hint="eastAsia"/>
+          <w:color w:val="008080"/>
+          <w:kern w:val="0"/>
+          <w:sz w:val="30"/>
+          <w:szCs w:val="30"/>
+          <w:lang w:val="zh-CN" w:bidi="ar-SA"/>
+        </w:rPr>
+        <w:lastRenderedPageBreak/>
+        <w:t>改变原地址的值，但是利用地址值去修改对象的值是会影响到原对象的，但因为传递的仍然是地址值，是一个值，那么仍然属于值传递而非引用传递。</w:t>
       </w:r>
     </w:p>
     <w:p>
@@ -15716,6 +18618,7 @@
         </w:rPr>
         <w:t xml:space="preserve">cp -r </w:t>
       </w:r>
+      <w:proofErr w:type="gramStart"/>
       <w:r>
         <w:rPr>
           <w:rFonts w:ascii="微软雅黑" w:eastAsia="微软雅黑" w:hAnsi="Consolas" w:cs="微软雅黑" w:hint="eastAsia"/>
@@ -15726,6 +18629,7 @@
         </w:rPr>
         <w:t>源文件夹名</w:t>
       </w:r>
+      <w:proofErr w:type="gramEnd"/>
       <w:r>
         <w:rPr>
           <w:rFonts w:ascii="微软雅黑" w:eastAsia="微软雅黑" w:hAnsi="Consolas" w:cs="微软雅黑"/>
@@ -15924,6 +18828,7 @@
           <w:szCs w:val="22"/>
           <w:lang w:val="zh-CN" w:bidi="ar-SA"/>
         </w:rPr>
+        <w:lastRenderedPageBreak/>
         <w:t xml:space="preserve">cp </w:t>
       </w:r>
       <w:r>
@@ -16618,10 +19523,7 @@
       </w:pPr>
     </w:p>
     <w:p/>
-    <w:p>
-      <w:bookmarkStart w:id="0" w:name="_GoBack"/>
-      <w:bookmarkEnd w:id="0"/>
-    </w:p>
+    <w:p/>
     <w:sectPr>
       <w:pgSz w:w="12240" w:h="15840"/>
       <w:pgMar w:top="1440" w:right="1800" w:bottom="1440" w:left="1800" w:header="720" w:footer="720" w:gutter="0"/>
@@ -16632,8 +19534,102 @@
 </w:document>
 </file>
 
+<file path=word/numbering.xml><?xml version="1.0" encoding="utf-8"?>
+<w:numbering xmlns:wpc="http://schemas.microsoft.com/office/word/2010/wordprocessingCanvas" xmlns:cx="http://schemas.microsoft.com/office/drawing/2014/chartex" xmlns:mc="http://schemas.openxmlformats.org/markup-compatibility/2006" xmlns:o="urn:schemas-microsoft-com:office:office" xmlns:r="http://schemas.openxmlformats.org/officeDocument/2006/relationships" xmlns:m="http://schemas.openxmlformats.org/officeDocument/2006/math" xmlns:v="urn:schemas-microsoft-com:vml" xmlns:wp14="http://schemas.microsoft.com/office/word/2010/wordprocessingDrawing" xmlns:wp="http://schemas.openxmlformats.org/drawingml/2006/wordprocessingDrawing" xmlns:w10="urn:schemas-microsoft-com:office:word" xmlns:w="http://schemas.openxmlformats.org/wordprocessingml/2006/main" xmlns:w14="http://schemas.microsoft.com/office/word/2010/wordml" xmlns:w15="http://schemas.microsoft.com/office/word/2012/wordml" xmlns:w16se="http://schemas.microsoft.com/office/word/2015/wordml/symex" xmlns:wpg="http://schemas.microsoft.com/office/word/2010/wordprocessingGroup" xmlns:wpi="http://schemas.microsoft.com/office/word/2010/wordprocessingInk" xmlns:wne="http://schemas.microsoft.com/office/word/2006/wordml" xmlns:wps="http://schemas.microsoft.com/office/word/2010/wordprocessingShape" mc:Ignorable="w14 w15 w16se wp14">
+  <w:abstractNum w:abstractNumId="0" w15:restartNumberingAfterBreak="0">
+    <w:nsid w:val="225A1B6E"/>
+    <w:multiLevelType w:val="hybridMultilevel"/>
+    <w:tmpl w:val="763AF8E2"/>
+    <w:lvl w:ilvl="0" w:tplc="0409000F">
+      <w:start w:val="1"/>
+      <w:numFmt w:val="decimal"/>
+      <w:lvlText w:val="%1."/>
+      <w:lvlJc w:val="left"/>
+      <w:pPr>
+        <w:ind w:left="420" w:hanging="420"/>
+      </w:pPr>
+    </w:lvl>
+    <w:lvl w:ilvl="1" w:tplc="04090019" w:tentative="1">
+      <w:start w:val="1"/>
+      <w:numFmt w:val="lowerLetter"/>
+      <w:lvlText w:val="%2)"/>
+      <w:lvlJc w:val="left"/>
+      <w:pPr>
+        <w:ind w:left="840" w:hanging="420"/>
+      </w:pPr>
+    </w:lvl>
+    <w:lvl w:ilvl="2" w:tplc="0409001B" w:tentative="1">
+      <w:start w:val="1"/>
+      <w:numFmt w:val="lowerRoman"/>
+      <w:lvlText w:val="%3."/>
+      <w:lvlJc w:val="right"/>
+      <w:pPr>
+        <w:ind w:left="1260" w:hanging="420"/>
+      </w:pPr>
+    </w:lvl>
+    <w:lvl w:ilvl="3" w:tplc="0409000F" w:tentative="1">
+      <w:start w:val="1"/>
+      <w:numFmt w:val="decimal"/>
+      <w:lvlText w:val="%4."/>
+      <w:lvlJc w:val="left"/>
+      <w:pPr>
+        <w:ind w:left="1680" w:hanging="420"/>
+      </w:pPr>
+    </w:lvl>
+    <w:lvl w:ilvl="4" w:tplc="04090019" w:tentative="1">
+      <w:start w:val="1"/>
+      <w:numFmt w:val="lowerLetter"/>
+      <w:lvlText w:val="%5)"/>
+      <w:lvlJc w:val="left"/>
+      <w:pPr>
+        <w:ind w:left="2100" w:hanging="420"/>
+      </w:pPr>
+    </w:lvl>
+    <w:lvl w:ilvl="5" w:tplc="0409001B" w:tentative="1">
+      <w:start w:val="1"/>
+      <w:numFmt w:val="lowerRoman"/>
+      <w:lvlText w:val="%6."/>
+      <w:lvlJc w:val="right"/>
+      <w:pPr>
+        <w:ind w:left="2520" w:hanging="420"/>
+      </w:pPr>
+    </w:lvl>
+    <w:lvl w:ilvl="6" w:tplc="0409000F" w:tentative="1">
+      <w:start w:val="1"/>
+      <w:numFmt w:val="decimal"/>
+      <w:lvlText w:val="%7."/>
+      <w:lvlJc w:val="left"/>
+      <w:pPr>
+        <w:ind w:left="2940" w:hanging="420"/>
+      </w:pPr>
+    </w:lvl>
+    <w:lvl w:ilvl="7" w:tplc="04090019" w:tentative="1">
+      <w:start w:val="1"/>
+      <w:numFmt w:val="lowerLetter"/>
+      <w:lvlText w:val="%8)"/>
+      <w:lvlJc w:val="left"/>
+      <w:pPr>
+        <w:ind w:left="3360" w:hanging="420"/>
+      </w:pPr>
+    </w:lvl>
+    <w:lvl w:ilvl="8" w:tplc="0409001B" w:tentative="1">
+      <w:start w:val="1"/>
+      <w:numFmt w:val="lowerRoman"/>
+      <w:lvlText w:val="%9."/>
+      <w:lvlJc w:val="right"/>
+      <w:pPr>
+        <w:ind w:left="3780" w:hanging="420"/>
+      </w:pPr>
+    </w:lvl>
+  </w:abstractNum>
+  <w:num w:numId="1">
+    <w:abstractNumId w:val="0"/>
+  </w:num>
+</w:numbering>
+</file>
+
 <file path=word/styles.xml><?xml version="1.0" encoding="utf-8"?>
-<w:styles xmlns:mc="http://schemas.openxmlformats.org/markup-compatibility/2006" xmlns:r="http://schemas.openxmlformats.org/officeDocument/2006/relationships" xmlns:w="http://schemas.openxmlformats.org/wordprocessingml/2006/main" xmlns:w14="http://schemas.microsoft.com/office/word/2010/wordml" xmlns:w15="http://schemas.microsoft.com/office/word/2012/wordml" mc:Ignorable="w14 w15">
+<w:styles xmlns:mc="http://schemas.openxmlformats.org/markup-compatibility/2006" xmlns:r="http://schemas.openxmlformats.org/officeDocument/2006/relationships" xmlns:w="http://schemas.openxmlformats.org/wordprocessingml/2006/main" xmlns:w14="http://schemas.microsoft.com/office/word/2010/wordml" xmlns:w15="http://schemas.microsoft.com/office/word/2012/wordml" xmlns:w16se="http://schemas.microsoft.com/office/word/2015/wordml/symex" mc:Ignorable="w14 w15 w16se">
   <w:docDefaults>
     <w:rPrDefault>
       <w:rPr>
@@ -17064,6 +20060,16 @@
     <w:semiHidden/>
     <w:unhideWhenUsed/>
   </w:style>
+  <w:style w:type="paragraph" w:styleId="a3">
+    <w:name w:val="List Paragraph"/>
+    <w:basedOn w:val="a"/>
+    <w:uiPriority w:val="34"/>
+    <w:qFormat/>
+    <w:rsid w:val="0066539D"/>
+    <w:pPr>
+      <w:ind w:firstLineChars="200" w:firstLine="420"/>
+    </w:pPr>
+  </w:style>
 </w:styles>
 </file>
 
